--- a/study-file.docx
+++ b/study-file.docx
@@ -36,12 +36,813 @@
       </w:r>
     </w:p>
     <w:p>
-      <w:r>
+      <w:pPr>
         <w:rPr>
           <w:rFonts w:hint="eastAsia"/>
         </w:rPr>
+      </w:pPr>
+      <w:r>
+        <w:rPr>
+          <w:rFonts w:hint="eastAsia"/>
+        </w:rPr>
         <w:t>答案：我们展会的目的是为了吸引与会者的眼球，让他们觉得有机会合作，是一次智慧与机会的撞击，所以我们应该放新的东西，</w:t>
       </w:r>
+    </w:p>
+    <w:p>
+      <w:pPr>
+        <w:rPr>
+          <w:rFonts w:ascii="Microsoft YaHei UI" w:eastAsia="Microsoft YaHei UI" w:hAnsi="Microsoft YaHei UI" w:hint="eastAsia"/>
+          <w:color w:val="333333"/>
+          <w:spacing w:val="15"/>
+          <w:sz w:val="23"/>
+          <w:szCs w:val="23"/>
+          <w:shd w:val="clear" w:color="auto" w:fill="FFFFFF"/>
+        </w:rPr>
+      </w:pPr>
+      <w:r>
+        <w:rPr>
+          <w:rFonts w:hint="eastAsia"/>
+        </w:rPr>
+        <w:t>模板简历：</w:t>
+      </w:r>
+      <w:r>
+        <w:rPr>
+          <w:rFonts w:ascii="Microsoft YaHei UI" w:eastAsia="Microsoft YaHei UI" w:hAnsi="Microsoft YaHei UI"/>
+          <w:color w:val="333333"/>
+          <w:spacing w:val="15"/>
+          <w:sz w:val="23"/>
+          <w:szCs w:val="23"/>
+          <w:shd w:val="clear" w:color="auto" w:fill="FFFFFF"/>
+        </w:rPr>
+        <w:fldChar w:fldCharType="begin"/>
+      </w:r>
+      <w:r>
+        <w:rPr>
+          <w:rFonts w:ascii="Microsoft YaHei UI" w:eastAsia="Microsoft YaHei UI" w:hAnsi="Microsoft YaHei UI"/>
+          <w:color w:val="333333"/>
+          <w:spacing w:val="15"/>
+          <w:sz w:val="23"/>
+          <w:szCs w:val="23"/>
+          <w:shd w:val="clear" w:color="auto" w:fill="FFFFFF"/>
+        </w:rPr>
+        <w:instrText xml:space="preserve"> HYPERLINK "</w:instrText>
+      </w:r>
+      <w:r>
+        <w:rPr>
+          <w:rFonts w:ascii="Microsoft YaHei UI" w:eastAsia="Microsoft YaHei UI" w:hAnsi="Microsoft YaHei UI" w:hint="eastAsia"/>
+          <w:color w:val="333333"/>
+          <w:spacing w:val="15"/>
+          <w:sz w:val="23"/>
+          <w:szCs w:val="23"/>
+          <w:shd w:val="clear" w:color="auto" w:fill="FFFFFF"/>
+        </w:rPr>
+        <w:instrText>http://download.csdn.net/download/qazwsxpcm/10002613</w:instrText>
+      </w:r>
+      <w:r>
+        <w:rPr>
+          <w:rFonts w:ascii="Microsoft YaHei UI" w:eastAsia="Microsoft YaHei UI" w:hAnsi="Microsoft YaHei UI"/>
+          <w:color w:val="333333"/>
+          <w:spacing w:val="15"/>
+          <w:sz w:val="23"/>
+          <w:szCs w:val="23"/>
+          <w:shd w:val="clear" w:color="auto" w:fill="FFFFFF"/>
+        </w:rPr>
+        <w:instrText xml:space="preserve">" </w:instrText>
+      </w:r>
+      <w:r>
+        <w:rPr>
+          <w:rFonts w:ascii="Microsoft YaHei UI" w:eastAsia="Microsoft YaHei UI" w:hAnsi="Microsoft YaHei UI"/>
+          <w:color w:val="333333"/>
+          <w:spacing w:val="15"/>
+          <w:sz w:val="23"/>
+          <w:szCs w:val="23"/>
+          <w:shd w:val="clear" w:color="auto" w:fill="FFFFFF"/>
+        </w:rPr>
+        <w:fldChar w:fldCharType="separate"/>
+      </w:r>
+      <w:r>
+        <w:rPr>
+          <w:rStyle w:val="a4"/>
+          <w:rFonts w:ascii="Microsoft YaHei UI" w:eastAsia="Microsoft YaHei UI" w:hAnsi="Microsoft YaHei UI" w:hint="eastAsia"/>
+          <w:spacing w:val="15"/>
+          <w:sz w:val="23"/>
+          <w:szCs w:val="23"/>
+          <w:shd w:val="clear" w:color="auto" w:fill="FFFFFF"/>
+        </w:rPr>
+        <w:t>http://download.csdn.net/download/qazwsxpcm/10002613</w:t>
+      </w:r>
+      <w:r>
+        <w:rPr>
+          <w:rFonts w:ascii="Microsoft YaHei UI" w:eastAsia="Microsoft YaHei UI" w:hAnsi="Microsoft YaHei UI"/>
+          <w:color w:val="333333"/>
+          <w:spacing w:val="15"/>
+          <w:sz w:val="23"/>
+          <w:szCs w:val="23"/>
+          <w:shd w:val="clear" w:color="auto" w:fill="FFFFFF"/>
+        </w:rPr>
+        <w:fldChar w:fldCharType="end"/>
+      </w:r>
+      <w:r>
+        <w:rPr>
+          <w:rFonts w:ascii="Microsoft YaHei UI" w:eastAsia="Microsoft YaHei UI" w:hAnsi="Microsoft YaHei UI" w:hint="eastAsia"/>
+          <w:color w:val="333333"/>
+          <w:spacing w:val="15"/>
+          <w:sz w:val="23"/>
+          <w:szCs w:val="23"/>
+          <w:shd w:val="clear" w:color="auto" w:fill="FFFFFF"/>
+        </w:rPr>
+        <w:t>。</w:t>
+      </w:r>
+    </w:p>
+    <w:p>
+      <w:pPr>
+        <w:rPr>
+          <w:rFonts w:ascii="Microsoft YaHei UI" w:eastAsia="Microsoft YaHei UI" w:hAnsi="Microsoft YaHei UI" w:hint="eastAsia"/>
+          <w:color w:val="333333"/>
+          <w:spacing w:val="15"/>
+          <w:sz w:val="23"/>
+          <w:szCs w:val="23"/>
+          <w:shd w:val="clear" w:color="auto" w:fill="FFFFFF"/>
+        </w:rPr>
+      </w:pPr>
+      <w:r>
+        <w:rPr>
+          <w:rFonts w:ascii="Microsoft YaHei UI" w:eastAsia="Microsoft YaHei UI" w:hAnsi="Microsoft YaHei UI" w:hint="eastAsia"/>
+          <w:color w:val="333333"/>
+          <w:spacing w:val="15"/>
+          <w:sz w:val="23"/>
+          <w:szCs w:val="23"/>
+          <w:shd w:val="clear" w:color="auto" w:fill="FFFFFF"/>
+        </w:rPr>
+        <w:t>Java基础：</w:t>
+      </w:r>
+      <w:r>
+        <w:rPr>
+          <w:rFonts w:ascii="Microsoft YaHei UI" w:eastAsia="Microsoft YaHei UI" w:hAnsi="Microsoft YaHei UI"/>
+          <w:color w:val="333333"/>
+          <w:sz w:val="23"/>
+          <w:szCs w:val="23"/>
+        </w:rPr>
+        <w:fldChar w:fldCharType="begin"/>
+      </w:r>
+      <w:r>
+        <w:rPr>
+          <w:rFonts w:ascii="Microsoft YaHei UI" w:eastAsia="Microsoft YaHei UI" w:hAnsi="Microsoft YaHei UI"/>
+          <w:color w:val="333333"/>
+          <w:sz w:val="23"/>
+          <w:szCs w:val="23"/>
+        </w:rPr>
+        <w:instrText xml:space="preserve"> HYPERLINK "</w:instrText>
+      </w:r>
+      <w:r>
+        <w:rPr>
+          <w:rFonts w:ascii="Microsoft YaHei UI" w:eastAsia="Microsoft YaHei UI" w:hAnsi="Microsoft YaHei UI" w:hint="eastAsia"/>
+          <w:color w:val="333333"/>
+          <w:sz w:val="23"/>
+          <w:szCs w:val="23"/>
+        </w:rPr>
+        <w:instrText>http://blog.csdn.net/jackfrued/article/details/44921941</w:instrText>
+      </w:r>
+      <w:r>
+        <w:rPr>
+          <w:rFonts w:ascii="Microsoft YaHei UI" w:eastAsia="Microsoft YaHei UI" w:hAnsi="Microsoft YaHei UI"/>
+          <w:color w:val="333333"/>
+          <w:sz w:val="23"/>
+          <w:szCs w:val="23"/>
+        </w:rPr>
+        <w:instrText xml:space="preserve">" </w:instrText>
+      </w:r>
+      <w:r>
+        <w:rPr>
+          <w:rFonts w:ascii="Microsoft YaHei UI" w:eastAsia="Microsoft YaHei UI" w:hAnsi="Microsoft YaHei UI"/>
+          <w:color w:val="333333"/>
+          <w:sz w:val="23"/>
+          <w:szCs w:val="23"/>
+        </w:rPr>
+        <w:fldChar w:fldCharType="separate"/>
+      </w:r>
+      <w:r>
+        <w:rPr>
+          <w:rStyle w:val="a4"/>
+          <w:rFonts w:ascii="Microsoft YaHei UI" w:eastAsia="Microsoft YaHei UI" w:hAnsi="Microsoft YaHei UI" w:hint="eastAsia"/>
+          <w:sz w:val="23"/>
+          <w:szCs w:val="23"/>
+        </w:rPr>
+        <w:t>http://blog.csdn.net/jackfrued/article/details/44921941</w:t>
+      </w:r>
+      <w:r>
+        <w:rPr>
+          <w:rFonts w:ascii="Microsoft YaHei UI" w:eastAsia="Microsoft YaHei UI" w:hAnsi="Microsoft YaHei UI"/>
+          <w:color w:val="333333"/>
+          <w:sz w:val="23"/>
+          <w:szCs w:val="23"/>
+        </w:rPr>
+        <w:fldChar w:fldCharType="end"/>
+      </w:r>
+      <w:r>
+        <w:rPr>
+          <w:rFonts w:ascii="Microsoft YaHei UI" w:eastAsia="Microsoft YaHei UI" w:hAnsi="Microsoft YaHei UI" w:hint="eastAsia"/>
+          <w:color w:val="333333"/>
+          <w:spacing w:val="15"/>
+          <w:sz w:val="23"/>
+          <w:szCs w:val="23"/>
+          <w:shd w:val="clear" w:color="auto" w:fill="FFFFFF"/>
+        </w:rPr>
+        <w:t>。</w:t>
+      </w:r>
+    </w:p>
+    <w:p>
+      <w:pPr>
+        <w:rPr>
+          <w:rFonts w:ascii="Microsoft YaHei UI" w:eastAsia="Microsoft YaHei UI" w:hAnsi="Microsoft YaHei UI" w:hint="eastAsia"/>
+          <w:color w:val="333333"/>
+          <w:spacing w:val="15"/>
+          <w:sz w:val="23"/>
+          <w:szCs w:val="23"/>
+          <w:shd w:val="clear" w:color="auto" w:fill="FFFFFF"/>
+        </w:rPr>
+      </w:pPr>
+    </w:p>
+    <w:p>
+      <w:pPr>
+        <w:rPr>
+          <w:rFonts w:ascii="Microsoft YaHei UI" w:eastAsia="Microsoft YaHei UI" w:hAnsi="Microsoft YaHei UI" w:hint="eastAsia"/>
+          <w:color w:val="333333"/>
+          <w:spacing w:val="15"/>
+          <w:sz w:val="23"/>
+          <w:szCs w:val="23"/>
+          <w:shd w:val="clear" w:color="auto" w:fill="FFFFFF"/>
+        </w:rPr>
+      </w:pPr>
+      <w:r>
+        <w:rPr>
+          <w:rFonts w:ascii="Microsoft YaHei UI" w:eastAsia="Microsoft YaHei UI" w:hAnsi="Microsoft YaHei UI" w:hint="eastAsia"/>
+          <w:color w:val="333333"/>
+          <w:spacing w:val="15"/>
+          <w:sz w:val="23"/>
+          <w:szCs w:val="23"/>
+          <w:shd w:val="clear" w:color="auto" w:fill="FFFFFF"/>
+        </w:rPr>
+        <w:t>大牛文档：</w:t>
+      </w:r>
+    </w:p>
+    <w:p>
+      <w:pPr>
+        <w:pStyle w:val="a3"/>
+        <w:shd w:val="clear" w:color="auto" w:fill="FFFFFF"/>
+        <w:spacing w:before="0" w:beforeAutospacing="0" w:after="0" w:afterAutospacing="0"/>
+        <w:jc w:val="both"/>
+        <w:rPr>
+          <w:rFonts w:ascii="Microsoft YaHei UI" w:eastAsia="Microsoft YaHei UI" w:hAnsi="Microsoft YaHei UI"/>
+          <w:color w:val="333333"/>
+          <w:spacing w:val="15"/>
+          <w:sz w:val="23"/>
+          <w:szCs w:val="23"/>
+        </w:rPr>
+      </w:pPr>
+      <w:r>
+        <w:rPr>
+          <w:rFonts w:ascii="Microsoft YaHei UI" w:eastAsia="Microsoft YaHei UI" w:hAnsi="Microsoft YaHei UI" w:hint="eastAsia"/>
+          <w:color w:val="333333"/>
+          <w:sz w:val="23"/>
+          <w:szCs w:val="23"/>
+        </w:rPr>
+        <w:t>http://blog.csdn.net/zuoxiaolong8810/article/details/51482550</w:t>
+      </w:r>
+    </w:p>
+    <w:p>
+      <w:pPr>
+        <w:pStyle w:val="a3"/>
+        <w:shd w:val="clear" w:color="auto" w:fill="FFFFFF"/>
+        <w:spacing w:before="0" w:beforeAutospacing="0" w:after="0" w:afterAutospacing="0"/>
+        <w:jc w:val="both"/>
+        <w:rPr>
+          <w:rFonts w:ascii="Microsoft YaHei UI" w:eastAsia="Microsoft YaHei UI" w:hAnsi="Microsoft YaHei UI" w:hint="eastAsia"/>
+          <w:color w:val="333333"/>
+          <w:spacing w:val="15"/>
+          <w:sz w:val="23"/>
+          <w:szCs w:val="23"/>
+        </w:rPr>
+      </w:pPr>
+    </w:p>
+    <w:p>
+      <w:pPr>
+        <w:pStyle w:val="a3"/>
+        <w:shd w:val="clear" w:color="auto" w:fill="FFFFFF"/>
+        <w:spacing w:before="0" w:beforeAutospacing="0" w:after="0" w:afterAutospacing="0"/>
+        <w:jc w:val="both"/>
+        <w:rPr>
+          <w:rFonts w:ascii="Microsoft YaHei UI" w:eastAsia="Microsoft YaHei UI" w:hAnsi="Microsoft YaHei UI" w:hint="eastAsia"/>
+          <w:color w:val="333333"/>
+          <w:spacing w:val="15"/>
+          <w:sz w:val="23"/>
+          <w:szCs w:val="23"/>
+        </w:rPr>
+      </w:pPr>
+      <w:r>
+        <w:rPr>
+          <w:rFonts w:ascii="Microsoft YaHei UI" w:eastAsia="Microsoft YaHei UI" w:hAnsi="Microsoft YaHei UI" w:hint="eastAsia"/>
+          <w:color w:val="333333"/>
+          <w:spacing w:val="15"/>
+          <w:sz w:val="23"/>
+          <w:szCs w:val="23"/>
+        </w:rPr>
+        <w:t>其它的相关的文章</w:t>
+      </w:r>
+    </w:p>
+    <w:p>
+      <w:pPr>
+        <w:pStyle w:val="a3"/>
+        <w:numPr>
+          <w:ilvl w:val="0"/>
+          <w:numId w:val="14"/>
+        </w:numPr>
+        <w:shd w:val="clear" w:color="auto" w:fill="FFFFFF"/>
+        <w:spacing w:before="0" w:beforeAutospacing="0" w:after="0" w:afterAutospacing="0"/>
+        <w:ind w:left="0"/>
+        <w:rPr>
+          <w:rFonts w:ascii="Microsoft YaHei UI" w:eastAsia="Microsoft YaHei UI" w:hAnsi="Microsoft YaHei UI" w:hint="eastAsia"/>
+          <w:color w:val="000000"/>
+          <w:spacing w:val="15"/>
+          <w:sz w:val="23"/>
+          <w:szCs w:val="23"/>
+        </w:rPr>
+      </w:pPr>
+      <w:r>
+        <w:rPr>
+          <w:rFonts w:ascii="Microsoft YaHei UI" w:eastAsia="Microsoft YaHei UI" w:hAnsi="Microsoft YaHei UI" w:hint="eastAsia"/>
+          <w:color w:val="000000"/>
+          <w:sz w:val="23"/>
+          <w:szCs w:val="23"/>
+        </w:rPr>
+        <w:t>http://blog.csdn.net/nuaazhaofeng/article/details/63707235</w:t>
+      </w:r>
+    </w:p>
+    <w:p>
+      <w:pPr>
+        <w:pStyle w:val="a3"/>
+        <w:numPr>
+          <w:ilvl w:val="0"/>
+          <w:numId w:val="14"/>
+        </w:numPr>
+        <w:shd w:val="clear" w:color="auto" w:fill="FFFFFF"/>
+        <w:spacing w:before="0" w:beforeAutospacing="0" w:after="0" w:afterAutospacing="0"/>
+        <w:ind w:left="0"/>
+        <w:rPr>
+          <w:rFonts w:ascii="Microsoft YaHei UI" w:eastAsia="Microsoft YaHei UI" w:hAnsi="Microsoft YaHei UI" w:hint="eastAsia"/>
+          <w:color w:val="000000"/>
+          <w:spacing w:val="15"/>
+          <w:sz w:val="23"/>
+          <w:szCs w:val="23"/>
+        </w:rPr>
+      </w:pPr>
+      <w:r>
+        <w:rPr>
+          <w:rFonts w:ascii="Microsoft YaHei UI" w:eastAsia="Microsoft YaHei UI" w:hAnsi="Microsoft YaHei UI" w:hint="eastAsia"/>
+          <w:color w:val="000000"/>
+          <w:sz w:val="23"/>
+          <w:szCs w:val="23"/>
+        </w:rPr>
+        <w:t>http://blog.csdn.net/v123411739/article/details/71437307</w:t>
+      </w:r>
+    </w:p>
+    <w:p>
+      <w:pPr>
+        <w:rPr>
+          <w:rFonts w:ascii="Verdana" w:hAnsi="Verdana" w:hint="eastAsia"/>
+          <w:color w:val="4F4F4F"/>
+          <w:szCs w:val="21"/>
+          <w:shd w:val="clear" w:color="auto" w:fill="FFFFFF"/>
+        </w:rPr>
+      </w:pPr>
+      <w:r>
+        <w:rPr>
+          <w:rFonts w:ascii="Verdana" w:hAnsi="Verdana"/>
+          <w:color w:val="4F4F4F"/>
+          <w:szCs w:val="21"/>
+          <w:shd w:val="clear" w:color="auto" w:fill="FFFFFF"/>
+        </w:rPr>
+        <w:t>《深入理解计算机系统》，《</w:t>
+      </w:r>
+      <w:proofErr w:type="spellStart"/>
+      <w:r>
+        <w:rPr>
+          <w:rFonts w:ascii="Verdana" w:hAnsi="Verdana"/>
+          <w:color w:val="4F4F4F"/>
+          <w:szCs w:val="21"/>
+          <w:shd w:val="clear" w:color="auto" w:fill="FFFFFF"/>
+        </w:rPr>
+        <w:t>tcp</w:t>
+      </w:r>
+      <w:proofErr w:type="spellEnd"/>
+      <w:r>
+        <w:rPr>
+          <w:rFonts w:ascii="Verdana" w:hAnsi="Verdana"/>
+          <w:color w:val="4F4F4F"/>
+          <w:szCs w:val="21"/>
+          <w:shd w:val="clear" w:color="auto" w:fill="FFFFFF"/>
+        </w:rPr>
+        <w:t>/</w:t>
+      </w:r>
+      <w:proofErr w:type="spellStart"/>
+      <w:r>
+        <w:rPr>
+          <w:rFonts w:ascii="Verdana" w:hAnsi="Verdana"/>
+          <w:color w:val="4F4F4F"/>
+          <w:szCs w:val="21"/>
+          <w:shd w:val="clear" w:color="auto" w:fill="FFFFFF"/>
+        </w:rPr>
+        <w:t>ip</w:t>
+      </w:r>
+      <w:proofErr w:type="spellEnd"/>
+      <w:r>
+        <w:rPr>
+          <w:rFonts w:ascii="Verdana" w:hAnsi="Verdana"/>
+          <w:color w:val="4F4F4F"/>
+          <w:szCs w:val="21"/>
+          <w:shd w:val="clear" w:color="auto" w:fill="FFFFFF"/>
+        </w:rPr>
+        <w:t>详解</w:t>
+      </w:r>
+      <w:r>
+        <w:rPr>
+          <w:rFonts w:ascii="Verdana" w:hAnsi="Verdana"/>
+          <w:color w:val="4F4F4F"/>
+          <w:szCs w:val="21"/>
+          <w:shd w:val="clear" w:color="auto" w:fill="FFFFFF"/>
+        </w:rPr>
+        <w:t xml:space="preserve"> </w:t>
+      </w:r>
+      <w:r>
+        <w:rPr>
+          <w:rFonts w:ascii="Verdana" w:hAnsi="Verdana"/>
+          <w:color w:val="4F4F4F"/>
+          <w:szCs w:val="21"/>
+          <w:shd w:val="clear" w:color="auto" w:fill="FFFFFF"/>
+        </w:rPr>
+        <w:t>卷一、二、三》，《数据结构与算法》</w:t>
+      </w:r>
+    </w:p>
+    <w:p>
+      <w:pPr>
+        <w:rPr>
+          <w:rFonts w:hint="eastAsia"/>
+        </w:rPr>
+      </w:pPr>
+      <w:r>
+        <w:rPr>
+          <w:rFonts w:hint="eastAsia"/>
+        </w:rPr>
+        <w:t>《深入理解计算机系统》比较适合一直从事</w:t>
+      </w:r>
+      <w:r>
+        <w:rPr>
+          <w:rFonts w:hint="eastAsia"/>
+        </w:rPr>
+        <w:t>Java Web</w:t>
+      </w:r>
+      <w:r>
+        <w:rPr>
+          <w:rFonts w:hint="eastAsia"/>
+        </w:rPr>
+        <w:t>开发和</w:t>
+      </w:r>
+      <w:r>
+        <w:rPr>
+          <w:rFonts w:hint="eastAsia"/>
+        </w:rPr>
+        <w:t>APP</w:t>
+      </w:r>
+      <w:r>
+        <w:rPr>
+          <w:rFonts w:hint="eastAsia"/>
+        </w:rPr>
+        <w:t>后端开发工作的人群。《</w:t>
+      </w:r>
+      <w:proofErr w:type="spellStart"/>
+      <w:r>
+        <w:rPr>
+          <w:rFonts w:hint="eastAsia"/>
+        </w:rPr>
+        <w:t>tcp</w:t>
+      </w:r>
+      <w:proofErr w:type="spellEnd"/>
+      <w:r>
+        <w:rPr>
+          <w:rFonts w:hint="eastAsia"/>
+        </w:rPr>
+        <w:t>/</w:t>
+      </w:r>
+      <w:proofErr w:type="spellStart"/>
+      <w:r>
+        <w:rPr>
+          <w:rFonts w:hint="eastAsia"/>
+        </w:rPr>
+        <w:t>ip</w:t>
+      </w:r>
+      <w:proofErr w:type="spellEnd"/>
+      <w:r>
+        <w:rPr>
+          <w:rFonts w:hint="eastAsia"/>
+        </w:rPr>
+        <w:t>详解</w:t>
+      </w:r>
+      <w:r>
+        <w:rPr>
+          <w:rFonts w:hint="eastAsia"/>
+        </w:rPr>
+        <w:t xml:space="preserve"> </w:t>
+      </w:r>
+      <w:r>
+        <w:rPr>
+          <w:rFonts w:hint="eastAsia"/>
+        </w:rPr>
+        <w:t>卷一、二、三》比较适合做网络编程的人群，比如你使用</w:t>
+      </w:r>
+      <w:proofErr w:type="spellStart"/>
+      <w:r>
+        <w:rPr>
+          <w:rFonts w:hint="eastAsia"/>
+        </w:rPr>
+        <w:t>netty</w:t>
+      </w:r>
+      <w:proofErr w:type="spellEnd"/>
+      <w:r>
+        <w:rPr>
+          <w:rFonts w:hint="eastAsia"/>
+        </w:rPr>
+        <w:t>去开发的话，那么就要对</w:t>
+      </w:r>
+      <w:r>
+        <w:rPr>
+          <w:rFonts w:hint="eastAsia"/>
+        </w:rPr>
+        <w:t>TCP/IP</w:t>
+      </w:r>
+      <w:r>
+        <w:rPr>
+          <w:rFonts w:hint="eastAsia"/>
+        </w:rPr>
+        <w:t>有更深入的了解。而《数据结构与算法》这本书，则比较适合做计算研究工作的人，比如刚才提到的分布式计算</w:t>
+      </w:r>
+    </w:p>
+    <w:p>
+      <w:r>
+        <w:t xml:space="preserve">--------------------- </w:t>
+      </w:r>
+    </w:p>
+    <w:p>
+      <w:pPr>
+        <w:rPr>
+          <w:rFonts w:hint="eastAsia"/>
+        </w:rPr>
+      </w:pPr>
+      <w:r>
+        <w:rPr>
+          <w:rFonts w:hint="eastAsia"/>
+        </w:rPr>
+        <w:t>作者：左潇龙</w:t>
+      </w:r>
+      <w:r>
+        <w:rPr>
+          <w:rFonts w:hint="eastAsia"/>
+        </w:rPr>
+        <w:t xml:space="preserve"> </w:t>
+      </w:r>
+    </w:p>
+    <w:p>
+      <w:pPr>
+        <w:rPr>
+          <w:rFonts w:hint="eastAsia"/>
+        </w:rPr>
+      </w:pPr>
+      <w:r>
+        <w:rPr>
+          <w:rFonts w:hint="eastAsia"/>
+        </w:rPr>
+        <w:t>来源：</w:t>
+      </w:r>
+      <w:r>
+        <w:rPr>
+          <w:rFonts w:hint="eastAsia"/>
+        </w:rPr>
+        <w:t xml:space="preserve">CSDN </w:t>
+      </w:r>
+    </w:p>
+    <w:p>
+      <w:pPr>
+        <w:rPr>
+          <w:rFonts w:hint="eastAsia"/>
+        </w:rPr>
+      </w:pPr>
+      <w:r>
+        <w:rPr>
+          <w:rFonts w:hint="eastAsia"/>
+        </w:rPr>
+        <w:t>原文：</w:t>
+      </w:r>
+      <w:r>
+        <w:rPr>
+          <w:rFonts w:hint="eastAsia"/>
+        </w:rPr>
+        <w:t xml:space="preserve">https://blog.csdn.net/zuoxiaolong8810/article/details/51482550?utm_source=copy </w:t>
+      </w:r>
+    </w:p>
+    <w:p>
+      <w:pPr>
+        <w:rPr>
+          <w:rFonts w:hint="eastAsia"/>
+        </w:rPr>
+      </w:pPr>
+      <w:r>
+        <w:rPr>
+          <w:rFonts w:hint="eastAsia"/>
+        </w:rPr>
+        <w:t>版权声明：本文为博主原创文章，转载请附上博文链接！</w:t>
+      </w:r>
+    </w:p>
+    <w:p>
+      <w:pPr>
+        <w:rPr>
+          <w:rFonts w:hint="eastAsia"/>
+        </w:rPr>
+      </w:pPr>
+      <w:r>
+        <w:rPr>
+          <w:rFonts w:hint="eastAsia"/>
+        </w:rPr>
+        <w:t>第一年《</w:t>
+      </w:r>
+      <w:r>
+        <w:rPr>
+          <w:rFonts w:ascii="Verdana" w:hAnsi="Verdana"/>
+          <w:color w:val="4F4F4F"/>
+          <w:szCs w:val="21"/>
+          <w:shd w:val="clear" w:color="auto" w:fill="FFFFFF"/>
+        </w:rPr>
+        <w:t>Java</w:t>
+      </w:r>
+      <w:r>
+        <w:rPr>
+          <w:rFonts w:ascii="Verdana" w:hAnsi="Verdana"/>
+          <w:color w:val="4F4F4F"/>
+          <w:szCs w:val="21"/>
+          <w:shd w:val="clear" w:color="auto" w:fill="FFFFFF"/>
+        </w:rPr>
+        <w:t>编程思想</w:t>
+      </w:r>
+      <w:r>
+        <w:rPr>
+          <w:rFonts w:hint="eastAsia"/>
+        </w:rPr>
+        <w:t>》</w:t>
+      </w:r>
+    </w:p>
+    <w:p>
+      <w:pPr>
+        <w:rPr>
+          <w:rFonts w:ascii="Verdana" w:hAnsi="Verdana" w:hint="eastAsia"/>
+          <w:color w:val="4F4F4F"/>
+          <w:szCs w:val="21"/>
+          <w:shd w:val="clear" w:color="auto" w:fill="FFFFFF"/>
+        </w:rPr>
+      </w:pPr>
+      <w:r>
+        <w:rPr>
+          <w:rFonts w:hint="eastAsia"/>
+        </w:rPr>
+        <w:t>1-2</w:t>
+      </w:r>
+      <w:r>
+        <w:rPr>
+          <w:rFonts w:ascii="Verdana" w:hAnsi="Verdana"/>
+          <w:color w:val="4F4F4F"/>
+          <w:szCs w:val="21"/>
+          <w:shd w:val="clear" w:color="auto" w:fill="FFFFFF"/>
+        </w:rPr>
+        <w:t>《大话设计模式》</w:t>
+      </w:r>
+      <w:r>
+        <w:rPr>
+          <w:rFonts w:ascii="Verdana" w:hAnsi="Verdana"/>
+          <w:color w:val="4F4F4F"/>
+          <w:szCs w:val="21"/>
+          <w:shd w:val="clear" w:color="auto" w:fill="FFFFFF"/>
+        </w:rPr>
+        <w:t>《</w:t>
+      </w:r>
+      <w:r>
+        <w:rPr>
+          <w:rFonts w:ascii="Verdana" w:hAnsi="Verdana"/>
+          <w:color w:val="4F4F4F"/>
+          <w:szCs w:val="21"/>
+          <w:shd w:val="clear" w:color="auto" w:fill="FFFFFF"/>
+        </w:rPr>
+        <w:t>重构</w:t>
+      </w:r>
+      <w:r>
+        <w:rPr>
+          <w:rFonts w:ascii="Verdana" w:hAnsi="Verdana"/>
+          <w:color w:val="4F4F4F"/>
+          <w:szCs w:val="21"/>
+          <w:shd w:val="clear" w:color="auto" w:fill="FFFFFF"/>
+        </w:rPr>
+        <w:t xml:space="preserve"> </w:t>
+      </w:r>
+      <w:r>
+        <w:rPr>
+          <w:rFonts w:ascii="Verdana" w:hAnsi="Verdana"/>
+          <w:color w:val="4F4F4F"/>
+          <w:szCs w:val="21"/>
+          <w:shd w:val="clear" w:color="auto" w:fill="FFFFFF"/>
+        </w:rPr>
+        <w:t>改善既有代码的设计》，《</w:t>
+      </w:r>
+      <w:r>
+        <w:rPr>
+          <w:rFonts w:ascii="Verdana" w:hAnsi="Verdana"/>
+          <w:color w:val="4F4F4F"/>
+          <w:szCs w:val="21"/>
+          <w:shd w:val="clear" w:color="auto" w:fill="FFFFFF"/>
+        </w:rPr>
+        <w:t>effective java</w:t>
+      </w:r>
+      <w:r>
+        <w:rPr>
+          <w:rFonts w:ascii="Verdana" w:hAnsi="Verdana"/>
+          <w:color w:val="4F4F4F"/>
+          <w:szCs w:val="21"/>
+          <w:shd w:val="clear" w:color="auto" w:fill="FFFFFF"/>
+        </w:rPr>
+        <w:t>》</w:t>
+      </w:r>
+    </w:p>
+    <w:p>
+      <w:r>
+        <w:rPr>
+          <w:rFonts w:ascii="Verdana" w:hAnsi="Verdana" w:hint="eastAsia"/>
+          <w:color w:val="4F4F4F"/>
+          <w:szCs w:val="21"/>
+          <w:shd w:val="clear" w:color="auto" w:fill="FFFFFF"/>
+        </w:rPr>
+        <w:t>2-3</w:t>
+      </w:r>
+      <w:r>
+        <w:rPr>
+          <w:rFonts w:ascii="Verdana" w:hAnsi="Verdana"/>
+          <w:color w:val="4F4F4F"/>
+          <w:szCs w:val="21"/>
+          <w:shd w:val="clear" w:color="auto" w:fill="FFFFFF"/>
+        </w:rPr>
+        <w:t>《深入理解</w:t>
+      </w:r>
+      <w:r>
+        <w:rPr>
+          <w:rFonts w:ascii="Verdana" w:hAnsi="Verdana"/>
+          <w:color w:val="4F4F4F"/>
+          <w:szCs w:val="21"/>
+          <w:shd w:val="clear" w:color="auto" w:fill="FFFFFF"/>
+        </w:rPr>
+        <w:t>Java</w:t>
+      </w:r>
+      <w:r>
+        <w:rPr>
+          <w:rFonts w:ascii="Verdana" w:hAnsi="Verdana"/>
+          <w:color w:val="4F4F4F"/>
+          <w:szCs w:val="21"/>
+          <w:shd w:val="clear" w:color="auto" w:fill="FFFFFF"/>
+        </w:rPr>
+        <w:t>虚拟机》</w:t>
+      </w:r>
+      <w:r>
+        <w:rPr>
+          <w:rFonts w:ascii="Verdana" w:hAnsi="Verdana"/>
+          <w:color w:val="4F4F4F"/>
+          <w:szCs w:val="21"/>
+          <w:shd w:val="clear" w:color="auto" w:fill="FFFFFF"/>
+        </w:rPr>
+        <w:t>《</w:t>
+      </w:r>
+      <w:r>
+        <w:rPr>
+          <w:rFonts w:ascii="Verdana" w:hAnsi="Verdana"/>
+          <w:color w:val="4F4F4F"/>
+          <w:szCs w:val="21"/>
+          <w:shd w:val="clear" w:color="auto" w:fill="FFFFFF"/>
+        </w:rPr>
+        <w:t>Java</w:t>
+      </w:r>
+      <w:r>
+        <w:rPr>
+          <w:rFonts w:ascii="Verdana" w:hAnsi="Verdana"/>
+          <w:color w:val="4F4F4F"/>
+          <w:szCs w:val="21"/>
+          <w:shd w:val="clear" w:color="auto" w:fill="FFFFFF"/>
+        </w:rPr>
+        <w:t>并发编程实战》</w:t>
+      </w:r>
+      <w:bookmarkStart w:id="0" w:name="_GoBack"/>
+      <w:bookmarkEnd w:id="0"/>
     </w:p>
     <w:p>
       <w:pPr>
@@ -969,6 +1770,99 @@
     </w:p>
     <w:p>
       <w:pPr>
+        <w:pStyle w:val="2"/>
+        <w:shd w:val="clear" w:color="auto" w:fill="FFFFFF"/>
+        <w:wordWrap w:val="0"/>
+        <w:spacing w:before="120" w:after="240" w:line="480" w:lineRule="atLeast"/>
+        <w:rPr>
+          <w:rFonts w:ascii="Arial" w:hAnsi="Arial" w:cs="Arial"/>
+          <w:color w:val="4F4F4F"/>
+        </w:rPr>
+      </w:pPr>
+      <w:r>
+        <w:rPr>
+          <w:rFonts w:ascii="Arial" w:hAnsi="Arial" w:cs="Arial"/>
+          <w:b w:val="0"/>
+          <w:bCs w:val="0"/>
+          <w:color w:val="FF0000"/>
+          <w:sz w:val="21"/>
+          <w:szCs w:val="21"/>
+        </w:rPr>
+        <w:t>Set:</w:t>
+      </w:r>
+      <w:r>
+        <w:rPr>
+          <w:rFonts w:cs="Arial" w:hint="eastAsia"/>
+          <w:b w:val="0"/>
+          <w:bCs w:val="0"/>
+          <w:color w:val="FF0000"/>
+          <w:sz w:val="21"/>
+          <w:szCs w:val="21"/>
+        </w:rPr>
+        <w:t>注重独一无二的性质</w:t>
+      </w:r>
+      <w:r>
+        <w:rPr>
+          <w:rFonts w:ascii="Times New Roman" w:hAnsi="Times New Roman" w:cs="Times New Roman"/>
+          <w:b w:val="0"/>
+          <w:bCs w:val="0"/>
+          <w:color w:val="FF0000"/>
+          <w:sz w:val="21"/>
+          <w:szCs w:val="21"/>
+        </w:rPr>
+        <w:t>,</w:t>
+      </w:r>
+      <w:r>
+        <w:rPr>
+          <w:rFonts w:cs="Arial" w:hint="eastAsia"/>
+          <w:b w:val="0"/>
+          <w:bCs w:val="0"/>
+          <w:color w:val="FF0000"/>
+          <w:sz w:val="21"/>
+          <w:szCs w:val="21"/>
+        </w:rPr>
+        <w:t>该体系集合可以知道某物是否已近存在于集合中</w:t>
+      </w:r>
+      <w:r>
+        <w:rPr>
+          <w:rFonts w:ascii="Times New Roman" w:hAnsi="Times New Roman" w:cs="Times New Roman"/>
+          <w:b w:val="0"/>
+          <w:bCs w:val="0"/>
+          <w:color w:val="FF0000"/>
+          <w:sz w:val="21"/>
+          <w:szCs w:val="21"/>
+        </w:rPr>
+        <w:t>,</w:t>
+      </w:r>
+      <w:r>
+        <w:rPr>
+          <w:rFonts w:cs="Arial" w:hint="eastAsia"/>
+          <w:b w:val="0"/>
+          <w:bCs w:val="0"/>
+          <w:color w:val="FF0000"/>
+          <w:sz w:val="21"/>
+          <w:szCs w:val="21"/>
+        </w:rPr>
+        <w:t>不会存储重复的元素</w:t>
+      </w:r>
+    </w:p>
+    <w:p>
+      <w:pPr>
+        <w:widowControl/>
+        <w:shd w:val="clear" w:color="auto" w:fill="FFFFFF"/>
+        <w:wordWrap w:val="0"/>
+        <w:spacing w:after="240" w:line="390" w:lineRule="atLeast"/>
+        <w:rPr>
+          <w:rFonts w:ascii="微软雅黑" w:eastAsia="微软雅黑" w:hAnsi="微软雅黑" w:cs="宋体"/>
+          <w:color w:val="4F4F4F"/>
+          <w:kern w:val="0"/>
+          <w:sz w:val="24"/>
+          <w:szCs w:val="24"/>
+        </w:rPr>
+      </w:pPr>
+    </w:p>
+    <w:p>
+      <w:pPr>
         <w:widowControl/>
         <w:shd w:val="clear" w:color="auto" w:fill="FFFFFF"/>
         <w:wordWrap w:val="0"/>
@@ -1041,6 +1935,7 @@
           <w:sz w:val="24"/>
           <w:szCs w:val="24"/>
         </w:rPr>
+        <w:lastRenderedPageBreak/>
         <w:t>（2）读写数据效率</w:t>
       </w:r>
     </w:p>
@@ -1091,7 +1986,6 @@
           <w:sz w:val="24"/>
           <w:szCs w:val="24"/>
         </w:rPr>
-        <w:lastRenderedPageBreak/>
         <w:t>Array：读快改慢。</w:t>
       </w:r>
     </w:p>
@@ -1448,6 +2342,7 @@
           <w:sz w:val="24"/>
           <w:szCs w:val="24"/>
         </w:rPr>
+        <w:lastRenderedPageBreak/>
         <w:t>在Java中向下类型转换时容易出现</w:t>
       </w:r>
       <w:proofErr w:type="spellStart"/>
@@ -1516,7 +2411,6 @@
           <w:kern w:val="0"/>
           <w:szCs w:val="21"/>
         </w:rPr>
-        <w:lastRenderedPageBreak/>
         <w:t>定义：</w:t>
       </w:r>
       <w:r>
@@ -1674,23 +2568,6366 @@
     </w:p>
     <w:p>
       <w:pPr>
-        <w:rPr>
+        <w:widowControl/>
+        <w:shd w:val="clear" w:color="auto" w:fill="FFFFFF"/>
+        <w:jc w:val="left"/>
+        <w:rPr>
+          <w:rFonts w:ascii="Verdana" w:eastAsia="宋体" w:hAnsi="Verdana" w:cs="宋体"/>
+          <w:color w:val="000000"/>
+          <w:kern w:val="0"/>
+          <w:sz w:val="18"/>
+          <w:szCs w:val="18"/>
+        </w:rPr>
+      </w:pPr>
+      <w:r>
+        <w:rPr>
+          <w:rFonts w:ascii="Verdana" w:eastAsia="宋体" w:hAnsi="Verdana" w:cs="宋体"/>
+          <w:color w:val="000000"/>
+          <w:kern w:val="0"/>
+          <w:sz w:val="23"/>
+          <w:szCs w:val="23"/>
+        </w:rPr>
+        <w:t>泛</w:t>
+      </w:r>
+      <w:proofErr w:type="gramStart"/>
+      <w:r>
+        <w:rPr>
+          <w:rFonts w:ascii="Verdana" w:eastAsia="宋体" w:hAnsi="Verdana" w:cs="宋体"/>
+          <w:color w:val="000000"/>
+          <w:kern w:val="0"/>
+          <w:sz w:val="23"/>
+          <w:szCs w:val="23"/>
+        </w:rPr>
+        <w:t>型允许</w:t>
+      </w:r>
+      <w:proofErr w:type="gramEnd"/>
+      <w:r>
+        <w:rPr>
+          <w:rFonts w:ascii="Verdana" w:eastAsia="宋体" w:hAnsi="Verdana" w:cs="宋体"/>
+          <w:color w:val="000000"/>
+          <w:kern w:val="0"/>
+          <w:sz w:val="23"/>
+          <w:szCs w:val="23"/>
+        </w:rPr>
+        <w:t>在定义类、接口和方法时使类型（类、接口）成为参数，声明的类型参数在使用时用具体的类型替换。</w:t>
+      </w:r>
+    </w:p>
+    <w:p>
+      <w:pPr>
+        <w:widowControl/>
+        <w:shd w:val="clear" w:color="auto" w:fill="FFFFFF"/>
+        <w:jc w:val="left"/>
+        <w:rPr>
+          <w:rFonts w:ascii="Verdana" w:eastAsia="宋体" w:hAnsi="Verdana" w:cs="宋体"/>
+          <w:color w:val="000000"/>
+          <w:kern w:val="0"/>
+          <w:sz w:val="18"/>
+          <w:szCs w:val="18"/>
+        </w:rPr>
+      </w:pPr>
+      <w:r>
+        <w:rPr>
+          <w:rFonts w:ascii="Verdana" w:eastAsia="宋体" w:hAnsi="Verdana" w:cs="宋体"/>
+          <w:color w:val="000000"/>
+          <w:kern w:val="0"/>
+          <w:sz w:val="23"/>
+          <w:szCs w:val="23"/>
+        </w:rPr>
+        <w:t xml:space="preserve">　　泛型主要应用在集合框架中。</w:t>
+      </w:r>
+    </w:p>
+    <w:p>
+      <w:pPr>
+        <w:widowControl/>
+        <w:shd w:val="clear" w:color="auto" w:fill="FFFFFF"/>
+        <w:spacing w:before="150" w:after="150"/>
+        <w:jc w:val="left"/>
+        <w:rPr>
+          <w:rFonts w:ascii="Verdana" w:eastAsia="宋体" w:hAnsi="Verdana" w:cs="宋体"/>
+          <w:color w:val="000000"/>
+          <w:kern w:val="0"/>
+          <w:sz w:val="18"/>
+          <w:szCs w:val="18"/>
+        </w:rPr>
+      </w:pPr>
+      <w:r>
+        <w:rPr>
+          <w:rFonts w:ascii="Verdana" w:eastAsia="宋体" w:hAnsi="Verdana" w:cs="宋体"/>
+          <w:color w:val="000000"/>
+          <w:kern w:val="0"/>
+          <w:sz w:val="18"/>
+          <w:szCs w:val="18"/>
+        </w:rPr>
+        <w:t> </w:t>
+      </w:r>
+    </w:p>
+    <w:p>
+      <w:pPr>
+        <w:widowControl/>
+        <w:shd w:val="clear" w:color="auto" w:fill="FFFFFF"/>
+        <w:jc w:val="left"/>
+        <w:rPr>
+          <w:rFonts w:ascii="Verdana" w:eastAsia="宋体" w:hAnsi="Verdana" w:cs="宋体"/>
+          <w:color w:val="000000"/>
+          <w:kern w:val="0"/>
+          <w:sz w:val="18"/>
+          <w:szCs w:val="18"/>
+        </w:rPr>
+      </w:pPr>
+      <w:r>
+        <w:rPr>
+          <w:rFonts w:ascii="Verdana" w:eastAsia="宋体" w:hAnsi="Verdana" w:cs="宋体"/>
+          <w:color w:val="000000"/>
+          <w:kern w:val="0"/>
+          <w:sz w:val="23"/>
+          <w:szCs w:val="23"/>
+        </w:rPr>
+        <w:t xml:space="preserve">　　</w:t>
+      </w:r>
+      <w:r>
+        <w:rPr>
+          <w:rFonts w:ascii="Verdana" w:eastAsia="宋体" w:hAnsi="Verdana" w:cs="宋体"/>
+          <w:color w:val="000000"/>
+          <w:kern w:val="0"/>
+          <w:sz w:val="23"/>
+          <w:szCs w:val="23"/>
+        </w:rPr>
+        <w:t>1</w:t>
+      </w:r>
+      <w:r>
+        <w:rPr>
+          <w:rFonts w:ascii="Verdana" w:eastAsia="宋体" w:hAnsi="Verdana" w:cs="宋体"/>
+          <w:color w:val="000000"/>
+          <w:kern w:val="0"/>
+          <w:sz w:val="23"/>
+          <w:szCs w:val="23"/>
+        </w:rPr>
+        <w:t xml:space="preserve">、为什么使用泛型　</w:t>
+      </w:r>
+    </w:p>
+    <w:p>
+      <w:pPr>
+        <w:widowControl/>
+        <w:numPr>
+          <w:ilvl w:val="0"/>
+          <w:numId w:val="10"/>
+        </w:numPr>
+        <w:shd w:val="clear" w:color="auto" w:fill="FFFFFF"/>
+        <w:wordWrap w:val="0"/>
+        <w:ind w:left="450"/>
+        <w:jc w:val="left"/>
+        <w:rPr>
+          <w:rFonts w:ascii="Verdana" w:eastAsia="宋体" w:hAnsi="Verdana" w:cs="宋体"/>
+          <w:color w:val="000000"/>
+          <w:kern w:val="0"/>
+          <w:sz w:val="18"/>
+          <w:szCs w:val="18"/>
+        </w:rPr>
+      </w:pPr>
+      <w:r>
+        <w:rPr>
+          <w:rFonts w:ascii="Verdana" w:eastAsia="宋体" w:hAnsi="Verdana" w:cs="宋体"/>
+          <w:color w:val="000000"/>
+          <w:kern w:val="0"/>
+          <w:sz w:val="23"/>
+          <w:szCs w:val="23"/>
+        </w:rPr>
+        <w:t>提高程序的类型安全；泛型的使用让编译器可以验证类型假设。</w:t>
+      </w:r>
+    </w:p>
+    <w:p>
+      <w:pPr>
+        <w:widowControl/>
+        <w:numPr>
+          <w:ilvl w:val="0"/>
+          <w:numId w:val="10"/>
+        </w:numPr>
+        <w:shd w:val="clear" w:color="auto" w:fill="FFFFFF"/>
+        <w:wordWrap w:val="0"/>
+        <w:ind w:left="450"/>
+        <w:jc w:val="left"/>
+        <w:rPr>
+          <w:rFonts w:ascii="Verdana" w:eastAsia="宋体" w:hAnsi="Verdana" w:cs="宋体"/>
+          <w:color w:val="000000"/>
+          <w:kern w:val="0"/>
+          <w:sz w:val="18"/>
+          <w:szCs w:val="18"/>
+        </w:rPr>
+      </w:pPr>
+      <w:r>
+        <w:rPr>
+          <w:rFonts w:ascii="Verdana" w:eastAsia="宋体" w:hAnsi="Verdana" w:cs="宋体"/>
+          <w:color w:val="000000"/>
+          <w:kern w:val="0"/>
+          <w:sz w:val="23"/>
+          <w:szCs w:val="23"/>
+        </w:rPr>
+        <w:t>有助于避免（强制）转型，使得编译器能够在编译时发现转型错误而不用等到运行时</w:t>
+      </w:r>
+    </w:p>
+    <w:p>
+      <w:pPr>
+        <w:widowControl/>
+        <w:numPr>
+          <w:ilvl w:val="0"/>
+          <w:numId w:val="10"/>
+        </w:numPr>
+        <w:shd w:val="clear" w:color="auto" w:fill="FFFFFF"/>
+        <w:wordWrap w:val="0"/>
+        <w:ind w:left="450"/>
+        <w:jc w:val="left"/>
+        <w:rPr>
+          <w:rFonts w:ascii="Verdana" w:eastAsia="宋体" w:hAnsi="Verdana" w:cs="宋体"/>
+          <w:color w:val="000000"/>
+          <w:kern w:val="0"/>
+          <w:sz w:val="18"/>
+          <w:szCs w:val="18"/>
+        </w:rPr>
+      </w:pPr>
+      <w:r>
+        <w:rPr>
+          <w:rFonts w:ascii="Verdana" w:eastAsia="宋体" w:hAnsi="Verdana" w:cs="宋体"/>
+          <w:color w:val="000000"/>
+          <w:kern w:val="0"/>
+          <w:sz w:val="23"/>
+          <w:szCs w:val="23"/>
+        </w:rPr>
+        <w:t>可以实现通用算法</w:t>
+      </w:r>
+    </w:p>
+    <w:p>
+      <w:pPr>
+        <w:widowControl/>
+        <w:shd w:val="clear" w:color="auto" w:fill="FFFFFF"/>
+        <w:jc w:val="left"/>
+        <w:rPr>
+          <w:rFonts w:ascii="Verdana" w:eastAsia="宋体" w:hAnsi="Verdana" w:cs="宋体"/>
+          <w:color w:val="000000"/>
+          <w:kern w:val="0"/>
+          <w:sz w:val="18"/>
+          <w:szCs w:val="18"/>
+        </w:rPr>
+      </w:pPr>
+      <w:r>
+        <w:rPr>
+          <w:rFonts w:ascii="Verdana" w:eastAsia="宋体" w:hAnsi="Verdana" w:cs="宋体"/>
+          <w:color w:val="000000"/>
+          <w:kern w:val="0"/>
+          <w:sz w:val="23"/>
+          <w:szCs w:val="23"/>
+        </w:rPr>
+        <w:t xml:space="preserve">　　</w:t>
+      </w:r>
+    </w:p>
+    <w:p>
+      <w:pPr>
+        <w:widowControl/>
+        <w:shd w:val="clear" w:color="auto" w:fill="FFFFFF"/>
+        <w:jc w:val="left"/>
+        <w:rPr>
+          <w:rFonts w:ascii="Verdana" w:eastAsia="宋体" w:hAnsi="Verdana" w:cs="宋体"/>
+          <w:color w:val="000000"/>
+          <w:kern w:val="0"/>
+          <w:sz w:val="18"/>
+          <w:szCs w:val="18"/>
+        </w:rPr>
+      </w:pPr>
+      <w:r>
+        <w:rPr>
+          <w:rFonts w:ascii="Verdana" w:eastAsia="宋体" w:hAnsi="Verdana" w:cs="宋体"/>
+          <w:color w:val="000000"/>
+          <w:kern w:val="0"/>
+          <w:sz w:val="23"/>
+          <w:szCs w:val="23"/>
+        </w:rPr>
+        <w:t xml:space="preserve">　　</w:t>
+      </w:r>
+      <w:r>
+        <w:rPr>
+          <w:rFonts w:ascii="Verdana" w:eastAsia="宋体" w:hAnsi="Verdana" w:cs="宋体"/>
+          <w:color w:val="000000"/>
+          <w:kern w:val="0"/>
+          <w:sz w:val="23"/>
+          <w:szCs w:val="23"/>
+        </w:rPr>
+        <w:t>2</w:t>
+      </w:r>
+      <w:r>
+        <w:rPr>
+          <w:rFonts w:ascii="Verdana" w:eastAsia="宋体" w:hAnsi="Verdana" w:cs="宋体"/>
+          <w:color w:val="000000"/>
+          <w:kern w:val="0"/>
+          <w:sz w:val="23"/>
+          <w:szCs w:val="23"/>
+        </w:rPr>
+        <w:t>、泛型类</w:t>
+      </w:r>
+    </w:p>
+    <w:p>
+      <w:pPr>
+        <w:widowControl/>
+        <w:shd w:val="clear" w:color="auto" w:fill="FFFFFF"/>
+        <w:jc w:val="left"/>
+        <w:rPr>
+          <w:rFonts w:ascii="Verdana" w:eastAsia="宋体" w:hAnsi="Verdana" w:cs="宋体"/>
+          <w:color w:val="000000"/>
+          <w:kern w:val="0"/>
+          <w:sz w:val="18"/>
+          <w:szCs w:val="18"/>
+        </w:rPr>
+      </w:pPr>
+      <w:r>
+        <w:rPr>
+          <w:rFonts w:ascii="Verdana" w:eastAsia="宋体" w:hAnsi="Verdana" w:cs="宋体"/>
+          <w:color w:val="000000"/>
+          <w:kern w:val="0"/>
+          <w:sz w:val="23"/>
+          <w:szCs w:val="23"/>
+        </w:rPr>
+        <w:t xml:space="preserve">　　泛型类的定义和声明：</w:t>
+      </w:r>
+    </w:p>
+    <w:p>
+      <w:pPr>
+        <w:widowControl/>
+        <w:shd w:val="clear" w:color="auto" w:fill="FFFFFF"/>
+        <w:jc w:val="left"/>
+        <w:rPr>
+          <w:rFonts w:ascii="Verdana" w:eastAsia="宋体" w:hAnsi="Verdana" w:cs="宋体"/>
+          <w:color w:val="000000"/>
+          <w:kern w:val="0"/>
+          <w:sz w:val="18"/>
+          <w:szCs w:val="18"/>
+        </w:rPr>
+      </w:pPr>
+      <w:r>
+        <w:rPr>
+          <w:rFonts w:ascii="Verdana" w:eastAsia="宋体" w:hAnsi="Verdana" w:cs="宋体"/>
+          <w:color w:val="000000"/>
+          <w:kern w:val="0"/>
+          <w:sz w:val="23"/>
+          <w:szCs w:val="23"/>
+        </w:rPr>
+        <w:t xml:space="preserve">　　类名之后通过</w:t>
+      </w:r>
+      <w:r>
+        <w:rPr>
+          <w:rFonts w:ascii="Verdana" w:eastAsia="宋体" w:hAnsi="Verdana" w:cs="宋体"/>
+          <w:color w:val="000000"/>
+          <w:kern w:val="0"/>
+          <w:sz w:val="23"/>
+          <w:szCs w:val="23"/>
+        </w:rPr>
+        <w:t>&lt;&gt;</w:t>
+      </w:r>
+      <w:r>
+        <w:rPr>
+          <w:rFonts w:ascii="Verdana" w:eastAsia="宋体" w:hAnsi="Verdana" w:cs="宋体"/>
+          <w:color w:val="000000"/>
+          <w:kern w:val="0"/>
+          <w:sz w:val="23"/>
+          <w:szCs w:val="23"/>
+        </w:rPr>
+        <w:t>指定一个或者多个类型参数的名字，同时还可以对类型参数的取值范围进行限定，多个类型参数之间使用逗号分隔。</w:t>
+      </w:r>
+    </w:p>
+    <w:p>
+      <w:pPr>
+        <w:widowControl/>
+        <w:shd w:val="clear" w:color="auto" w:fill="F5F5F5"/>
+        <w:tabs>
+          <w:tab w:val="left" w:pos="916"/>
+          <w:tab w:val="left" w:pos="1832"/>
+          <w:tab w:val="left" w:pos="2748"/>
+          <w:tab w:val="left" w:pos="3664"/>
+          <w:tab w:val="left" w:pos="4580"/>
+          <w:tab w:val="left" w:pos="5496"/>
+          <w:tab w:val="left" w:pos="6412"/>
+          <w:tab w:val="left" w:pos="7328"/>
+          <w:tab w:val="left" w:pos="8244"/>
+          <w:tab w:val="left" w:pos="9160"/>
+          <w:tab w:val="left" w:pos="10076"/>
+          <w:tab w:val="left" w:pos="10992"/>
+          <w:tab w:val="left" w:pos="11908"/>
+          <w:tab w:val="left" w:pos="12824"/>
+          <w:tab w:val="left" w:pos="13740"/>
+          <w:tab w:val="left" w:pos="14656"/>
+        </w:tabs>
+        <w:jc w:val="left"/>
+        <w:rPr>
+          <w:rFonts w:ascii="宋体" w:eastAsia="宋体" w:hAnsi="宋体" w:cs="宋体"/>
+          <w:color w:val="000000"/>
+          <w:kern w:val="0"/>
+          <w:sz w:val="23"/>
+          <w:szCs w:val="23"/>
+        </w:rPr>
+      </w:pPr>
+      <w:proofErr w:type="gramStart"/>
+      <w:r>
+        <w:rPr>
+          <w:rFonts w:ascii="宋体" w:eastAsia="宋体" w:hAnsi="宋体" w:cs="宋体"/>
+          <w:color w:val="0000FF"/>
+          <w:kern w:val="0"/>
+          <w:sz w:val="23"/>
+          <w:szCs w:val="23"/>
+        </w:rPr>
+        <w:t>public</w:t>
+      </w:r>
+      <w:proofErr w:type="gramEnd"/>
+      <w:r>
+        <w:rPr>
+          <w:rFonts w:ascii="宋体" w:eastAsia="宋体" w:hAnsi="宋体" w:cs="宋体"/>
+          <w:color w:val="000000"/>
+          <w:kern w:val="0"/>
+          <w:sz w:val="23"/>
+          <w:szCs w:val="23"/>
+        </w:rPr>
+        <w:t xml:space="preserve"> </w:t>
+      </w:r>
+      <w:r>
+        <w:rPr>
+          <w:rFonts w:ascii="宋体" w:eastAsia="宋体" w:hAnsi="宋体" w:cs="宋体"/>
+          <w:color w:val="0000FF"/>
+          <w:kern w:val="0"/>
+          <w:sz w:val="23"/>
+          <w:szCs w:val="23"/>
+        </w:rPr>
+        <w:t>class</w:t>
+      </w:r>
+      <w:r>
+        <w:rPr>
+          <w:rFonts w:ascii="宋体" w:eastAsia="宋体" w:hAnsi="宋体" w:cs="宋体"/>
+          <w:color w:val="000000"/>
+          <w:kern w:val="0"/>
+          <w:sz w:val="23"/>
+          <w:szCs w:val="23"/>
+        </w:rPr>
+        <w:t xml:space="preserve"> Matrix&lt;T&gt;{</w:t>
+      </w:r>
+    </w:p>
+    <w:p>
+      <w:pPr>
+        <w:widowControl/>
+        <w:shd w:val="clear" w:color="auto" w:fill="F5F5F5"/>
+        <w:tabs>
+          <w:tab w:val="left" w:pos="916"/>
+          <w:tab w:val="left" w:pos="1832"/>
+          <w:tab w:val="left" w:pos="2748"/>
+          <w:tab w:val="left" w:pos="3664"/>
+          <w:tab w:val="left" w:pos="4580"/>
+          <w:tab w:val="left" w:pos="5496"/>
+          <w:tab w:val="left" w:pos="6412"/>
+          <w:tab w:val="left" w:pos="7328"/>
+          <w:tab w:val="left" w:pos="8244"/>
+          <w:tab w:val="left" w:pos="9160"/>
+          <w:tab w:val="left" w:pos="10076"/>
+          <w:tab w:val="left" w:pos="10992"/>
+          <w:tab w:val="left" w:pos="11908"/>
+          <w:tab w:val="left" w:pos="12824"/>
+          <w:tab w:val="left" w:pos="13740"/>
+          <w:tab w:val="left" w:pos="14656"/>
+        </w:tabs>
+        <w:jc w:val="left"/>
+        <w:rPr>
+          <w:rFonts w:ascii="宋体" w:eastAsia="宋体" w:hAnsi="宋体" w:cs="宋体"/>
+          <w:color w:val="000000"/>
+          <w:kern w:val="0"/>
+          <w:sz w:val="23"/>
+          <w:szCs w:val="23"/>
+        </w:rPr>
+      </w:pPr>
+      <w:r>
+        <w:rPr>
+          <w:rFonts w:ascii="宋体" w:eastAsia="宋体" w:hAnsi="宋体" w:cs="宋体"/>
+          <w:color w:val="000000"/>
+          <w:kern w:val="0"/>
+          <w:sz w:val="23"/>
+          <w:szCs w:val="23"/>
+        </w:rPr>
+        <w:t xml:space="preserve">    ….</w:t>
+      </w:r>
+    </w:p>
+    <w:p>
+      <w:pPr>
+        <w:widowControl/>
+        <w:shd w:val="clear" w:color="auto" w:fill="F5F5F5"/>
+        <w:tabs>
+          <w:tab w:val="left" w:pos="916"/>
+          <w:tab w:val="left" w:pos="1832"/>
+          <w:tab w:val="left" w:pos="2748"/>
+          <w:tab w:val="left" w:pos="3664"/>
+          <w:tab w:val="left" w:pos="4580"/>
+          <w:tab w:val="left" w:pos="5496"/>
+          <w:tab w:val="left" w:pos="6412"/>
+          <w:tab w:val="left" w:pos="7328"/>
+          <w:tab w:val="left" w:pos="8244"/>
+          <w:tab w:val="left" w:pos="9160"/>
+          <w:tab w:val="left" w:pos="10076"/>
+          <w:tab w:val="left" w:pos="10992"/>
+          <w:tab w:val="left" w:pos="11908"/>
+          <w:tab w:val="left" w:pos="12824"/>
+          <w:tab w:val="left" w:pos="13740"/>
+          <w:tab w:val="left" w:pos="14656"/>
+        </w:tabs>
+        <w:jc w:val="left"/>
+        <w:rPr>
+          <w:rFonts w:ascii="宋体" w:eastAsia="宋体" w:hAnsi="宋体" w:cs="宋体"/>
+          <w:color w:val="000000"/>
+          <w:kern w:val="0"/>
+          <w:sz w:val="24"/>
+          <w:szCs w:val="24"/>
+        </w:rPr>
+      </w:pPr>
+      <w:r>
+        <w:rPr>
+          <w:rFonts w:ascii="宋体" w:eastAsia="宋体" w:hAnsi="宋体" w:cs="宋体"/>
+          <w:color w:val="000000"/>
+          <w:kern w:val="0"/>
+          <w:sz w:val="23"/>
+          <w:szCs w:val="23"/>
+        </w:rPr>
+        <w:t>}</w:t>
+      </w:r>
+    </w:p>
+    <w:p>
+      <w:pPr>
+        <w:widowControl/>
+        <w:shd w:val="clear" w:color="auto" w:fill="FFFFFF"/>
+        <w:jc w:val="left"/>
+        <w:rPr>
+          <w:rFonts w:ascii="Verdana" w:eastAsia="宋体" w:hAnsi="Verdana" w:cs="宋体"/>
+          <w:color w:val="000000"/>
+          <w:kern w:val="0"/>
+          <w:sz w:val="18"/>
+          <w:szCs w:val="18"/>
+        </w:rPr>
+      </w:pPr>
+      <w:r>
+        <w:rPr>
+          <w:rFonts w:ascii="Verdana" w:eastAsia="宋体" w:hAnsi="Verdana" w:cs="宋体"/>
+          <w:color w:val="000000"/>
+          <w:kern w:val="0"/>
+          <w:sz w:val="23"/>
+          <w:szCs w:val="23"/>
+        </w:rPr>
+        <w:t xml:space="preserve">　　泛型的使用：</w:t>
+      </w:r>
+    </w:p>
+    <w:p>
+      <w:pPr>
+        <w:widowControl/>
+        <w:shd w:val="clear" w:color="auto" w:fill="FFFFFF"/>
+        <w:jc w:val="left"/>
+        <w:rPr>
+          <w:rFonts w:ascii="Verdana" w:eastAsia="宋体" w:hAnsi="Verdana" w:cs="宋体"/>
+          <w:color w:val="000000"/>
+          <w:kern w:val="0"/>
+          <w:sz w:val="18"/>
+          <w:szCs w:val="18"/>
+        </w:rPr>
+      </w:pPr>
+      <w:r>
+        <w:rPr>
+          <w:rFonts w:ascii="Verdana" w:eastAsia="宋体" w:hAnsi="Verdana" w:cs="宋体"/>
+          <w:color w:val="000000"/>
+          <w:kern w:val="0"/>
+          <w:sz w:val="23"/>
+          <w:szCs w:val="23"/>
+        </w:rPr>
+        <w:lastRenderedPageBreak/>
+        <w:t xml:space="preserve">　　定义</w:t>
+      </w:r>
+      <w:proofErr w:type="gramStart"/>
+      <w:r>
+        <w:rPr>
+          <w:rFonts w:ascii="Verdana" w:eastAsia="宋体" w:hAnsi="Verdana" w:cs="宋体"/>
+          <w:color w:val="000000"/>
+          <w:kern w:val="0"/>
+          <w:sz w:val="23"/>
+          <w:szCs w:val="23"/>
+        </w:rPr>
+        <w:t>完类型</w:t>
+      </w:r>
+      <w:proofErr w:type="gramEnd"/>
+      <w:r>
+        <w:rPr>
+          <w:rFonts w:ascii="Verdana" w:eastAsia="宋体" w:hAnsi="Verdana" w:cs="宋体"/>
+          <w:color w:val="000000"/>
+          <w:kern w:val="0"/>
+          <w:sz w:val="23"/>
+          <w:szCs w:val="23"/>
+        </w:rPr>
+        <w:t>参数后，可以在该类几乎任意地方（静态块、静态属性、静态方法除外）使用类型参数。注意，</w:t>
+      </w:r>
+      <w:proofErr w:type="gramStart"/>
+      <w:r>
+        <w:rPr>
+          <w:rFonts w:ascii="Verdana" w:eastAsia="宋体" w:hAnsi="Verdana" w:cs="宋体"/>
+          <w:color w:val="000000"/>
+          <w:kern w:val="0"/>
+          <w:sz w:val="23"/>
+          <w:szCs w:val="23"/>
+        </w:rPr>
+        <w:t>父类定义</w:t>
+      </w:r>
+      <w:proofErr w:type="gramEnd"/>
+      <w:r>
+        <w:rPr>
+          <w:rFonts w:ascii="Verdana" w:eastAsia="宋体" w:hAnsi="Verdana" w:cs="宋体"/>
+          <w:color w:val="000000"/>
+          <w:kern w:val="0"/>
+          <w:sz w:val="23"/>
+          <w:szCs w:val="23"/>
+        </w:rPr>
+        <w:t>的类型参数不能被子类继承。</w:t>
+      </w:r>
+    </w:p>
+    <w:p>
+      <w:pPr>
+        <w:widowControl/>
+        <w:shd w:val="clear" w:color="auto" w:fill="F5F5F5"/>
+        <w:tabs>
+          <w:tab w:val="left" w:pos="916"/>
+          <w:tab w:val="left" w:pos="1832"/>
+          <w:tab w:val="left" w:pos="2748"/>
+          <w:tab w:val="left" w:pos="3664"/>
+          <w:tab w:val="left" w:pos="4580"/>
+          <w:tab w:val="left" w:pos="5496"/>
+          <w:tab w:val="left" w:pos="6412"/>
+          <w:tab w:val="left" w:pos="7328"/>
+          <w:tab w:val="left" w:pos="8244"/>
+          <w:tab w:val="left" w:pos="9160"/>
+          <w:tab w:val="left" w:pos="10076"/>
+          <w:tab w:val="left" w:pos="10992"/>
+          <w:tab w:val="left" w:pos="11908"/>
+          <w:tab w:val="left" w:pos="12824"/>
+          <w:tab w:val="left" w:pos="13740"/>
+          <w:tab w:val="left" w:pos="14656"/>
+        </w:tabs>
+        <w:jc w:val="left"/>
+        <w:rPr>
+          <w:rFonts w:ascii="宋体" w:eastAsia="宋体" w:hAnsi="宋体" w:cs="宋体"/>
+          <w:color w:val="000000"/>
+          <w:kern w:val="0"/>
+          <w:sz w:val="23"/>
+          <w:szCs w:val="23"/>
+        </w:rPr>
+      </w:pPr>
+      <w:r>
+        <w:rPr>
+          <w:rFonts w:ascii="宋体" w:eastAsia="宋体" w:hAnsi="宋体" w:cs="宋体"/>
+          <w:color w:val="008000"/>
+          <w:kern w:val="0"/>
+          <w:sz w:val="23"/>
+          <w:szCs w:val="23"/>
+        </w:rPr>
+        <w:t>/*实例化泛型类*/</w:t>
+      </w:r>
+    </w:p>
+    <w:p>
+      <w:pPr>
+        <w:widowControl/>
+        <w:shd w:val="clear" w:color="auto" w:fill="F5F5F5"/>
+        <w:tabs>
+          <w:tab w:val="left" w:pos="916"/>
+          <w:tab w:val="left" w:pos="1832"/>
+          <w:tab w:val="left" w:pos="2748"/>
+          <w:tab w:val="left" w:pos="3664"/>
+          <w:tab w:val="left" w:pos="4580"/>
+          <w:tab w:val="left" w:pos="5496"/>
+          <w:tab w:val="left" w:pos="6412"/>
+          <w:tab w:val="left" w:pos="7328"/>
+          <w:tab w:val="left" w:pos="8244"/>
+          <w:tab w:val="left" w:pos="9160"/>
+          <w:tab w:val="left" w:pos="10076"/>
+          <w:tab w:val="left" w:pos="10992"/>
+          <w:tab w:val="left" w:pos="11908"/>
+          <w:tab w:val="left" w:pos="12824"/>
+          <w:tab w:val="left" w:pos="13740"/>
+          <w:tab w:val="left" w:pos="14656"/>
+        </w:tabs>
+        <w:jc w:val="left"/>
+        <w:rPr>
+          <w:rFonts w:ascii="宋体" w:eastAsia="宋体" w:hAnsi="宋体" w:cs="宋体"/>
+          <w:color w:val="000000"/>
+          <w:kern w:val="0"/>
+          <w:sz w:val="24"/>
+          <w:szCs w:val="24"/>
+        </w:rPr>
+      </w:pPr>
+      <w:r>
+        <w:rPr>
+          <w:rFonts w:ascii="宋体" w:eastAsia="宋体" w:hAnsi="宋体" w:cs="宋体"/>
+          <w:color w:val="000000"/>
+          <w:kern w:val="0"/>
+          <w:sz w:val="23"/>
+          <w:szCs w:val="23"/>
+        </w:rPr>
+        <w:t xml:space="preserve">Matrix&lt;Float&gt; </w:t>
+      </w:r>
+      <w:proofErr w:type="spellStart"/>
+      <w:r>
+        <w:rPr>
+          <w:rFonts w:ascii="宋体" w:eastAsia="宋体" w:hAnsi="宋体" w:cs="宋体"/>
+          <w:color w:val="000000"/>
+          <w:kern w:val="0"/>
+          <w:sz w:val="23"/>
+          <w:szCs w:val="23"/>
+        </w:rPr>
+        <w:t>ft</w:t>
+      </w:r>
+      <w:proofErr w:type="spellEnd"/>
+      <w:r>
+        <w:rPr>
+          <w:rFonts w:ascii="宋体" w:eastAsia="宋体" w:hAnsi="宋体" w:cs="宋体"/>
+          <w:color w:val="000000"/>
+          <w:kern w:val="0"/>
+          <w:sz w:val="23"/>
+          <w:szCs w:val="23"/>
+        </w:rPr>
+        <w:t>=</w:t>
+      </w:r>
+      <w:r>
+        <w:rPr>
+          <w:rFonts w:ascii="宋体" w:eastAsia="宋体" w:hAnsi="宋体" w:cs="宋体"/>
+          <w:color w:val="0000FF"/>
+          <w:kern w:val="0"/>
+          <w:sz w:val="23"/>
+          <w:szCs w:val="23"/>
+        </w:rPr>
+        <w:t>new</w:t>
+      </w:r>
+      <w:r>
+        <w:rPr>
+          <w:rFonts w:ascii="宋体" w:eastAsia="宋体" w:hAnsi="宋体" w:cs="宋体"/>
+          <w:color w:val="000000"/>
+          <w:kern w:val="0"/>
+          <w:sz w:val="23"/>
+          <w:szCs w:val="23"/>
+        </w:rPr>
+        <w:t xml:space="preserve"> Matrix&lt;Float</w:t>
+      </w:r>
+      <w:proofErr w:type="gramStart"/>
+      <w:r>
+        <w:rPr>
+          <w:rFonts w:ascii="宋体" w:eastAsia="宋体" w:hAnsi="宋体" w:cs="宋体"/>
+          <w:color w:val="000000"/>
+          <w:kern w:val="0"/>
+          <w:sz w:val="23"/>
+          <w:szCs w:val="23"/>
+        </w:rPr>
+        <w:t>&gt;(</w:t>
+      </w:r>
+      <w:proofErr w:type="gramEnd"/>
+      <w:r>
+        <w:rPr>
+          <w:rFonts w:ascii="宋体" w:eastAsia="宋体" w:hAnsi="宋体" w:cs="宋体"/>
+          <w:color w:val="000000"/>
+          <w:kern w:val="0"/>
+          <w:sz w:val="23"/>
+          <w:szCs w:val="23"/>
+        </w:rPr>
+        <w:t>);</w:t>
+      </w:r>
+    </w:p>
+    <w:p>
+      <w:pPr>
+        <w:widowControl/>
+        <w:shd w:val="clear" w:color="auto" w:fill="FFFFFF"/>
+        <w:spacing w:before="150" w:after="150"/>
+        <w:jc w:val="left"/>
+        <w:rPr>
+          <w:rFonts w:ascii="Verdana" w:eastAsia="宋体" w:hAnsi="Verdana" w:cs="宋体"/>
+          <w:color w:val="000000"/>
+          <w:kern w:val="0"/>
+          <w:sz w:val="18"/>
+          <w:szCs w:val="18"/>
+        </w:rPr>
+      </w:pPr>
+      <w:r>
+        <w:rPr>
+          <w:rFonts w:ascii="Verdana" w:eastAsia="宋体" w:hAnsi="Verdana" w:cs="宋体"/>
+          <w:color w:val="000000"/>
+          <w:kern w:val="0"/>
+          <w:sz w:val="18"/>
+          <w:szCs w:val="18"/>
+        </w:rPr>
+        <w:t>  </w:t>
+      </w:r>
+    </w:p>
+    <w:p>
+      <w:pPr>
+        <w:widowControl/>
+        <w:shd w:val="clear" w:color="auto" w:fill="FFFFFF"/>
+        <w:jc w:val="left"/>
+        <w:rPr>
+          <w:rFonts w:ascii="Verdana" w:eastAsia="宋体" w:hAnsi="Verdana" w:cs="宋体"/>
+          <w:color w:val="000000"/>
+          <w:kern w:val="0"/>
+          <w:sz w:val="18"/>
+          <w:szCs w:val="18"/>
+        </w:rPr>
+      </w:pPr>
+      <w:r>
+        <w:rPr>
+          <w:rFonts w:ascii="Verdana" w:eastAsia="宋体" w:hAnsi="Verdana" w:cs="宋体"/>
+          <w:color w:val="000000"/>
+          <w:kern w:val="0"/>
+          <w:sz w:val="23"/>
+          <w:szCs w:val="23"/>
+        </w:rPr>
+        <w:t xml:space="preserve">　　</w:t>
+      </w:r>
+      <w:r>
+        <w:rPr>
+          <w:rFonts w:ascii="Verdana" w:eastAsia="宋体" w:hAnsi="Verdana" w:cs="宋体"/>
+          <w:color w:val="000000"/>
+          <w:kern w:val="0"/>
+          <w:sz w:val="23"/>
+          <w:szCs w:val="23"/>
+        </w:rPr>
+        <w:t>3</w:t>
+      </w:r>
+      <w:r>
+        <w:rPr>
+          <w:rFonts w:ascii="Verdana" w:eastAsia="宋体" w:hAnsi="Verdana" w:cs="宋体"/>
+          <w:color w:val="000000"/>
+          <w:kern w:val="0"/>
+          <w:sz w:val="23"/>
+          <w:szCs w:val="23"/>
+        </w:rPr>
+        <w:t>、泛型方法</w:t>
+      </w:r>
+    </w:p>
+    <w:p>
+      <w:pPr>
+        <w:widowControl/>
+        <w:shd w:val="clear" w:color="auto" w:fill="FFFFFF"/>
+        <w:jc w:val="left"/>
+        <w:rPr>
+          <w:rFonts w:ascii="Verdana" w:eastAsia="宋体" w:hAnsi="Verdana" w:cs="宋体"/>
+          <w:color w:val="000000"/>
+          <w:kern w:val="0"/>
+          <w:sz w:val="18"/>
+          <w:szCs w:val="18"/>
+        </w:rPr>
+      </w:pPr>
+      <w:r>
+        <w:rPr>
+          <w:rFonts w:ascii="Verdana" w:eastAsia="宋体" w:hAnsi="Verdana" w:cs="宋体"/>
+          <w:color w:val="000000"/>
+          <w:kern w:val="0"/>
+          <w:sz w:val="23"/>
+          <w:szCs w:val="23"/>
+        </w:rPr>
+        <w:t xml:space="preserve">　　方法也可以泛型化，不管定义他们的类是不是泛型化。</w:t>
+      </w:r>
+    </w:p>
+    <w:p>
+      <w:pPr>
+        <w:widowControl/>
+        <w:shd w:val="clear" w:color="auto" w:fill="FFFFFF"/>
+        <w:jc w:val="left"/>
+        <w:rPr>
+          <w:rFonts w:ascii="Verdana" w:eastAsia="宋体" w:hAnsi="Verdana" w:cs="宋体"/>
+          <w:color w:val="000000"/>
+          <w:kern w:val="0"/>
+          <w:sz w:val="18"/>
+          <w:szCs w:val="18"/>
+        </w:rPr>
+      </w:pPr>
+      <w:r>
+        <w:rPr>
+          <w:rFonts w:ascii="Verdana" w:eastAsia="宋体" w:hAnsi="Verdana" w:cs="宋体"/>
+          <w:color w:val="000000"/>
+          <w:kern w:val="0"/>
+          <w:sz w:val="23"/>
+          <w:szCs w:val="23"/>
+        </w:rPr>
+        <w:t xml:space="preserve">　　为什么要使用泛型方法而不是将类型</w:t>
+      </w:r>
+      <w:r>
+        <w:rPr>
+          <w:rFonts w:ascii="Verdana" w:eastAsia="宋体" w:hAnsi="Verdana" w:cs="宋体"/>
+          <w:color w:val="000000"/>
+          <w:kern w:val="0"/>
+          <w:sz w:val="23"/>
+          <w:szCs w:val="23"/>
+        </w:rPr>
+        <w:t>T</w:t>
+      </w:r>
+      <w:r>
+        <w:rPr>
+          <w:rFonts w:ascii="Verdana" w:eastAsia="宋体" w:hAnsi="Verdana" w:cs="宋体"/>
+          <w:color w:val="000000"/>
+          <w:kern w:val="0"/>
+          <w:sz w:val="23"/>
+          <w:szCs w:val="23"/>
+        </w:rPr>
+        <w:t>添加</w:t>
+      </w:r>
+      <w:proofErr w:type="gramStart"/>
+      <w:r>
+        <w:rPr>
+          <w:rFonts w:ascii="Verdana" w:eastAsia="宋体" w:hAnsi="Verdana" w:cs="宋体"/>
+          <w:color w:val="000000"/>
+          <w:kern w:val="0"/>
+          <w:sz w:val="23"/>
+          <w:szCs w:val="23"/>
+        </w:rPr>
+        <w:t>到类定义</w:t>
+      </w:r>
+      <w:proofErr w:type="gramEnd"/>
+      <w:r>
+        <w:rPr>
+          <w:rFonts w:ascii="Verdana" w:eastAsia="宋体" w:hAnsi="Verdana" w:cs="宋体"/>
+          <w:color w:val="000000"/>
+          <w:kern w:val="0"/>
+          <w:sz w:val="23"/>
+          <w:szCs w:val="23"/>
+        </w:rPr>
+        <w:t>中呢</w:t>
+      </w:r>
+      <w:r>
+        <w:rPr>
+          <w:rFonts w:ascii="Verdana" w:eastAsia="宋体" w:hAnsi="Verdana" w:cs="宋体"/>
+          <w:color w:val="000000"/>
+          <w:kern w:val="0"/>
+          <w:sz w:val="23"/>
+          <w:szCs w:val="23"/>
+        </w:rPr>
+        <w:t>?</w:t>
+      </w:r>
+    </w:p>
+    <w:p>
+      <w:pPr>
+        <w:widowControl/>
+        <w:numPr>
+          <w:ilvl w:val="0"/>
+          <w:numId w:val="11"/>
+        </w:numPr>
+        <w:shd w:val="clear" w:color="auto" w:fill="FFFFFF"/>
+        <w:wordWrap w:val="0"/>
+        <w:ind w:left="450"/>
+        <w:jc w:val="left"/>
+        <w:rPr>
+          <w:rFonts w:ascii="Verdana" w:eastAsia="宋体" w:hAnsi="Verdana" w:cs="宋体"/>
+          <w:color w:val="000000"/>
+          <w:kern w:val="0"/>
+          <w:sz w:val="18"/>
+          <w:szCs w:val="18"/>
+        </w:rPr>
+      </w:pPr>
+      <w:proofErr w:type="gramStart"/>
+      <w:r>
+        <w:rPr>
+          <w:rFonts w:ascii="Verdana" w:eastAsia="宋体" w:hAnsi="Verdana" w:cs="宋体"/>
+          <w:color w:val="000000"/>
+          <w:kern w:val="0"/>
+          <w:sz w:val="23"/>
+          <w:szCs w:val="23"/>
+        </w:rPr>
+        <w:t>当泛型</w:t>
+      </w:r>
+      <w:proofErr w:type="gramEnd"/>
+      <w:r>
+        <w:rPr>
+          <w:rFonts w:ascii="Verdana" w:eastAsia="宋体" w:hAnsi="Verdana" w:cs="宋体"/>
+          <w:color w:val="000000"/>
+          <w:kern w:val="0"/>
+          <w:sz w:val="23"/>
+          <w:szCs w:val="23"/>
+        </w:rPr>
+        <w:t>方法是静态时，不能使用类的类型参数。</w:t>
+      </w:r>
+    </w:p>
+    <w:p>
+      <w:pPr>
+        <w:widowControl/>
+        <w:numPr>
+          <w:ilvl w:val="0"/>
+          <w:numId w:val="11"/>
+        </w:numPr>
+        <w:shd w:val="clear" w:color="auto" w:fill="FFFFFF"/>
+        <w:wordWrap w:val="0"/>
+        <w:ind w:left="450"/>
+        <w:jc w:val="left"/>
+        <w:rPr>
+          <w:rFonts w:ascii="Verdana" w:eastAsia="宋体" w:hAnsi="Verdana" w:cs="宋体"/>
+          <w:color w:val="000000"/>
+          <w:kern w:val="0"/>
+          <w:sz w:val="18"/>
+          <w:szCs w:val="18"/>
+        </w:rPr>
+      </w:pPr>
+      <w:r>
+        <w:rPr>
+          <w:rFonts w:ascii="Verdana" w:eastAsia="宋体" w:hAnsi="Verdana" w:cs="宋体"/>
+          <w:color w:val="000000"/>
+          <w:kern w:val="0"/>
+          <w:sz w:val="23"/>
+          <w:szCs w:val="23"/>
+        </w:rPr>
+        <w:t>当</w:t>
+      </w:r>
+      <w:r>
+        <w:rPr>
+          <w:rFonts w:ascii="Verdana" w:eastAsia="宋体" w:hAnsi="Verdana" w:cs="宋体"/>
+          <w:color w:val="000000"/>
+          <w:kern w:val="0"/>
+          <w:sz w:val="23"/>
+          <w:szCs w:val="23"/>
+        </w:rPr>
+        <w:t>T</w:t>
+      </w:r>
+      <w:r>
+        <w:rPr>
+          <w:rFonts w:ascii="Verdana" w:eastAsia="宋体" w:hAnsi="Verdana" w:cs="宋体"/>
+          <w:color w:val="000000"/>
+          <w:kern w:val="0"/>
+          <w:sz w:val="23"/>
+          <w:szCs w:val="23"/>
+        </w:rPr>
+        <w:t>上的类型约束对于方法是局部时，这意味着没有在类的另一个方法签名中使用相同类型的</w:t>
+      </w:r>
+      <w:r>
+        <w:rPr>
+          <w:rFonts w:ascii="Verdana" w:eastAsia="宋体" w:hAnsi="Verdana" w:cs="宋体"/>
+          <w:color w:val="000000"/>
+          <w:kern w:val="0"/>
+          <w:sz w:val="23"/>
+          <w:szCs w:val="23"/>
+        </w:rPr>
+        <w:t>T</w:t>
+      </w:r>
+      <w:r>
+        <w:rPr>
+          <w:rFonts w:ascii="Verdana" w:eastAsia="宋体" w:hAnsi="Verdana" w:cs="宋体"/>
+          <w:color w:val="000000"/>
+          <w:kern w:val="0"/>
+          <w:sz w:val="23"/>
+          <w:szCs w:val="23"/>
+        </w:rPr>
+        <w:t>的约束。泛型方法的类型参数是局部的，可以简化封闭类型的签名。</w:t>
+      </w:r>
+    </w:p>
+    <w:p>
+      <w:pPr>
+        <w:widowControl/>
+        <w:shd w:val="clear" w:color="auto" w:fill="FFFFFF"/>
+        <w:jc w:val="left"/>
+        <w:rPr>
+          <w:rFonts w:ascii="Verdana" w:eastAsia="宋体" w:hAnsi="Verdana" w:cs="宋体"/>
+          <w:color w:val="000000"/>
+          <w:kern w:val="0"/>
+          <w:sz w:val="18"/>
+          <w:szCs w:val="18"/>
+        </w:rPr>
+      </w:pPr>
+      <w:r>
+        <w:rPr>
+          <w:rFonts w:ascii="Verdana" w:eastAsia="宋体" w:hAnsi="Verdana" w:cs="宋体"/>
+          <w:color w:val="000000"/>
+          <w:kern w:val="0"/>
+          <w:sz w:val="23"/>
+          <w:szCs w:val="23"/>
+        </w:rPr>
+        <w:t xml:space="preserve">　　声明泛型方法：</w:t>
+      </w:r>
+    </w:p>
+    <w:p>
+      <w:pPr>
+        <w:widowControl/>
+        <w:shd w:val="clear" w:color="auto" w:fill="F5F5F5"/>
+        <w:tabs>
+          <w:tab w:val="left" w:pos="916"/>
+          <w:tab w:val="left" w:pos="1832"/>
+          <w:tab w:val="left" w:pos="2748"/>
+          <w:tab w:val="left" w:pos="3664"/>
+          <w:tab w:val="left" w:pos="4580"/>
+          <w:tab w:val="left" w:pos="5496"/>
+          <w:tab w:val="left" w:pos="6412"/>
+          <w:tab w:val="left" w:pos="7328"/>
+          <w:tab w:val="left" w:pos="8244"/>
+          <w:tab w:val="left" w:pos="9160"/>
+          <w:tab w:val="left" w:pos="10076"/>
+          <w:tab w:val="left" w:pos="10992"/>
+          <w:tab w:val="left" w:pos="11908"/>
+          <w:tab w:val="left" w:pos="12824"/>
+          <w:tab w:val="left" w:pos="13740"/>
+          <w:tab w:val="left" w:pos="14656"/>
+        </w:tabs>
+        <w:jc w:val="left"/>
+        <w:rPr>
+          <w:rFonts w:ascii="宋体" w:eastAsia="宋体" w:hAnsi="宋体" w:cs="宋体"/>
+          <w:color w:val="000000"/>
+          <w:kern w:val="0"/>
+          <w:sz w:val="23"/>
+          <w:szCs w:val="23"/>
+        </w:rPr>
+      </w:pPr>
+      <w:proofErr w:type="gramStart"/>
+      <w:r>
+        <w:rPr>
+          <w:rFonts w:ascii="宋体" w:eastAsia="宋体" w:hAnsi="宋体" w:cs="宋体"/>
+          <w:color w:val="0000FF"/>
+          <w:kern w:val="0"/>
+          <w:sz w:val="23"/>
+          <w:szCs w:val="23"/>
+        </w:rPr>
+        <w:t>public</w:t>
+      </w:r>
+      <w:proofErr w:type="gramEnd"/>
+      <w:r>
+        <w:rPr>
+          <w:rFonts w:ascii="宋体" w:eastAsia="宋体" w:hAnsi="宋体" w:cs="宋体"/>
+          <w:color w:val="000000"/>
+          <w:kern w:val="0"/>
+          <w:sz w:val="23"/>
+          <w:szCs w:val="23"/>
+        </w:rPr>
+        <w:t xml:space="preserve"> &lt;T&gt; T </w:t>
+      </w:r>
+      <w:proofErr w:type="spellStart"/>
+      <w:r>
+        <w:rPr>
+          <w:rFonts w:ascii="宋体" w:eastAsia="宋体" w:hAnsi="宋体" w:cs="宋体"/>
+          <w:color w:val="000000"/>
+          <w:kern w:val="0"/>
+          <w:sz w:val="23"/>
+          <w:szCs w:val="23"/>
+        </w:rPr>
+        <w:t>ifThenElse</w:t>
+      </w:r>
+      <w:proofErr w:type="spellEnd"/>
+      <w:r>
+        <w:rPr>
+          <w:rFonts w:ascii="宋体" w:eastAsia="宋体" w:hAnsi="宋体" w:cs="宋体"/>
+          <w:color w:val="000000"/>
+          <w:kern w:val="0"/>
+          <w:sz w:val="23"/>
+          <w:szCs w:val="23"/>
+        </w:rPr>
+        <w:t>(</w:t>
+      </w:r>
+      <w:proofErr w:type="spellStart"/>
+      <w:r>
+        <w:rPr>
+          <w:rFonts w:ascii="宋体" w:eastAsia="宋体" w:hAnsi="宋体" w:cs="宋体"/>
+          <w:color w:val="0000FF"/>
+          <w:kern w:val="0"/>
+          <w:sz w:val="23"/>
+          <w:szCs w:val="23"/>
+        </w:rPr>
+        <w:t>boolean</w:t>
+      </w:r>
+      <w:proofErr w:type="spellEnd"/>
+      <w:r>
+        <w:rPr>
+          <w:rFonts w:ascii="宋体" w:eastAsia="宋体" w:hAnsi="宋体" w:cs="宋体"/>
+          <w:color w:val="000000"/>
+          <w:kern w:val="0"/>
+          <w:sz w:val="23"/>
+          <w:szCs w:val="23"/>
+        </w:rPr>
+        <w:t xml:space="preserve"> b, T first, T second) {</w:t>
+      </w:r>
+    </w:p>
+    <w:p>
+      <w:pPr>
+        <w:widowControl/>
+        <w:shd w:val="clear" w:color="auto" w:fill="F5F5F5"/>
+        <w:tabs>
+          <w:tab w:val="left" w:pos="916"/>
+          <w:tab w:val="left" w:pos="1832"/>
+          <w:tab w:val="left" w:pos="2748"/>
+          <w:tab w:val="left" w:pos="3664"/>
+          <w:tab w:val="left" w:pos="4580"/>
+          <w:tab w:val="left" w:pos="5496"/>
+          <w:tab w:val="left" w:pos="6412"/>
+          <w:tab w:val="left" w:pos="7328"/>
+          <w:tab w:val="left" w:pos="8244"/>
+          <w:tab w:val="left" w:pos="9160"/>
+          <w:tab w:val="left" w:pos="10076"/>
+          <w:tab w:val="left" w:pos="10992"/>
+          <w:tab w:val="left" w:pos="11908"/>
+          <w:tab w:val="left" w:pos="12824"/>
+          <w:tab w:val="left" w:pos="13740"/>
+          <w:tab w:val="left" w:pos="14656"/>
+        </w:tabs>
+        <w:jc w:val="left"/>
+        <w:rPr>
+          <w:rFonts w:ascii="宋体" w:eastAsia="宋体" w:hAnsi="宋体" w:cs="宋体"/>
+          <w:color w:val="000000"/>
+          <w:kern w:val="0"/>
+          <w:sz w:val="23"/>
+          <w:szCs w:val="23"/>
+        </w:rPr>
+      </w:pPr>
+      <w:r>
+        <w:rPr>
+          <w:rFonts w:ascii="宋体" w:eastAsia="宋体" w:hAnsi="宋体" w:cs="宋体"/>
+          <w:color w:val="000000"/>
+          <w:kern w:val="0"/>
+          <w:sz w:val="23"/>
+          <w:szCs w:val="23"/>
+        </w:rPr>
+        <w:t xml:space="preserve">    </w:t>
+      </w:r>
+      <w:proofErr w:type="gramStart"/>
+      <w:r>
+        <w:rPr>
+          <w:rFonts w:ascii="宋体" w:eastAsia="宋体" w:hAnsi="宋体" w:cs="宋体"/>
+          <w:color w:val="0000FF"/>
+          <w:kern w:val="0"/>
+          <w:sz w:val="23"/>
+          <w:szCs w:val="23"/>
+        </w:rPr>
+        <w:t>return</w:t>
+      </w:r>
+      <w:proofErr w:type="gramEnd"/>
+      <w:r>
+        <w:rPr>
+          <w:rFonts w:ascii="宋体" w:eastAsia="宋体" w:hAnsi="宋体" w:cs="宋体"/>
+          <w:color w:val="000000"/>
+          <w:kern w:val="0"/>
+          <w:sz w:val="23"/>
+          <w:szCs w:val="23"/>
+        </w:rPr>
+        <w:t xml:space="preserve"> b? </w:t>
+      </w:r>
+      <w:proofErr w:type="gramStart"/>
+      <w:r>
+        <w:rPr>
+          <w:rFonts w:ascii="宋体" w:eastAsia="宋体" w:hAnsi="宋体" w:cs="宋体"/>
+          <w:color w:val="000000"/>
+          <w:kern w:val="0"/>
+          <w:sz w:val="23"/>
+          <w:szCs w:val="23"/>
+        </w:rPr>
+        <w:t>first :</w:t>
+      </w:r>
+      <w:proofErr w:type="gramEnd"/>
+      <w:r>
+        <w:rPr>
+          <w:rFonts w:ascii="宋体" w:eastAsia="宋体" w:hAnsi="宋体" w:cs="宋体"/>
+          <w:color w:val="000000"/>
+          <w:kern w:val="0"/>
+          <w:sz w:val="23"/>
+          <w:szCs w:val="23"/>
+        </w:rPr>
+        <w:t xml:space="preserve"> second;</w:t>
+      </w:r>
+    </w:p>
+    <w:p>
+      <w:pPr>
+        <w:widowControl/>
+        <w:shd w:val="clear" w:color="auto" w:fill="F5F5F5"/>
+        <w:tabs>
+          <w:tab w:val="left" w:pos="916"/>
+          <w:tab w:val="left" w:pos="1832"/>
+          <w:tab w:val="left" w:pos="2748"/>
+          <w:tab w:val="left" w:pos="3664"/>
+          <w:tab w:val="left" w:pos="4580"/>
+          <w:tab w:val="left" w:pos="5496"/>
+          <w:tab w:val="left" w:pos="6412"/>
+          <w:tab w:val="left" w:pos="7328"/>
+          <w:tab w:val="left" w:pos="8244"/>
+          <w:tab w:val="left" w:pos="9160"/>
+          <w:tab w:val="left" w:pos="10076"/>
+          <w:tab w:val="left" w:pos="10992"/>
+          <w:tab w:val="left" w:pos="11908"/>
+          <w:tab w:val="left" w:pos="12824"/>
+          <w:tab w:val="left" w:pos="13740"/>
+          <w:tab w:val="left" w:pos="14656"/>
+        </w:tabs>
+        <w:jc w:val="left"/>
+        <w:rPr>
+          <w:rFonts w:ascii="宋体" w:eastAsia="宋体" w:hAnsi="宋体" w:cs="宋体"/>
+          <w:color w:val="000000"/>
+          <w:kern w:val="0"/>
+          <w:sz w:val="24"/>
+          <w:szCs w:val="24"/>
+        </w:rPr>
+      </w:pPr>
+      <w:r>
+        <w:rPr>
+          <w:rFonts w:ascii="宋体" w:eastAsia="宋体" w:hAnsi="宋体" w:cs="宋体"/>
+          <w:color w:val="000000"/>
+          <w:kern w:val="0"/>
+          <w:sz w:val="23"/>
+          <w:szCs w:val="23"/>
+        </w:rPr>
+        <w:t>}</w:t>
+      </w:r>
+    </w:p>
+    <w:p>
+      <w:pPr>
+        <w:widowControl/>
+        <w:shd w:val="clear" w:color="auto" w:fill="FFFFFF"/>
+        <w:jc w:val="left"/>
+        <w:rPr>
+          <w:rFonts w:ascii="Verdana" w:eastAsia="宋体" w:hAnsi="Verdana" w:cs="宋体"/>
+          <w:color w:val="000000"/>
+          <w:kern w:val="0"/>
+          <w:sz w:val="18"/>
+          <w:szCs w:val="18"/>
+        </w:rPr>
+      </w:pPr>
+      <w:r>
+        <w:rPr>
+          <w:rFonts w:ascii="Verdana" w:eastAsia="宋体" w:hAnsi="Verdana" w:cs="宋体"/>
+          <w:color w:val="000000"/>
+          <w:kern w:val="0"/>
+          <w:sz w:val="23"/>
+          <w:szCs w:val="23"/>
+        </w:rPr>
+        <w:t xml:space="preserve">　　泛型类是在实例化类时指明泛型的具体类型，泛型方法是在调用方法时指明泛型的具体类型。</w:t>
+      </w:r>
+    </w:p>
+    <w:p>
+      <w:pPr>
+        <w:widowControl/>
+        <w:shd w:val="clear" w:color="auto" w:fill="FFFFFF"/>
+        <w:jc w:val="left"/>
+        <w:rPr>
+          <w:rFonts w:ascii="Verdana" w:eastAsia="宋体" w:hAnsi="Verdana" w:cs="宋体"/>
+          <w:color w:val="000000"/>
+          <w:kern w:val="0"/>
+          <w:sz w:val="18"/>
+          <w:szCs w:val="18"/>
+        </w:rPr>
+      </w:pPr>
+      <w:r>
+        <w:rPr>
+          <w:rFonts w:ascii="Verdana" w:eastAsia="宋体" w:hAnsi="Verdana" w:cs="宋体"/>
+          <w:color w:val="000000"/>
+          <w:kern w:val="0"/>
+          <w:sz w:val="23"/>
+          <w:szCs w:val="23"/>
+        </w:rPr>
+        <w:t xml:space="preserve">　　编译器会允许调用下面的代码时使用类型推理来推断出</w:t>
+      </w:r>
+      <w:r>
+        <w:rPr>
+          <w:rFonts w:ascii="Verdana" w:eastAsia="宋体" w:hAnsi="Verdana" w:cs="宋体"/>
+          <w:color w:val="000000"/>
+          <w:kern w:val="0"/>
+          <w:sz w:val="23"/>
+          <w:szCs w:val="23"/>
+        </w:rPr>
+        <w:t>T</w:t>
+      </w:r>
+      <w:r>
+        <w:rPr>
+          <w:rFonts w:ascii="Verdana" w:eastAsia="宋体" w:hAnsi="Verdana" w:cs="宋体"/>
+          <w:color w:val="000000"/>
+          <w:kern w:val="0"/>
+          <w:sz w:val="23"/>
+          <w:szCs w:val="23"/>
+        </w:rPr>
+        <w:t>的类型，并用实际参数替代</w:t>
+      </w:r>
+      <w:r>
+        <w:rPr>
+          <w:rFonts w:ascii="Verdana" w:eastAsia="宋体" w:hAnsi="Verdana" w:cs="宋体"/>
+          <w:color w:val="000000"/>
+          <w:kern w:val="0"/>
+          <w:sz w:val="23"/>
+          <w:szCs w:val="23"/>
+        </w:rPr>
+        <w:t>T</w:t>
+      </w:r>
+      <w:r>
+        <w:rPr>
+          <w:rFonts w:ascii="Verdana" w:eastAsia="宋体" w:hAnsi="Verdana" w:cs="宋体"/>
+          <w:color w:val="000000"/>
+          <w:kern w:val="0"/>
+          <w:sz w:val="23"/>
+          <w:szCs w:val="23"/>
+        </w:rPr>
+        <w:t>：</w:t>
+      </w:r>
+    </w:p>
+    <w:p>
+      <w:pPr>
+        <w:widowControl/>
+        <w:shd w:val="clear" w:color="auto" w:fill="F5F5F5"/>
+        <w:tabs>
+          <w:tab w:val="left" w:pos="916"/>
+          <w:tab w:val="left" w:pos="1832"/>
+          <w:tab w:val="left" w:pos="2748"/>
+          <w:tab w:val="left" w:pos="3664"/>
+          <w:tab w:val="left" w:pos="4580"/>
+          <w:tab w:val="left" w:pos="5496"/>
+          <w:tab w:val="left" w:pos="6412"/>
+          <w:tab w:val="left" w:pos="7328"/>
+          <w:tab w:val="left" w:pos="8244"/>
+          <w:tab w:val="left" w:pos="9160"/>
+          <w:tab w:val="left" w:pos="10076"/>
+          <w:tab w:val="left" w:pos="10992"/>
+          <w:tab w:val="left" w:pos="11908"/>
+          <w:tab w:val="left" w:pos="12824"/>
+          <w:tab w:val="left" w:pos="13740"/>
+          <w:tab w:val="left" w:pos="14656"/>
+        </w:tabs>
+        <w:jc w:val="left"/>
+        <w:rPr>
+          <w:rFonts w:ascii="宋体" w:eastAsia="宋体" w:hAnsi="宋体" w:cs="宋体"/>
+          <w:color w:val="000000"/>
+          <w:kern w:val="0"/>
+          <w:sz w:val="23"/>
+          <w:szCs w:val="23"/>
+        </w:rPr>
+      </w:pPr>
+      <w:r>
+        <w:rPr>
+          <w:rFonts w:ascii="宋体" w:eastAsia="宋体" w:hAnsi="宋体" w:cs="宋体"/>
+          <w:color w:val="000000"/>
+          <w:kern w:val="0"/>
+          <w:sz w:val="23"/>
+          <w:szCs w:val="23"/>
+        </w:rPr>
+        <w:t>String s=</w:t>
+      </w:r>
+      <w:proofErr w:type="spellStart"/>
+      <w:proofErr w:type="gramStart"/>
+      <w:r>
+        <w:rPr>
+          <w:rFonts w:ascii="宋体" w:eastAsia="宋体" w:hAnsi="宋体" w:cs="宋体"/>
+          <w:color w:val="000000"/>
+          <w:kern w:val="0"/>
+          <w:sz w:val="23"/>
+          <w:szCs w:val="23"/>
+        </w:rPr>
+        <w:t>ifThenElse</w:t>
+      </w:r>
+      <w:proofErr w:type="spellEnd"/>
+      <w:r>
+        <w:rPr>
+          <w:rFonts w:ascii="宋体" w:eastAsia="宋体" w:hAnsi="宋体" w:cs="宋体"/>
+          <w:color w:val="000000"/>
+          <w:kern w:val="0"/>
+          <w:sz w:val="23"/>
+          <w:szCs w:val="23"/>
+        </w:rPr>
+        <w:t>(</w:t>
+      </w:r>
+      <w:proofErr w:type="gramEnd"/>
+      <w:r>
+        <w:rPr>
+          <w:rFonts w:ascii="宋体" w:eastAsia="宋体" w:hAnsi="宋体" w:cs="宋体"/>
+          <w:color w:val="000000"/>
+          <w:kern w:val="0"/>
+          <w:sz w:val="23"/>
+          <w:szCs w:val="23"/>
+        </w:rPr>
+        <w:t>b, ”a”, ”b”);</w:t>
+      </w:r>
+    </w:p>
+    <w:p>
+      <w:pPr>
+        <w:widowControl/>
+        <w:shd w:val="clear" w:color="auto" w:fill="F5F5F5"/>
+        <w:tabs>
+          <w:tab w:val="left" w:pos="916"/>
+          <w:tab w:val="left" w:pos="1832"/>
+          <w:tab w:val="left" w:pos="2748"/>
+          <w:tab w:val="left" w:pos="3664"/>
+          <w:tab w:val="left" w:pos="4580"/>
+          <w:tab w:val="left" w:pos="5496"/>
+          <w:tab w:val="left" w:pos="6412"/>
+          <w:tab w:val="left" w:pos="7328"/>
+          <w:tab w:val="left" w:pos="8244"/>
+          <w:tab w:val="left" w:pos="9160"/>
+          <w:tab w:val="left" w:pos="10076"/>
+          <w:tab w:val="left" w:pos="10992"/>
+          <w:tab w:val="left" w:pos="11908"/>
+          <w:tab w:val="left" w:pos="12824"/>
+          <w:tab w:val="left" w:pos="13740"/>
+          <w:tab w:val="left" w:pos="14656"/>
+        </w:tabs>
+        <w:jc w:val="left"/>
+        <w:rPr>
+          <w:rFonts w:ascii="宋体" w:eastAsia="宋体" w:hAnsi="宋体" w:cs="宋体"/>
+          <w:color w:val="000000"/>
+          <w:kern w:val="0"/>
+          <w:sz w:val="23"/>
+          <w:szCs w:val="23"/>
+        </w:rPr>
+      </w:pPr>
+    </w:p>
+    <w:p>
+      <w:pPr>
+        <w:widowControl/>
+        <w:shd w:val="clear" w:color="auto" w:fill="F5F5F5"/>
+        <w:tabs>
+          <w:tab w:val="left" w:pos="916"/>
+          <w:tab w:val="left" w:pos="1832"/>
+          <w:tab w:val="left" w:pos="2748"/>
+          <w:tab w:val="left" w:pos="3664"/>
+          <w:tab w:val="left" w:pos="4580"/>
+          <w:tab w:val="left" w:pos="5496"/>
+          <w:tab w:val="left" w:pos="6412"/>
+          <w:tab w:val="left" w:pos="7328"/>
+          <w:tab w:val="left" w:pos="8244"/>
+          <w:tab w:val="left" w:pos="9160"/>
+          <w:tab w:val="left" w:pos="10076"/>
+          <w:tab w:val="left" w:pos="10992"/>
+          <w:tab w:val="left" w:pos="11908"/>
+          <w:tab w:val="left" w:pos="12824"/>
+          <w:tab w:val="left" w:pos="13740"/>
+          <w:tab w:val="left" w:pos="14656"/>
+        </w:tabs>
+        <w:jc w:val="left"/>
+        <w:rPr>
+          <w:rFonts w:ascii="宋体" w:eastAsia="宋体" w:hAnsi="宋体" w:cs="宋体"/>
+          <w:color w:val="000000"/>
+          <w:kern w:val="0"/>
+          <w:sz w:val="24"/>
+          <w:szCs w:val="24"/>
+        </w:rPr>
+      </w:pPr>
+      <w:r>
+        <w:rPr>
+          <w:rFonts w:ascii="宋体" w:eastAsia="宋体" w:hAnsi="宋体" w:cs="宋体"/>
+          <w:color w:val="000000"/>
+          <w:kern w:val="0"/>
+          <w:sz w:val="23"/>
+          <w:szCs w:val="23"/>
+        </w:rPr>
+        <w:t>Integer i=</w:t>
+      </w:r>
+      <w:proofErr w:type="spellStart"/>
+      <w:proofErr w:type="gramStart"/>
+      <w:r>
+        <w:rPr>
+          <w:rFonts w:ascii="宋体" w:eastAsia="宋体" w:hAnsi="宋体" w:cs="宋体"/>
+          <w:color w:val="000000"/>
+          <w:kern w:val="0"/>
+          <w:sz w:val="23"/>
+          <w:szCs w:val="23"/>
+        </w:rPr>
+        <w:t>ifThenElse</w:t>
+      </w:r>
+      <w:proofErr w:type="spellEnd"/>
+      <w:r>
+        <w:rPr>
+          <w:rFonts w:ascii="宋体" w:eastAsia="宋体" w:hAnsi="宋体" w:cs="宋体"/>
+          <w:color w:val="000000"/>
+          <w:kern w:val="0"/>
+          <w:sz w:val="23"/>
+          <w:szCs w:val="23"/>
+        </w:rPr>
+        <w:t>(</w:t>
+      </w:r>
+      <w:proofErr w:type="gramEnd"/>
+      <w:r>
+        <w:rPr>
+          <w:rFonts w:ascii="宋体" w:eastAsia="宋体" w:hAnsi="宋体" w:cs="宋体"/>
+          <w:color w:val="000000"/>
+          <w:kern w:val="0"/>
+          <w:sz w:val="23"/>
+          <w:szCs w:val="23"/>
+        </w:rPr>
+        <w:t xml:space="preserve">b, </w:t>
+      </w:r>
+      <w:r>
+        <w:rPr>
+          <w:rFonts w:ascii="宋体" w:eastAsia="宋体" w:hAnsi="宋体" w:cs="宋体"/>
+          <w:color w:val="0000FF"/>
+          <w:kern w:val="0"/>
+          <w:sz w:val="23"/>
+          <w:szCs w:val="23"/>
+        </w:rPr>
+        <w:t>new</w:t>
+      </w:r>
+      <w:r>
+        <w:rPr>
+          <w:rFonts w:ascii="宋体" w:eastAsia="宋体" w:hAnsi="宋体" w:cs="宋体"/>
+          <w:color w:val="000000"/>
+          <w:kern w:val="0"/>
+          <w:sz w:val="23"/>
+          <w:szCs w:val="23"/>
+        </w:rPr>
+        <w:t xml:space="preserve"> Integer(1), </w:t>
+      </w:r>
+      <w:r>
+        <w:rPr>
+          <w:rFonts w:ascii="宋体" w:eastAsia="宋体" w:hAnsi="宋体" w:cs="宋体"/>
+          <w:color w:val="0000FF"/>
+          <w:kern w:val="0"/>
+          <w:sz w:val="23"/>
+          <w:szCs w:val="23"/>
+        </w:rPr>
+        <w:t>new</w:t>
+      </w:r>
+      <w:r>
+        <w:rPr>
+          <w:rFonts w:ascii="宋体" w:eastAsia="宋体" w:hAnsi="宋体" w:cs="宋体"/>
+          <w:color w:val="000000"/>
+          <w:kern w:val="0"/>
+          <w:sz w:val="23"/>
+          <w:szCs w:val="23"/>
+        </w:rPr>
+        <w:t xml:space="preserve"> Integer(2));</w:t>
+      </w:r>
+    </w:p>
+    <w:p>
+      <w:pPr>
+        <w:widowControl/>
+        <w:shd w:val="clear" w:color="auto" w:fill="FFFFFF"/>
+        <w:spacing w:before="150" w:after="150"/>
+        <w:jc w:val="left"/>
+        <w:rPr>
+          <w:rFonts w:ascii="Verdana" w:eastAsia="宋体" w:hAnsi="Verdana" w:cs="宋体"/>
+          <w:color w:val="000000"/>
+          <w:kern w:val="0"/>
+          <w:sz w:val="18"/>
+          <w:szCs w:val="18"/>
+        </w:rPr>
+      </w:pPr>
+      <w:r>
+        <w:rPr>
+          <w:rFonts w:ascii="Verdana" w:eastAsia="宋体" w:hAnsi="Verdana" w:cs="宋体"/>
+          <w:color w:val="000000"/>
+          <w:kern w:val="0"/>
+          <w:sz w:val="18"/>
+          <w:szCs w:val="18"/>
+        </w:rPr>
+        <w:t> </w:t>
+      </w:r>
+    </w:p>
+    <w:p>
+      <w:pPr>
+        <w:widowControl/>
+        <w:shd w:val="clear" w:color="auto" w:fill="FFFFFF"/>
+        <w:jc w:val="left"/>
+        <w:rPr>
+          <w:rFonts w:ascii="Verdana" w:eastAsia="宋体" w:hAnsi="Verdana" w:cs="宋体"/>
+          <w:color w:val="000000"/>
+          <w:kern w:val="0"/>
+          <w:sz w:val="18"/>
+          <w:szCs w:val="18"/>
+        </w:rPr>
+      </w:pPr>
+      <w:r>
+        <w:rPr>
+          <w:rFonts w:ascii="Verdana" w:eastAsia="宋体" w:hAnsi="Verdana" w:cs="宋体"/>
+          <w:color w:val="000000"/>
+          <w:kern w:val="0"/>
+          <w:sz w:val="23"/>
+          <w:szCs w:val="23"/>
+        </w:rPr>
+        <w:t xml:space="preserve">　　</w:t>
+      </w:r>
+      <w:r>
+        <w:rPr>
+          <w:rFonts w:ascii="Verdana" w:eastAsia="宋体" w:hAnsi="Verdana" w:cs="宋体"/>
+          <w:color w:val="000000"/>
+          <w:kern w:val="0"/>
+          <w:sz w:val="23"/>
+          <w:szCs w:val="23"/>
+        </w:rPr>
+        <w:t>4</w:t>
+      </w:r>
+      <w:r>
+        <w:rPr>
+          <w:rFonts w:ascii="Verdana" w:eastAsia="宋体" w:hAnsi="Verdana" w:cs="宋体"/>
+          <w:color w:val="000000"/>
+          <w:kern w:val="0"/>
+          <w:sz w:val="23"/>
+          <w:szCs w:val="23"/>
+        </w:rPr>
+        <w:t>、类型限制</w:t>
+      </w:r>
+    </w:p>
+    <w:p>
+      <w:pPr>
+        <w:widowControl/>
+        <w:shd w:val="clear" w:color="auto" w:fill="FFFFFF"/>
+        <w:jc w:val="left"/>
+        <w:rPr>
+          <w:rFonts w:ascii="Verdana" w:eastAsia="宋体" w:hAnsi="Verdana" w:cs="宋体"/>
+          <w:color w:val="000000"/>
+          <w:kern w:val="0"/>
+          <w:sz w:val="18"/>
+          <w:szCs w:val="18"/>
+        </w:rPr>
+      </w:pPr>
+      <w:r>
+        <w:rPr>
+          <w:rFonts w:ascii="Verdana" w:eastAsia="宋体" w:hAnsi="Verdana" w:cs="宋体"/>
+          <w:color w:val="000000"/>
+          <w:kern w:val="0"/>
+          <w:sz w:val="23"/>
+          <w:szCs w:val="23"/>
+        </w:rPr>
+        <w:t xml:space="preserve">　　有时我们需要限制类型参数的范围。</w:t>
+      </w:r>
+    </w:p>
+    <w:p>
+      <w:pPr>
+        <w:widowControl/>
+        <w:shd w:val="clear" w:color="auto" w:fill="FFFFFF"/>
+        <w:jc w:val="left"/>
+        <w:rPr>
+          <w:rFonts w:ascii="Verdana" w:eastAsia="宋体" w:hAnsi="Verdana" w:cs="宋体"/>
+          <w:color w:val="000000"/>
+          <w:kern w:val="0"/>
+          <w:sz w:val="18"/>
+          <w:szCs w:val="18"/>
+        </w:rPr>
+      </w:pPr>
+      <w:r>
+        <w:rPr>
+          <w:rFonts w:ascii="Verdana" w:eastAsia="宋体" w:hAnsi="Verdana" w:cs="宋体"/>
+          <w:color w:val="000000"/>
+          <w:kern w:val="0"/>
+          <w:sz w:val="23"/>
+          <w:szCs w:val="23"/>
+        </w:rPr>
+        <w:t xml:space="preserve">　　类型通配符（？），</w:t>
+      </w:r>
+      <w:r>
+        <w:rPr>
+          <w:rFonts w:ascii="Verdana" w:eastAsia="宋体" w:hAnsi="Verdana" w:cs="宋体"/>
+          <w:color w:val="000000"/>
+          <w:kern w:val="0"/>
+          <w:sz w:val="23"/>
+          <w:szCs w:val="23"/>
+        </w:rPr>
+        <w:t>Matrix&lt;?&gt;</w:t>
+      </w:r>
+      <w:r>
+        <w:rPr>
+          <w:rFonts w:ascii="Verdana" w:eastAsia="宋体" w:hAnsi="Verdana" w:cs="宋体"/>
+          <w:color w:val="000000"/>
+          <w:kern w:val="0"/>
+          <w:sz w:val="23"/>
+          <w:szCs w:val="23"/>
+        </w:rPr>
+        <w:t>表示任意的泛型类型。</w:t>
+      </w:r>
+    </w:p>
+    <w:p>
+      <w:pPr>
+        <w:widowControl/>
+        <w:shd w:val="clear" w:color="auto" w:fill="F5F5F5"/>
+        <w:tabs>
+          <w:tab w:val="left" w:pos="916"/>
+          <w:tab w:val="left" w:pos="1832"/>
+          <w:tab w:val="left" w:pos="2748"/>
+          <w:tab w:val="left" w:pos="3664"/>
+          <w:tab w:val="left" w:pos="4580"/>
+          <w:tab w:val="left" w:pos="5496"/>
+          <w:tab w:val="left" w:pos="6412"/>
+          <w:tab w:val="left" w:pos="7328"/>
+          <w:tab w:val="left" w:pos="8244"/>
+          <w:tab w:val="left" w:pos="9160"/>
+          <w:tab w:val="left" w:pos="10076"/>
+          <w:tab w:val="left" w:pos="10992"/>
+          <w:tab w:val="left" w:pos="11908"/>
+          <w:tab w:val="left" w:pos="12824"/>
+          <w:tab w:val="left" w:pos="13740"/>
+          <w:tab w:val="left" w:pos="14656"/>
+        </w:tabs>
+        <w:jc w:val="left"/>
+        <w:rPr>
+          <w:rFonts w:ascii="宋体" w:eastAsia="宋体" w:hAnsi="宋体" w:cs="宋体"/>
+          <w:color w:val="000000"/>
+          <w:kern w:val="0"/>
+          <w:sz w:val="23"/>
+          <w:szCs w:val="23"/>
+        </w:rPr>
+      </w:pPr>
+      <w:r>
+        <w:rPr>
+          <w:rFonts w:ascii="宋体" w:eastAsia="宋体" w:hAnsi="宋体" w:cs="宋体"/>
+          <w:color w:val="008000"/>
+          <w:kern w:val="0"/>
+          <w:sz w:val="23"/>
+          <w:szCs w:val="23"/>
+        </w:rPr>
+        <w:t>/*表示add()可以接受任意泛</w:t>
+      </w:r>
+      <w:proofErr w:type="gramStart"/>
+      <w:r>
+        <w:rPr>
+          <w:rFonts w:ascii="宋体" w:eastAsia="宋体" w:hAnsi="宋体" w:cs="宋体"/>
+          <w:color w:val="008000"/>
+          <w:kern w:val="0"/>
+          <w:sz w:val="23"/>
+          <w:szCs w:val="23"/>
+        </w:rPr>
+        <w:t>型类型</w:t>
+      </w:r>
+      <w:proofErr w:type="gramEnd"/>
+      <w:r>
+        <w:rPr>
+          <w:rFonts w:ascii="宋体" w:eastAsia="宋体" w:hAnsi="宋体" w:cs="宋体"/>
+          <w:color w:val="008000"/>
+          <w:kern w:val="0"/>
+          <w:sz w:val="23"/>
+          <w:szCs w:val="23"/>
+        </w:rPr>
+        <w:t>的参数。*/</w:t>
+      </w:r>
+    </w:p>
+    <w:p>
+      <w:pPr>
+        <w:widowControl/>
+        <w:shd w:val="clear" w:color="auto" w:fill="F5F5F5"/>
+        <w:tabs>
+          <w:tab w:val="left" w:pos="916"/>
+          <w:tab w:val="left" w:pos="1832"/>
+          <w:tab w:val="left" w:pos="2748"/>
+          <w:tab w:val="left" w:pos="3664"/>
+          <w:tab w:val="left" w:pos="4580"/>
+          <w:tab w:val="left" w:pos="5496"/>
+          <w:tab w:val="left" w:pos="6412"/>
+          <w:tab w:val="left" w:pos="7328"/>
+          <w:tab w:val="left" w:pos="8244"/>
+          <w:tab w:val="left" w:pos="9160"/>
+          <w:tab w:val="left" w:pos="10076"/>
+          <w:tab w:val="left" w:pos="10992"/>
+          <w:tab w:val="left" w:pos="11908"/>
+          <w:tab w:val="left" w:pos="12824"/>
+          <w:tab w:val="left" w:pos="13740"/>
+          <w:tab w:val="left" w:pos="14656"/>
+        </w:tabs>
+        <w:jc w:val="left"/>
+        <w:rPr>
+          <w:rFonts w:ascii="宋体" w:eastAsia="宋体" w:hAnsi="宋体" w:cs="宋体"/>
+          <w:color w:val="000000"/>
+          <w:kern w:val="0"/>
+          <w:sz w:val="24"/>
+          <w:szCs w:val="24"/>
+        </w:rPr>
+      </w:pPr>
+      <w:r>
+        <w:rPr>
+          <w:rFonts w:ascii="宋体" w:eastAsia="宋体" w:hAnsi="宋体" w:cs="宋体"/>
+          <w:color w:val="000000"/>
+          <w:kern w:val="0"/>
+          <w:sz w:val="23"/>
+          <w:szCs w:val="23"/>
+        </w:rPr>
+        <w:t xml:space="preserve"> </w:t>
+      </w:r>
+      <w:proofErr w:type="gramStart"/>
+      <w:r>
+        <w:rPr>
+          <w:rFonts w:ascii="宋体" w:eastAsia="宋体" w:hAnsi="宋体" w:cs="宋体"/>
+          <w:color w:val="0000FF"/>
+          <w:kern w:val="0"/>
+          <w:sz w:val="23"/>
+          <w:szCs w:val="23"/>
+        </w:rPr>
+        <w:t>public</w:t>
+      </w:r>
+      <w:proofErr w:type="gramEnd"/>
+      <w:r>
+        <w:rPr>
+          <w:rFonts w:ascii="宋体" w:eastAsia="宋体" w:hAnsi="宋体" w:cs="宋体"/>
+          <w:color w:val="000000"/>
+          <w:kern w:val="0"/>
+          <w:sz w:val="23"/>
+          <w:szCs w:val="23"/>
+        </w:rPr>
+        <w:t xml:space="preserve"> </w:t>
+      </w:r>
+      <w:r>
+        <w:rPr>
+          <w:rFonts w:ascii="宋体" w:eastAsia="宋体" w:hAnsi="宋体" w:cs="宋体"/>
+          <w:color w:val="0000FF"/>
+          <w:kern w:val="0"/>
+          <w:sz w:val="23"/>
+          <w:szCs w:val="23"/>
+        </w:rPr>
+        <w:t>void</w:t>
+      </w:r>
+      <w:r>
+        <w:rPr>
+          <w:rFonts w:ascii="宋体" w:eastAsia="宋体" w:hAnsi="宋体" w:cs="宋体"/>
+          <w:color w:val="000000"/>
+          <w:kern w:val="0"/>
+          <w:sz w:val="23"/>
+          <w:szCs w:val="23"/>
+        </w:rPr>
+        <w:t xml:space="preserve"> add(Matrix&lt;?&gt; m);</w:t>
+      </w:r>
+    </w:p>
+    <w:p>
+      <w:pPr>
+        <w:widowControl/>
+        <w:shd w:val="clear" w:color="auto" w:fill="FFFFFF"/>
+        <w:jc w:val="left"/>
+        <w:rPr>
+          <w:rFonts w:ascii="Verdana" w:eastAsia="宋体" w:hAnsi="Verdana" w:cs="宋体"/>
+          <w:color w:val="000000"/>
+          <w:kern w:val="0"/>
+          <w:sz w:val="18"/>
+          <w:szCs w:val="18"/>
+        </w:rPr>
+      </w:pPr>
+      <w:r>
+        <w:rPr>
+          <w:rFonts w:ascii="Verdana" w:eastAsia="宋体" w:hAnsi="Verdana" w:cs="宋体"/>
+          <w:color w:val="000000"/>
+          <w:kern w:val="0"/>
+          <w:sz w:val="23"/>
+          <w:szCs w:val="23"/>
+        </w:rPr>
+        <w:t xml:space="preserve">         </w:t>
+      </w:r>
+      <w:r>
+        <w:rPr>
+          <w:rFonts w:ascii="Verdana" w:eastAsia="宋体" w:hAnsi="Verdana" w:cs="宋体"/>
+          <w:color w:val="000000"/>
+          <w:kern w:val="0"/>
+          <w:sz w:val="23"/>
+          <w:szCs w:val="23"/>
+        </w:rPr>
+        <w:t>这种情况下，</w:t>
+      </w:r>
+      <w:r>
+        <w:rPr>
+          <w:rFonts w:ascii="Verdana" w:eastAsia="宋体" w:hAnsi="Verdana" w:cs="宋体"/>
+          <w:color w:val="000000"/>
+          <w:kern w:val="0"/>
+          <w:sz w:val="23"/>
+          <w:szCs w:val="23"/>
+        </w:rPr>
+        <w:t>add()</w:t>
+      </w:r>
+      <w:r>
+        <w:rPr>
+          <w:rFonts w:ascii="Verdana" w:eastAsia="宋体" w:hAnsi="Verdana" w:cs="宋体"/>
+          <w:color w:val="000000"/>
+          <w:kern w:val="0"/>
+          <w:sz w:val="23"/>
+          <w:szCs w:val="23"/>
+        </w:rPr>
+        <w:t>可以接受的参数类型太宽泛了。开发人员可能希望限制参数的具体类型，例如只希望接受</w:t>
+      </w:r>
+      <w:r>
+        <w:rPr>
+          <w:rFonts w:ascii="Verdana" w:eastAsia="宋体" w:hAnsi="Verdana" w:cs="宋体"/>
+          <w:color w:val="000000"/>
+          <w:kern w:val="0"/>
+          <w:sz w:val="23"/>
+          <w:szCs w:val="23"/>
+        </w:rPr>
+        <w:t>Number</w:t>
+      </w:r>
+      <w:r>
+        <w:rPr>
+          <w:rFonts w:ascii="Verdana" w:eastAsia="宋体" w:hAnsi="Verdana" w:cs="宋体"/>
+          <w:color w:val="000000"/>
+          <w:kern w:val="0"/>
+          <w:sz w:val="23"/>
+          <w:szCs w:val="23"/>
+        </w:rPr>
+        <w:t>及其子类的类型的变量，而不接受</w:t>
+      </w:r>
+      <w:r>
+        <w:rPr>
+          <w:rFonts w:ascii="Verdana" w:eastAsia="宋体" w:hAnsi="Verdana" w:cs="宋体"/>
+          <w:color w:val="000000"/>
+          <w:kern w:val="0"/>
+          <w:sz w:val="23"/>
+          <w:szCs w:val="23"/>
+        </w:rPr>
+        <w:t>Random</w:t>
+      </w:r>
+      <w:r>
+        <w:rPr>
+          <w:rFonts w:ascii="Verdana" w:eastAsia="宋体" w:hAnsi="Verdana" w:cs="宋体"/>
+          <w:color w:val="000000"/>
+          <w:kern w:val="0"/>
+          <w:sz w:val="23"/>
+          <w:szCs w:val="23"/>
+        </w:rPr>
+        <w:t>、</w:t>
+      </w:r>
+      <w:r>
+        <w:rPr>
+          <w:rFonts w:ascii="Verdana" w:eastAsia="宋体" w:hAnsi="Verdana" w:cs="宋体"/>
+          <w:color w:val="000000"/>
+          <w:kern w:val="0"/>
+          <w:sz w:val="23"/>
+          <w:szCs w:val="23"/>
+        </w:rPr>
+        <w:t>Locale</w:t>
+      </w:r>
+      <w:r>
+        <w:rPr>
+          <w:rFonts w:ascii="Verdana" w:eastAsia="宋体" w:hAnsi="Verdana" w:cs="宋体"/>
+          <w:color w:val="000000"/>
+          <w:kern w:val="0"/>
+          <w:sz w:val="23"/>
+          <w:szCs w:val="23"/>
+        </w:rPr>
+        <w:t>等类型的变量。这样就要对通配符有所限制。</w:t>
+      </w:r>
+    </w:p>
+    <w:p>
+      <w:pPr>
+        <w:widowControl/>
+        <w:shd w:val="clear" w:color="auto" w:fill="FFFFFF"/>
+        <w:jc w:val="left"/>
+        <w:rPr>
+          <w:rFonts w:ascii="Verdana" w:eastAsia="宋体" w:hAnsi="Verdana" w:cs="宋体"/>
+          <w:color w:val="000000"/>
+          <w:kern w:val="0"/>
+          <w:sz w:val="18"/>
+          <w:szCs w:val="18"/>
+        </w:rPr>
+      </w:pPr>
+      <w:r>
+        <w:rPr>
+          <w:rFonts w:ascii="Verdana" w:eastAsia="宋体" w:hAnsi="Verdana" w:cs="宋体"/>
+          <w:color w:val="000000"/>
+          <w:kern w:val="0"/>
+          <w:sz w:val="23"/>
+          <w:szCs w:val="23"/>
+        </w:rPr>
+        <w:t xml:space="preserve">         </w:t>
+      </w:r>
+      <w:r>
+        <w:rPr>
+          <w:rFonts w:ascii="Verdana" w:eastAsia="宋体" w:hAnsi="Verdana" w:cs="宋体"/>
+          <w:color w:val="000000"/>
+          <w:kern w:val="0"/>
+          <w:sz w:val="23"/>
+          <w:szCs w:val="23"/>
+        </w:rPr>
+        <w:t>如</w:t>
+      </w:r>
+      <w:r>
+        <w:rPr>
+          <w:rFonts w:ascii="Verdana" w:eastAsia="宋体" w:hAnsi="Verdana" w:cs="宋体"/>
+          <w:color w:val="000000"/>
+          <w:kern w:val="0"/>
+          <w:sz w:val="23"/>
+          <w:szCs w:val="23"/>
+        </w:rPr>
+        <w:t>Matrix</w:t>
+      </w:r>
+      <w:r>
+        <w:rPr>
+          <w:rFonts w:ascii="Verdana" w:eastAsia="宋体" w:hAnsi="Verdana" w:cs="宋体"/>
+          <w:color w:val="000000"/>
+          <w:kern w:val="0"/>
+          <w:sz w:val="23"/>
+          <w:szCs w:val="23"/>
+        </w:rPr>
+        <w:t>类，使用了类型参数</w:t>
+      </w:r>
+      <w:r>
+        <w:rPr>
+          <w:rFonts w:ascii="Verdana" w:eastAsia="宋体" w:hAnsi="Verdana" w:cs="宋体"/>
+          <w:color w:val="000000"/>
+          <w:kern w:val="0"/>
+          <w:sz w:val="23"/>
+          <w:szCs w:val="23"/>
+        </w:rPr>
+        <w:t>T</w:t>
+      </w:r>
+      <w:r>
+        <w:rPr>
+          <w:rFonts w:ascii="Verdana" w:eastAsia="宋体" w:hAnsi="Verdana" w:cs="宋体"/>
+          <w:color w:val="000000"/>
+          <w:kern w:val="0"/>
+          <w:sz w:val="23"/>
+          <w:szCs w:val="23"/>
+        </w:rPr>
+        <w:t>，我们让</w:t>
+      </w:r>
+      <w:r>
+        <w:rPr>
+          <w:rFonts w:ascii="Verdana" w:eastAsia="宋体" w:hAnsi="Verdana" w:cs="宋体"/>
+          <w:color w:val="000000"/>
+          <w:kern w:val="0"/>
+          <w:sz w:val="23"/>
+          <w:szCs w:val="23"/>
+        </w:rPr>
+        <w:t>Number</w:t>
+      </w:r>
+      <w:r>
+        <w:rPr>
+          <w:rFonts w:ascii="Verdana" w:eastAsia="宋体" w:hAnsi="Verdana" w:cs="宋体"/>
+          <w:color w:val="000000"/>
+          <w:kern w:val="0"/>
+          <w:sz w:val="23"/>
+          <w:szCs w:val="23"/>
+        </w:rPr>
+        <w:t>类作为类型上界来限制这个类型参数：</w:t>
+      </w:r>
+    </w:p>
+    <w:p>
+      <w:pPr>
+        <w:widowControl/>
+        <w:shd w:val="clear" w:color="auto" w:fill="F5F5F5"/>
+        <w:tabs>
+          <w:tab w:val="left" w:pos="916"/>
+          <w:tab w:val="left" w:pos="1832"/>
+          <w:tab w:val="left" w:pos="2748"/>
+          <w:tab w:val="left" w:pos="3664"/>
+          <w:tab w:val="left" w:pos="4580"/>
+          <w:tab w:val="left" w:pos="5496"/>
+          <w:tab w:val="left" w:pos="6412"/>
+          <w:tab w:val="left" w:pos="7328"/>
+          <w:tab w:val="left" w:pos="8244"/>
+          <w:tab w:val="left" w:pos="9160"/>
+          <w:tab w:val="left" w:pos="10076"/>
+          <w:tab w:val="left" w:pos="10992"/>
+          <w:tab w:val="left" w:pos="11908"/>
+          <w:tab w:val="left" w:pos="12824"/>
+          <w:tab w:val="left" w:pos="13740"/>
+          <w:tab w:val="left" w:pos="14656"/>
+        </w:tabs>
+        <w:jc w:val="left"/>
+        <w:rPr>
+          <w:rFonts w:ascii="宋体" w:eastAsia="宋体" w:hAnsi="宋体" w:cs="宋体"/>
+          <w:color w:val="000000"/>
+          <w:kern w:val="0"/>
+          <w:sz w:val="23"/>
+          <w:szCs w:val="23"/>
+        </w:rPr>
+      </w:pPr>
+      <w:r>
+        <w:rPr>
+          <w:rFonts w:ascii="宋体" w:eastAsia="宋体" w:hAnsi="宋体" w:cs="宋体"/>
+          <w:color w:val="008000"/>
+          <w:kern w:val="0"/>
+          <w:sz w:val="23"/>
+          <w:szCs w:val="23"/>
+        </w:rPr>
+        <w:t>/*表示Matrix中包含的参数类型是Number及其子类*/</w:t>
+      </w:r>
+    </w:p>
+    <w:p>
+      <w:pPr>
+        <w:widowControl/>
+        <w:shd w:val="clear" w:color="auto" w:fill="F5F5F5"/>
+        <w:tabs>
+          <w:tab w:val="left" w:pos="916"/>
+          <w:tab w:val="left" w:pos="1832"/>
+          <w:tab w:val="left" w:pos="2748"/>
+          <w:tab w:val="left" w:pos="3664"/>
+          <w:tab w:val="left" w:pos="4580"/>
+          <w:tab w:val="left" w:pos="5496"/>
+          <w:tab w:val="left" w:pos="6412"/>
+          <w:tab w:val="left" w:pos="7328"/>
+          <w:tab w:val="left" w:pos="8244"/>
+          <w:tab w:val="left" w:pos="9160"/>
+          <w:tab w:val="left" w:pos="10076"/>
+          <w:tab w:val="left" w:pos="10992"/>
+          <w:tab w:val="left" w:pos="11908"/>
+          <w:tab w:val="left" w:pos="12824"/>
+          <w:tab w:val="left" w:pos="13740"/>
+          <w:tab w:val="left" w:pos="14656"/>
+        </w:tabs>
+        <w:jc w:val="left"/>
+        <w:rPr>
+          <w:rFonts w:ascii="宋体" w:eastAsia="宋体" w:hAnsi="宋体" w:cs="宋体"/>
+          <w:color w:val="000000"/>
+          <w:kern w:val="0"/>
+          <w:sz w:val="24"/>
+          <w:szCs w:val="24"/>
+        </w:rPr>
+      </w:pPr>
+      <w:proofErr w:type="gramStart"/>
+      <w:r>
+        <w:rPr>
+          <w:rFonts w:ascii="宋体" w:eastAsia="宋体" w:hAnsi="宋体" w:cs="宋体"/>
+          <w:color w:val="0000FF"/>
+          <w:kern w:val="0"/>
+          <w:sz w:val="23"/>
+          <w:szCs w:val="23"/>
+        </w:rPr>
+        <w:t>public</w:t>
+      </w:r>
+      <w:proofErr w:type="gramEnd"/>
+      <w:r>
+        <w:rPr>
+          <w:rFonts w:ascii="宋体" w:eastAsia="宋体" w:hAnsi="宋体" w:cs="宋体"/>
+          <w:color w:val="000000"/>
+          <w:kern w:val="0"/>
+          <w:sz w:val="23"/>
+          <w:szCs w:val="23"/>
+        </w:rPr>
+        <w:t xml:space="preserve"> </w:t>
+      </w:r>
+      <w:r>
+        <w:rPr>
+          <w:rFonts w:ascii="宋体" w:eastAsia="宋体" w:hAnsi="宋体" w:cs="宋体"/>
+          <w:color w:val="0000FF"/>
+          <w:kern w:val="0"/>
+          <w:sz w:val="23"/>
+          <w:szCs w:val="23"/>
+        </w:rPr>
+        <w:t>class</w:t>
+      </w:r>
+      <w:r>
+        <w:rPr>
+          <w:rFonts w:ascii="宋体" w:eastAsia="宋体" w:hAnsi="宋体" w:cs="宋体"/>
+          <w:color w:val="000000"/>
+          <w:kern w:val="0"/>
+          <w:sz w:val="23"/>
+          <w:szCs w:val="23"/>
+        </w:rPr>
+        <w:t xml:space="preserve"> Matrix&lt;T </w:t>
+      </w:r>
+      <w:r>
+        <w:rPr>
+          <w:rFonts w:ascii="宋体" w:eastAsia="宋体" w:hAnsi="宋体" w:cs="宋体"/>
+          <w:color w:val="0000FF"/>
+          <w:kern w:val="0"/>
+          <w:sz w:val="23"/>
+          <w:szCs w:val="23"/>
+        </w:rPr>
+        <w:t>extends</w:t>
+      </w:r>
+      <w:r>
+        <w:rPr>
+          <w:rFonts w:ascii="宋体" w:eastAsia="宋体" w:hAnsi="宋体" w:cs="宋体"/>
+          <w:color w:val="000000"/>
+          <w:kern w:val="0"/>
+          <w:sz w:val="23"/>
+          <w:szCs w:val="23"/>
+        </w:rPr>
+        <w:t xml:space="preserve"> Numbers&gt;{…}</w:t>
+      </w:r>
+    </w:p>
+    <w:p>
+      <w:pPr>
+        <w:widowControl/>
+        <w:shd w:val="clear" w:color="auto" w:fill="FFFFFF"/>
+        <w:jc w:val="left"/>
+        <w:rPr>
+          <w:rFonts w:ascii="Verdana" w:eastAsia="宋体" w:hAnsi="Verdana" w:cs="宋体"/>
+          <w:color w:val="000000"/>
+          <w:kern w:val="0"/>
+          <w:sz w:val="18"/>
+          <w:szCs w:val="18"/>
+        </w:rPr>
+      </w:pPr>
+      <w:r>
+        <w:rPr>
+          <w:rFonts w:ascii="Verdana" w:eastAsia="宋体" w:hAnsi="Verdana" w:cs="宋体"/>
+          <w:color w:val="000000"/>
+          <w:kern w:val="0"/>
+          <w:sz w:val="23"/>
+          <w:szCs w:val="23"/>
+        </w:rPr>
+        <w:t xml:space="preserve">         </w:t>
+      </w:r>
+      <w:r>
+        <w:rPr>
+          <w:rFonts w:ascii="Verdana" w:eastAsia="宋体" w:hAnsi="Verdana" w:cs="宋体"/>
+          <w:color w:val="000000"/>
+          <w:kern w:val="0"/>
+          <w:sz w:val="23"/>
+          <w:szCs w:val="23"/>
+        </w:rPr>
+        <w:t>当引入了类型上界后，在使用类型时就可以使用类型上界类（</w:t>
+      </w:r>
+      <w:r>
+        <w:rPr>
+          <w:rFonts w:ascii="Verdana" w:eastAsia="宋体" w:hAnsi="Verdana" w:cs="宋体"/>
+          <w:color w:val="000000"/>
+          <w:kern w:val="0"/>
+          <w:sz w:val="23"/>
+          <w:szCs w:val="23"/>
+        </w:rPr>
+        <w:t>Number</w:t>
+      </w:r>
+      <w:r>
+        <w:rPr>
+          <w:rFonts w:ascii="Verdana" w:eastAsia="宋体" w:hAnsi="Verdana" w:cs="宋体"/>
+          <w:color w:val="000000"/>
+          <w:kern w:val="0"/>
+          <w:sz w:val="23"/>
+          <w:szCs w:val="23"/>
+        </w:rPr>
+        <w:t>）中定义的方法。</w:t>
+      </w:r>
+    </w:p>
+    <w:p>
+      <w:pPr>
+        <w:widowControl/>
+        <w:shd w:val="clear" w:color="auto" w:fill="FFFFFF"/>
+        <w:jc w:val="left"/>
+        <w:rPr>
+          <w:rFonts w:ascii="Verdana" w:eastAsia="宋体" w:hAnsi="Verdana" w:cs="宋体"/>
+          <w:color w:val="000000"/>
+          <w:kern w:val="0"/>
+          <w:sz w:val="18"/>
+          <w:szCs w:val="18"/>
+        </w:rPr>
+      </w:pPr>
+      <w:r>
+        <w:rPr>
+          <w:rFonts w:ascii="Verdana" w:eastAsia="宋体" w:hAnsi="Verdana" w:cs="宋体"/>
+          <w:color w:val="000000"/>
+          <w:kern w:val="0"/>
+          <w:sz w:val="23"/>
+          <w:szCs w:val="23"/>
+        </w:rPr>
+        <w:t xml:space="preserve">         </w:t>
+      </w:r>
+      <w:r>
+        <w:rPr>
+          <w:rFonts w:ascii="Verdana" w:eastAsia="宋体" w:hAnsi="Verdana" w:cs="宋体"/>
+          <w:color w:val="000000"/>
+          <w:kern w:val="0"/>
+          <w:sz w:val="23"/>
+          <w:szCs w:val="23"/>
+        </w:rPr>
+        <w:t>同理我们可以使用</w:t>
+      </w:r>
+      <w:r>
+        <w:rPr>
+          <w:rFonts w:ascii="Verdana" w:eastAsia="宋体" w:hAnsi="Verdana" w:cs="宋体"/>
+          <w:color w:val="000000"/>
+          <w:kern w:val="0"/>
+          <w:sz w:val="23"/>
+          <w:szCs w:val="23"/>
+        </w:rPr>
+        <w:t>Number</w:t>
+      </w:r>
+      <w:r>
+        <w:rPr>
+          <w:rFonts w:ascii="Verdana" w:eastAsia="宋体" w:hAnsi="Verdana" w:cs="宋体"/>
+          <w:color w:val="000000"/>
+          <w:kern w:val="0"/>
+          <w:sz w:val="23"/>
+          <w:szCs w:val="23"/>
+        </w:rPr>
+        <w:t>类作为类型下界：</w:t>
+      </w:r>
+    </w:p>
+    <w:p>
+      <w:pPr>
+        <w:widowControl/>
+        <w:shd w:val="clear" w:color="auto" w:fill="F5F5F5"/>
+        <w:tabs>
+          <w:tab w:val="left" w:pos="916"/>
+          <w:tab w:val="left" w:pos="1832"/>
+          <w:tab w:val="left" w:pos="2748"/>
+          <w:tab w:val="left" w:pos="3664"/>
+          <w:tab w:val="left" w:pos="4580"/>
+          <w:tab w:val="left" w:pos="5496"/>
+          <w:tab w:val="left" w:pos="6412"/>
+          <w:tab w:val="left" w:pos="7328"/>
+          <w:tab w:val="left" w:pos="8244"/>
+          <w:tab w:val="left" w:pos="9160"/>
+          <w:tab w:val="left" w:pos="10076"/>
+          <w:tab w:val="left" w:pos="10992"/>
+          <w:tab w:val="left" w:pos="11908"/>
+          <w:tab w:val="left" w:pos="12824"/>
+          <w:tab w:val="left" w:pos="13740"/>
+          <w:tab w:val="left" w:pos="14656"/>
+        </w:tabs>
+        <w:jc w:val="left"/>
+        <w:rPr>
+          <w:rFonts w:ascii="宋体" w:eastAsia="宋体" w:hAnsi="宋体" w:cs="宋体"/>
+          <w:color w:val="000000"/>
+          <w:kern w:val="0"/>
+          <w:sz w:val="23"/>
+          <w:szCs w:val="23"/>
+        </w:rPr>
+      </w:pPr>
+      <w:r>
+        <w:rPr>
+          <w:rFonts w:ascii="宋体" w:eastAsia="宋体" w:hAnsi="宋体" w:cs="宋体"/>
+          <w:color w:val="008000"/>
+          <w:kern w:val="0"/>
+          <w:sz w:val="23"/>
+          <w:szCs w:val="23"/>
+        </w:rPr>
+        <w:t>/*表示Matrix中包含的参数类型是Number</w:t>
+      </w:r>
+      <w:proofErr w:type="gramStart"/>
+      <w:r>
+        <w:rPr>
+          <w:rFonts w:ascii="宋体" w:eastAsia="宋体" w:hAnsi="宋体" w:cs="宋体"/>
+          <w:color w:val="008000"/>
+          <w:kern w:val="0"/>
+          <w:sz w:val="23"/>
+          <w:szCs w:val="23"/>
+        </w:rPr>
+        <w:t>及其父类</w:t>
+      </w:r>
+      <w:proofErr w:type="gramEnd"/>
+      <w:r>
+        <w:rPr>
+          <w:rFonts w:ascii="宋体" w:eastAsia="宋体" w:hAnsi="宋体" w:cs="宋体"/>
+          <w:color w:val="008000"/>
+          <w:kern w:val="0"/>
+          <w:sz w:val="23"/>
+          <w:szCs w:val="23"/>
+        </w:rPr>
+        <w:t>*/</w:t>
+      </w:r>
+    </w:p>
+    <w:p>
+      <w:pPr>
+        <w:widowControl/>
+        <w:shd w:val="clear" w:color="auto" w:fill="F5F5F5"/>
+        <w:tabs>
+          <w:tab w:val="left" w:pos="916"/>
+          <w:tab w:val="left" w:pos="1832"/>
+          <w:tab w:val="left" w:pos="2748"/>
+          <w:tab w:val="left" w:pos="3664"/>
+          <w:tab w:val="left" w:pos="4580"/>
+          <w:tab w:val="left" w:pos="5496"/>
+          <w:tab w:val="left" w:pos="6412"/>
+          <w:tab w:val="left" w:pos="7328"/>
+          <w:tab w:val="left" w:pos="8244"/>
+          <w:tab w:val="left" w:pos="9160"/>
+          <w:tab w:val="left" w:pos="10076"/>
+          <w:tab w:val="left" w:pos="10992"/>
+          <w:tab w:val="left" w:pos="11908"/>
+          <w:tab w:val="left" w:pos="12824"/>
+          <w:tab w:val="left" w:pos="13740"/>
+          <w:tab w:val="left" w:pos="14656"/>
+        </w:tabs>
+        <w:jc w:val="left"/>
+        <w:rPr>
+          <w:rFonts w:ascii="宋体" w:eastAsia="宋体" w:hAnsi="宋体" w:cs="宋体"/>
+          <w:color w:val="000000"/>
+          <w:kern w:val="0"/>
+          <w:sz w:val="24"/>
+          <w:szCs w:val="24"/>
+        </w:rPr>
+      </w:pPr>
+      <w:proofErr w:type="gramStart"/>
+      <w:r>
+        <w:rPr>
+          <w:rFonts w:ascii="宋体" w:eastAsia="宋体" w:hAnsi="宋体" w:cs="宋体"/>
+          <w:color w:val="0000FF"/>
+          <w:kern w:val="0"/>
+          <w:sz w:val="23"/>
+          <w:szCs w:val="23"/>
+        </w:rPr>
+        <w:t>public</w:t>
+      </w:r>
+      <w:proofErr w:type="gramEnd"/>
+      <w:r>
+        <w:rPr>
+          <w:rFonts w:ascii="宋体" w:eastAsia="宋体" w:hAnsi="宋体" w:cs="宋体"/>
+          <w:color w:val="000000"/>
+          <w:kern w:val="0"/>
+          <w:sz w:val="23"/>
+          <w:szCs w:val="23"/>
+        </w:rPr>
+        <w:t xml:space="preserve"> </w:t>
+      </w:r>
+      <w:r>
+        <w:rPr>
+          <w:rFonts w:ascii="宋体" w:eastAsia="宋体" w:hAnsi="宋体" w:cs="宋体"/>
+          <w:color w:val="0000FF"/>
+          <w:kern w:val="0"/>
+          <w:sz w:val="23"/>
+          <w:szCs w:val="23"/>
+        </w:rPr>
+        <w:t>class</w:t>
+      </w:r>
+      <w:r>
+        <w:rPr>
+          <w:rFonts w:ascii="宋体" w:eastAsia="宋体" w:hAnsi="宋体" w:cs="宋体"/>
+          <w:color w:val="000000"/>
+          <w:kern w:val="0"/>
+          <w:sz w:val="23"/>
+          <w:szCs w:val="23"/>
+        </w:rPr>
+        <w:t xml:space="preserve"> Matrix&lt;? </w:t>
+      </w:r>
+      <w:proofErr w:type="gramStart"/>
+      <w:r>
+        <w:rPr>
+          <w:rFonts w:ascii="宋体" w:eastAsia="宋体" w:hAnsi="宋体" w:cs="宋体"/>
+          <w:color w:val="0000FF"/>
+          <w:kern w:val="0"/>
+          <w:sz w:val="23"/>
+          <w:szCs w:val="23"/>
+        </w:rPr>
+        <w:t>super</w:t>
+      </w:r>
+      <w:proofErr w:type="gramEnd"/>
+      <w:r>
+        <w:rPr>
+          <w:rFonts w:ascii="宋体" w:eastAsia="宋体" w:hAnsi="宋体" w:cs="宋体"/>
+          <w:color w:val="000000"/>
+          <w:kern w:val="0"/>
+          <w:sz w:val="23"/>
+          <w:szCs w:val="23"/>
+        </w:rPr>
+        <w:t xml:space="preserve"> Number&gt;{…}</w:t>
+      </w:r>
+    </w:p>
+    <w:p>
+      <w:pPr>
+        <w:widowControl/>
+        <w:shd w:val="clear" w:color="auto" w:fill="FFFFFF"/>
+        <w:jc w:val="left"/>
+        <w:rPr>
+          <w:rFonts w:ascii="Verdana" w:eastAsia="宋体" w:hAnsi="Verdana" w:cs="宋体"/>
+          <w:color w:val="000000"/>
+          <w:kern w:val="0"/>
+          <w:sz w:val="18"/>
+          <w:szCs w:val="18"/>
+        </w:rPr>
+      </w:pPr>
+      <w:r>
+        <w:rPr>
+          <w:rFonts w:ascii="Verdana" w:eastAsia="宋体" w:hAnsi="Verdana" w:cs="宋体"/>
+          <w:color w:val="000000"/>
+          <w:kern w:val="0"/>
+          <w:sz w:val="18"/>
+          <w:szCs w:val="18"/>
+        </w:rPr>
+        <w:t> </w:t>
+      </w:r>
+      <w:r>
+        <w:rPr>
+          <w:rFonts w:ascii="Verdana" w:eastAsia="宋体" w:hAnsi="Verdana" w:cs="宋体"/>
+          <w:color w:val="000000"/>
+          <w:kern w:val="0"/>
+          <w:sz w:val="23"/>
+          <w:szCs w:val="23"/>
+        </w:rPr>
+        <w:t xml:space="preserve">　</w:t>
+      </w:r>
+    </w:p>
+    <w:p>
+      <w:pPr>
+        <w:widowControl/>
+        <w:shd w:val="clear" w:color="auto" w:fill="FFFFFF"/>
+        <w:jc w:val="left"/>
+        <w:rPr>
+          <w:rFonts w:ascii="Verdana" w:eastAsia="宋体" w:hAnsi="Verdana" w:cs="宋体"/>
+          <w:color w:val="000000"/>
+          <w:kern w:val="0"/>
+          <w:sz w:val="18"/>
+          <w:szCs w:val="18"/>
+        </w:rPr>
+      </w:pPr>
+      <w:r>
+        <w:rPr>
+          <w:rFonts w:ascii="Verdana" w:eastAsia="宋体" w:hAnsi="Verdana" w:cs="宋体"/>
+          <w:color w:val="000000"/>
+          <w:kern w:val="0"/>
+          <w:sz w:val="23"/>
+          <w:szCs w:val="23"/>
+        </w:rPr>
+        <w:lastRenderedPageBreak/>
+        <w:t xml:space="preserve">　　</w:t>
+      </w:r>
+      <w:r>
+        <w:rPr>
+          <w:rFonts w:ascii="Verdana" w:eastAsia="宋体" w:hAnsi="Verdana" w:cs="宋体"/>
+          <w:color w:val="000000"/>
+          <w:kern w:val="0"/>
+          <w:sz w:val="23"/>
+          <w:szCs w:val="23"/>
+        </w:rPr>
+        <w:t>5</w:t>
+      </w:r>
+      <w:r>
+        <w:rPr>
+          <w:rFonts w:ascii="Verdana" w:eastAsia="宋体" w:hAnsi="Verdana" w:cs="宋体"/>
+          <w:color w:val="000000"/>
+          <w:kern w:val="0"/>
+          <w:sz w:val="23"/>
+          <w:szCs w:val="23"/>
+        </w:rPr>
+        <w:t>、类型擦除（</w:t>
+      </w:r>
+      <w:r>
+        <w:rPr>
+          <w:rFonts w:ascii="Verdana" w:eastAsia="宋体" w:hAnsi="Verdana" w:cs="宋体"/>
+          <w:color w:val="000000"/>
+          <w:kern w:val="0"/>
+          <w:sz w:val="23"/>
+          <w:szCs w:val="23"/>
+        </w:rPr>
+        <w:t>Type Erasure</w:t>
+      </w:r>
+      <w:r>
+        <w:rPr>
+          <w:rFonts w:ascii="Verdana" w:eastAsia="宋体" w:hAnsi="Verdana" w:cs="宋体"/>
+          <w:color w:val="000000"/>
+          <w:kern w:val="0"/>
+          <w:sz w:val="23"/>
+          <w:szCs w:val="23"/>
+        </w:rPr>
+        <w:t>）</w:t>
+      </w:r>
+    </w:p>
+    <w:p>
+      <w:pPr>
+        <w:widowControl/>
+        <w:shd w:val="clear" w:color="auto" w:fill="FFFFFF"/>
+        <w:jc w:val="left"/>
+        <w:rPr>
+          <w:rFonts w:ascii="Verdana" w:eastAsia="宋体" w:hAnsi="Verdana" w:cs="宋体"/>
+          <w:color w:val="000000"/>
+          <w:kern w:val="0"/>
+          <w:sz w:val="18"/>
+          <w:szCs w:val="18"/>
+        </w:rPr>
+      </w:pPr>
+      <w:r>
+        <w:rPr>
+          <w:rFonts w:ascii="Verdana" w:eastAsia="宋体" w:hAnsi="Verdana" w:cs="宋体"/>
+          <w:color w:val="000000"/>
+          <w:kern w:val="0"/>
+          <w:sz w:val="23"/>
+          <w:szCs w:val="23"/>
+        </w:rPr>
+        <w:t xml:space="preserve">　　泛型是在编译器这个层次实现的，在生成的字节代码中是不包含泛型的类型信息的。</w:t>
+      </w:r>
+    </w:p>
+    <w:p>
+      <w:pPr>
+        <w:widowControl/>
+        <w:shd w:val="clear" w:color="auto" w:fill="FFFFFF"/>
+        <w:jc w:val="left"/>
+        <w:rPr>
+          <w:rFonts w:ascii="Verdana" w:eastAsia="宋体" w:hAnsi="Verdana" w:cs="宋体"/>
+          <w:color w:val="000000"/>
+          <w:kern w:val="0"/>
+          <w:sz w:val="18"/>
+          <w:szCs w:val="18"/>
+        </w:rPr>
+      </w:pPr>
+      <w:r>
+        <w:rPr>
+          <w:rFonts w:ascii="Verdana" w:eastAsia="宋体" w:hAnsi="Verdana" w:cs="宋体"/>
+          <w:color w:val="000000"/>
+          <w:kern w:val="0"/>
+          <w:sz w:val="23"/>
+          <w:szCs w:val="23"/>
+        </w:rPr>
+        <w:t xml:space="preserve">　　使用泛型时加上的类型参数，会被编译器在编译时去掉，这个过程称为类型擦除。也就是说，</w:t>
+      </w:r>
+      <w:proofErr w:type="gramStart"/>
+      <w:r>
+        <w:rPr>
+          <w:rFonts w:ascii="Verdana" w:eastAsia="宋体" w:hAnsi="Verdana" w:cs="宋体"/>
+          <w:color w:val="000000"/>
+          <w:kern w:val="0"/>
+          <w:sz w:val="23"/>
+          <w:szCs w:val="23"/>
+        </w:rPr>
+        <w:t>由泛型</w:t>
+      </w:r>
+      <w:proofErr w:type="gramEnd"/>
+      <w:r>
+        <w:rPr>
+          <w:rFonts w:ascii="Verdana" w:eastAsia="宋体" w:hAnsi="Verdana" w:cs="宋体"/>
+          <w:color w:val="000000"/>
+          <w:kern w:val="0"/>
+          <w:sz w:val="23"/>
+          <w:szCs w:val="23"/>
+        </w:rPr>
+        <w:t>附加的类型信息对</w:t>
+      </w:r>
+      <w:r>
+        <w:rPr>
+          <w:rFonts w:ascii="Verdana" w:eastAsia="宋体" w:hAnsi="Verdana" w:cs="宋体"/>
+          <w:color w:val="000000"/>
+          <w:kern w:val="0"/>
+          <w:sz w:val="23"/>
+          <w:szCs w:val="23"/>
+        </w:rPr>
+        <w:t>JVM</w:t>
+      </w:r>
+      <w:r>
+        <w:rPr>
+          <w:rFonts w:ascii="Verdana" w:eastAsia="宋体" w:hAnsi="Verdana" w:cs="宋体"/>
+          <w:color w:val="000000"/>
+          <w:kern w:val="0"/>
+          <w:sz w:val="23"/>
+          <w:szCs w:val="23"/>
+        </w:rPr>
+        <w:t>来说都是不可见的。</w:t>
+      </w:r>
+    </w:p>
+    <w:p>
+      <w:pPr>
+        <w:widowControl/>
+        <w:shd w:val="clear" w:color="auto" w:fill="FFFFFF"/>
+        <w:jc w:val="left"/>
+        <w:rPr>
+          <w:rFonts w:ascii="Verdana" w:eastAsia="宋体" w:hAnsi="Verdana" w:cs="宋体"/>
+          <w:color w:val="000000"/>
+          <w:kern w:val="0"/>
+          <w:sz w:val="18"/>
+          <w:szCs w:val="18"/>
+        </w:rPr>
+      </w:pPr>
+      <w:r>
+        <w:rPr>
+          <w:rFonts w:ascii="Verdana" w:eastAsia="宋体" w:hAnsi="Verdana" w:cs="宋体"/>
+          <w:color w:val="000000"/>
+          <w:kern w:val="0"/>
+          <w:sz w:val="23"/>
+          <w:szCs w:val="23"/>
+        </w:rPr>
+        <w:t xml:space="preserve">　　编译器在编译时尽可能地发现可能出错的地方，但是仍然无法避免在运行时刻出现类型转换异常的情况。</w:t>
+      </w:r>
+    </w:p>
+    <w:p>
+      <w:pPr>
+        <w:widowControl/>
+        <w:shd w:val="clear" w:color="auto" w:fill="FFFFFF"/>
+        <w:spacing w:before="150" w:after="150"/>
+        <w:jc w:val="left"/>
+        <w:rPr>
+          <w:rFonts w:ascii="Verdana" w:eastAsia="宋体" w:hAnsi="Verdana" w:cs="宋体"/>
+          <w:color w:val="000000"/>
+          <w:kern w:val="0"/>
+          <w:sz w:val="18"/>
+          <w:szCs w:val="18"/>
+        </w:rPr>
+      </w:pPr>
+      <w:r>
+        <w:rPr>
+          <w:rFonts w:ascii="Verdana" w:eastAsia="宋体" w:hAnsi="Verdana" w:cs="宋体"/>
+          <w:color w:val="000000"/>
+          <w:kern w:val="0"/>
+          <w:sz w:val="18"/>
+          <w:szCs w:val="18"/>
+        </w:rPr>
+        <w:t> </w:t>
+      </w:r>
+    </w:p>
+    <w:p>
+      <w:pPr>
+        <w:widowControl/>
+        <w:shd w:val="clear" w:color="auto" w:fill="FFFFFF"/>
+        <w:jc w:val="left"/>
+        <w:rPr>
+          <w:rFonts w:ascii="Verdana" w:eastAsia="宋体" w:hAnsi="Verdana" w:cs="宋体"/>
+          <w:color w:val="000000"/>
+          <w:kern w:val="0"/>
+          <w:sz w:val="18"/>
+          <w:szCs w:val="18"/>
+        </w:rPr>
+      </w:pPr>
+      <w:r>
+        <w:rPr>
+          <w:rFonts w:ascii="Verdana" w:eastAsia="宋体" w:hAnsi="Verdana" w:cs="宋体"/>
+          <w:color w:val="000000"/>
+          <w:kern w:val="0"/>
+          <w:sz w:val="23"/>
+          <w:szCs w:val="23"/>
+        </w:rPr>
+        <w:t xml:space="preserve">　　类型擦除的过程：</w:t>
+      </w:r>
+    </w:p>
+    <w:p>
+      <w:pPr>
+        <w:widowControl/>
+        <w:shd w:val="clear" w:color="auto" w:fill="FFFFFF"/>
+        <w:jc w:val="left"/>
+        <w:rPr>
+          <w:rFonts w:ascii="Verdana" w:eastAsia="宋体" w:hAnsi="Verdana" w:cs="宋体"/>
+          <w:color w:val="000000"/>
+          <w:kern w:val="0"/>
+          <w:sz w:val="18"/>
+          <w:szCs w:val="18"/>
+        </w:rPr>
+      </w:pPr>
+      <w:r>
+        <w:rPr>
+          <w:rFonts w:ascii="Verdana" w:eastAsia="宋体" w:hAnsi="Verdana" w:cs="宋体"/>
+          <w:color w:val="000000"/>
+          <w:kern w:val="0"/>
+          <w:sz w:val="23"/>
+          <w:szCs w:val="23"/>
+        </w:rPr>
+        <w:t xml:space="preserve">　　首先，找到用来替换类型参数的具体类。如果指定了类型参数的上界的话，则使用上界。</w:t>
+      </w:r>
+    </w:p>
+    <w:p>
+      <w:pPr>
+        <w:widowControl/>
+        <w:shd w:val="clear" w:color="auto" w:fill="FFFFFF"/>
+        <w:jc w:val="left"/>
+        <w:rPr>
+          <w:rFonts w:ascii="Verdana" w:eastAsia="宋体" w:hAnsi="Verdana" w:cs="宋体"/>
+          <w:color w:val="000000"/>
+          <w:kern w:val="0"/>
+          <w:sz w:val="18"/>
+          <w:szCs w:val="18"/>
+        </w:rPr>
+      </w:pPr>
+      <w:r>
+        <w:rPr>
+          <w:rFonts w:ascii="Verdana" w:eastAsia="宋体" w:hAnsi="Verdana" w:cs="宋体"/>
+          <w:color w:val="000000"/>
+          <w:kern w:val="0"/>
+          <w:sz w:val="23"/>
+          <w:szCs w:val="23"/>
+        </w:rPr>
+        <w:t xml:space="preserve">　　然后，把代码中的类型参数都替换成具体类型，同时去掉出现的类型声明，即</w:t>
+      </w:r>
+      <w:r>
+        <w:rPr>
+          <w:rFonts w:ascii="Verdana" w:eastAsia="宋体" w:hAnsi="Verdana" w:cs="宋体"/>
+          <w:color w:val="000000"/>
+          <w:kern w:val="0"/>
+          <w:sz w:val="23"/>
+          <w:szCs w:val="23"/>
+        </w:rPr>
+        <w:t>&lt;&gt;</w:t>
+      </w:r>
+      <w:r>
+        <w:rPr>
+          <w:rFonts w:ascii="Verdana" w:eastAsia="宋体" w:hAnsi="Verdana" w:cs="宋体"/>
+          <w:color w:val="000000"/>
+          <w:kern w:val="0"/>
+          <w:sz w:val="23"/>
+          <w:szCs w:val="23"/>
+        </w:rPr>
+        <w:t>的内容；</w:t>
+      </w:r>
+    </w:p>
+    <w:p>
+      <w:pPr>
+        <w:widowControl/>
+        <w:shd w:val="clear" w:color="auto" w:fill="FFFFFF"/>
+        <w:jc w:val="left"/>
+        <w:rPr>
+          <w:rFonts w:ascii="Verdana" w:eastAsia="宋体" w:hAnsi="Verdana" w:cs="宋体"/>
+          <w:color w:val="000000"/>
+          <w:kern w:val="0"/>
+          <w:sz w:val="18"/>
+          <w:szCs w:val="18"/>
+        </w:rPr>
+      </w:pPr>
+      <w:r>
+        <w:rPr>
+          <w:rFonts w:ascii="Verdana" w:eastAsia="宋体" w:hAnsi="Verdana" w:cs="宋体"/>
+          <w:color w:val="000000"/>
+          <w:kern w:val="0"/>
+          <w:sz w:val="23"/>
+          <w:szCs w:val="23"/>
+        </w:rPr>
+        <w:t> </w:t>
+      </w:r>
+      <w:r>
+        <w:rPr>
+          <w:rFonts w:ascii="Verdana" w:eastAsia="宋体" w:hAnsi="Verdana" w:cs="宋体"/>
+          <w:color w:val="000000"/>
+          <w:kern w:val="0"/>
+          <w:sz w:val="23"/>
+          <w:szCs w:val="23"/>
+        </w:rPr>
+        <w:t xml:space="preserve">　　理解了类型擦除，就会明白</w:t>
+      </w:r>
+      <w:r>
+        <w:rPr>
+          <w:rFonts w:ascii="Verdana" w:eastAsia="宋体" w:hAnsi="Verdana" w:cs="宋体"/>
           <w:b/>
-        </w:rPr>
-      </w:pPr>
-    </w:p>
-    <w:p>
-      <w:pPr>
-        <w:rPr>
-          <w:kern w:val="44"/>
-          <w:sz w:val="44"/>
-          <w:szCs w:val="44"/>
-        </w:rPr>
+          <w:bCs/>
+          <w:color w:val="000000"/>
+          <w:kern w:val="0"/>
+          <w:sz w:val="23"/>
+          <w:szCs w:val="23"/>
+        </w:rPr>
+        <w:t>编译器承担了全部的类型检查工作</w:t>
+      </w:r>
+      <w:r>
+        <w:rPr>
+          <w:rFonts w:ascii="Verdana" w:eastAsia="宋体" w:hAnsi="Verdana" w:cs="宋体"/>
+          <w:color w:val="000000"/>
+          <w:kern w:val="0"/>
+          <w:sz w:val="23"/>
+          <w:szCs w:val="23"/>
+        </w:rPr>
+        <w:t>。编译器禁止某些泛型的使用方式，是为了确保类型的安全性。</w:t>
+      </w:r>
+    </w:p>
+    <w:p>
+      <w:pPr>
+        <w:widowControl/>
+        <w:shd w:val="clear" w:color="auto" w:fill="FFFFFF"/>
+        <w:spacing w:before="150" w:after="150"/>
+        <w:jc w:val="left"/>
+        <w:rPr>
+          <w:rFonts w:ascii="Verdana" w:eastAsia="宋体" w:hAnsi="Verdana" w:cs="宋体"/>
+          <w:color w:val="000000"/>
+          <w:kern w:val="0"/>
+          <w:sz w:val="18"/>
+          <w:szCs w:val="18"/>
+        </w:rPr>
+      </w:pPr>
+      <w:r>
+        <w:rPr>
+          <w:rFonts w:ascii="Verdana" w:eastAsia="宋体" w:hAnsi="Verdana" w:cs="宋体"/>
+          <w:color w:val="000000"/>
+          <w:kern w:val="0"/>
+          <w:sz w:val="18"/>
+          <w:szCs w:val="18"/>
+        </w:rPr>
+        <w:t> </w:t>
+      </w:r>
+    </w:p>
+    <w:p>
+      <w:pPr>
+        <w:widowControl/>
+        <w:shd w:val="clear" w:color="auto" w:fill="FFFFFF"/>
+        <w:jc w:val="left"/>
+        <w:rPr>
+          <w:rFonts w:ascii="Verdana" w:eastAsia="宋体" w:hAnsi="Verdana" w:cs="宋体"/>
+          <w:color w:val="000000"/>
+          <w:kern w:val="0"/>
+          <w:sz w:val="18"/>
+          <w:szCs w:val="18"/>
+        </w:rPr>
+      </w:pPr>
+      <w:r>
+        <w:rPr>
+          <w:rFonts w:ascii="Verdana" w:eastAsia="宋体" w:hAnsi="Verdana" w:cs="宋体"/>
+          <w:color w:val="000000"/>
+          <w:kern w:val="0"/>
+          <w:sz w:val="23"/>
+          <w:szCs w:val="23"/>
+        </w:rPr>
+        <w:t xml:space="preserve">　　很多泛型的特性都与类型擦除有关，如</w:t>
+      </w:r>
+    </w:p>
+    <w:p>
+      <w:pPr>
+        <w:widowControl/>
+        <w:numPr>
+          <w:ilvl w:val="0"/>
+          <w:numId w:val="12"/>
+        </w:numPr>
+        <w:shd w:val="clear" w:color="auto" w:fill="FFFFFF"/>
+        <w:wordWrap w:val="0"/>
+        <w:ind w:left="450"/>
+        <w:jc w:val="left"/>
+        <w:rPr>
+          <w:rFonts w:ascii="Verdana" w:eastAsia="宋体" w:hAnsi="Verdana" w:cs="宋体"/>
+          <w:color w:val="000000"/>
+          <w:kern w:val="0"/>
+          <w:sz w:val="18"/>
+          <w:szCs w:val="18"/>
+        </w:rPr>
+      </w:pPr>
+      <w:r>
+        <w:rPr>
+          <w:rFonts w:ascii="Verdana" w:eastAsia="宋体" w:hAnsi="Verdana" w:cs="宋体"/>
+          <w:color w:val="000000"/>
+          <w:kern w:val="0"/>
+          <w:sz w:val="23"/>
+          <w:szCs w:val="23"/>
+        </w:rPr>
+        <w:t>静态变量</w:t>
+      </w:r>
+      <w:proofErr w:type="gramStart"/>
+      <w:r>
+        <w:rPr>
+          <w:rFonts w:ascii="Verdana" w:eastAsia="宋体" w:hAnsi="Verdana" w:cs="宋体"/>
+          <w:color w:val="000000"/>
+          <w:kern w:val="0"/>
+          <w:sz w:val="23"/>
+          <w:szCs w:val="23"/>
+        </w:rPr>
+        <w:t>是被泛型</w:t>
+      </w:r>
+      <w:proofErr w:type="gramEnd"/>
+      <w:r>
+        <w:rPr>
+          <w:rFonts w:ascii="Verdana" w:eastAsia="宋体" w:hAnsi="Verdana" w:cs="宋体"/>
+          <w:color w:val="000000"/>
+          <w:kern w:val="0"/>
+          <w:sz w:val="23"/>
+          <w:szCs w:val="23"/>
+        </w:rPr>
+        <w:t>类的所有实例共享的，</w:t>
+      </w:r>
+      <w:proofErr w:type="gramStart"/>
+      <w:r>
+        <w:rPr>
+          <w:rFonts w:ascii="Verdana" w:eastAsia="宋体" w:hAnsi="Verdana" w:cs="宋体"/>
+          <w:color w:val="000000"/>
+          <w:kern w:val="0"/>
+          <w:sz w:val="23"/>
+          <w:szCs w:val="23"/>
+        </w:rPr>
+        <w:t>即泛型不能</w:t>
+      </w:r>
+      <w:proofErr w:type="gramEnd"/>
+      <w:r>
+        <w:rPr>
+          <w:rFonts w:ascii="Verdana" w:eastAsia="宋体" w:hAnsi="Verdana" w:cs="宋体"/>
+          <w:color w:val="000000"/>
+          <w:kern w:val="0"/>
+          <w:sz w:val="23"/>
+          <w:szCs w:val="23"/>
+        </w:rPr>
+        <w:t>用于静态变量</w:t>
+      </w:r>
+    </w:p>
+    <w:p>
+      <w:pPr>
+        <w:widowControl/>
+        <w:numPr>
+          <w:ilvl w:val="0"/>
+          <w:numId w:val="12"/>
+        </w:numPr>
+        <w:shd w:val="clear" w:color="auto" w:fill="FFFFFF"/>
+        <w:wordWrap w:val="0"/>
+        <w:ind w:left="450"/>
+        <w:jc w:val="left"/>
+        <w:rPr>
+          <w:rFonts w:ascii="Verdana" w:eastAsia="宋体" w:hAnsi="Verdana" w:cs="宋体"/>
+          <w:color w:val="000000"/>
+          <w:kern w:val="0"/>
+          <w:sz w:val="18"/>
+          <w:szCs w:val="18"/>
+        </w:rPr>
+      </w:pPr>
+      <w:r>
+        <w:rPr>
+          <w:rFonts w:ascii="Verdana" w:eastAsia="宋体" w:hAnsi="Verdana" w:cs="宋体"/>
+          <w:color w:val="000000"/>
+          <w:kern w:val="0"/>
+          <w:sz w:val="23"/>
+          <w:szCs w:val="23"/>
+        </w:rPr>
+        <w:t>泛型的类型参数不能用在异常处理的</w:t>
+      </w:r>
+      <w:r>
+        <w:rPr>
+          <w:rFonts w:ascii="Verdana" w:eastAsia="宋体" w:hAnsi="Verdana" w:cs="宋体"/>
+          <w:color w:val="000000"/>
+          <w:kern w:val="0"/>
+          <w:sz w:val="23"/>
+          <w:szCs w:val="23"/>
+        </w:rPr>
+        <w:t>catch</w:t>
+      </w:r>
+      <w:r>
+        <w:rPr>
+          <w:rFonts w:ascii="Verdana" w:eastAsia="宋体" w:hAnsi="Verdana" w:cs="宋体"/>
+          <w:color w:val="000000"/>
+          <w:kern w:val="0"/>
+          <w:sz w:val="23"/>
+          <w:szCs w:val="23"/>
+        </w:rPr>
+        <w:t>语句中，因为异常处理是由</w:t>
+      </w:r>
+      <w:r>
+        <w:rPr>
+          <w:rFonts w:ascii="Verdana" w:eastAsia="宋体" w:hAnsi="Verdana" w:cs="宋体"/>
+          <w:color w:val="000000"/>
+          <w:kern w:val="0"/>
+          <w:sz w:val="23"/>
+          <w:szCs w:val="23"/>
+        </w:rPr>
+        <w:t>JVM</w:t>
+      </w:r>
+      <w:r>
+        <w:rPr>
+          <w:rFonts w:ascii="Verdana" w:eastAsia="宋体" w:hAnsi="Verdana" w:cs="宋体"/>
+          <w:color w:val="000000"/>
+          <w:kern w:val="0"/>
+          <w:sz w:val="23"/>
+          <w:szCs w:val="23"/>
+        </w:rPr>
+        <w:t>在运行时刻进行的。由于类型擦除，</w:t>
+      </w:r>
+      <w:r>
+        <w:rPr>
+          <w:rFonts w:ascii="Verdana" w:eastAsia="宋体" w:hAnsi="Verdana" w:cs="宋体"/>
+          <w:color w:val="000000"/>
+          <w:kern w:val="0"/>
+          <w:sz w:val="23"/>
+          <w:szCs w:val="23"/>
+        </w:rPr>
+        <w:t>JVM</w:t>
+      </w:r>
+      <w:r>
+        <w:rPr>
+          <w:rFonts w:ascii="Verdana" w:eastAsia="宋体" w:hAnsi="Verdana" w:cs="宋体"/>
+          <w:color w:val="000000"/>
+          <w:kern w:val="0"/>
+          <w:sz w:val="23"/>
+          <w:szCs w:val="23"/>
+        </w:rPr>
+        <w:t>已经无法区分源于同</w:t>
+      </w:r>
+      <w:proofErr w:type="gramStart"/>
+      <w:r>
+        <w:rPr>
+          <w:rFonts w:ascii="Verdana" w:eastAsia="宋体" w:hAnsi="Verdana" w:cs="宋体"/>
+          <w:color w:val="000000"/>
+          <w:kern w:val="0"/>
+          <w:sz w:val="23"/>
+          <w:szCs w:val="23"/>
+        </w:rPr>
+        <w:t>一泛型类型</w:t>
+      </w:r>
+      <w:proofErr w:type="gramEnd"/>
+      <w:r>
+        <w:rPr>
+          <w:rFonts w:ascii="Verdana" w:eastAsia="宋体" w:hAnsi="Verdana" w:cs="宋体"/>
+          <w:color w:val="000000"/>
+          <w:kern w:val="0"/>
+          <w:sz w:val="23"/>
+          <w:szCs w:val="23"/>
+        </w:rPr>
+        <w:t>的两个不同类型的异常。</w:t>
+      </w:r>
+    </w:p>
+    <w:p>
+      <w:pPr>
+        <w:widowControl/>
+        <w:shd w:val="clear" w:color="auto" w:fill="FFFFFF"/>
+        <w:spacing w:before="150" w:after="150"/>
+        <w:jc w:val="left"/>
+        <w:rPr>
+          <w:rFonts w:ascii="Verdana" w:eastAsia="宋体" w:hAnsi="Verdana" w:cs="宋体"/>
+          <w:color w:val="000000"/>
+          <w:kern w:val="0"/>
+          <w:sz w:val="18"/>
+          <w:szCs w:val="18"/>
+        </w:rPr>
+      </w:pPr>
+      <w:r>
+        <w:rPr>
+          <w:rFonts w:ascii="Verdana" w:eastAsia="宋体" w:hAnsi="Verdana" w:cs="宋体"/>
+          <w:color w:val="000000"/>
+          <w:kern w:val="0"/>
+          <w:sz w:val="18"/>
+          <w:szCs w:val="18"/>
+        </w:rPr>
+        <w:t> </w:t>
+      </w:r>
+    </w:p>
+    <w:p>
+      <w:pPr>
+        <w:widowControl/>
+        <w:shd w:val="clear" w:color="auto" w:fill="FFFFFF"/>
+        <w:jc w:val="left"/>
+        <w:rPr>
+          <w:rFonts w:ascii="Verdana" w:eastAsia="宋体" w:hAnsi="Verdana" w:cs="宋体"/>
+          <w:color w:val="000000"/>
+          <w:kern w:val="0"/>
+          <w:sz w:val="18"/>
+          <w:szCs w:val="18"/>
+        </w:rPr>
+      </w:pPr>
+      <w:r>
+        <w:rPr>
+          <w:rFonts w:ascii="Verdana" w:eastAsia="宋体" w:hAnsi="Verdana" w:cs="宋体"/>
+          <w:color w:val="000000"/>
+          <w:kern w:val="0"/>
+          <w:sz w:val="23"/>
+          <w:szCs w:val="23"/>
+        </w:rPr>
+        <w:t xml:space="preserve">　　</w:t>
+      </w:r>
+      <w:r>
+        <w:rPr>
+          <w:rFonts w:ascii="Verdana" w:eastAsia="宋体" w:hAnsi="Verdana" w:cs="宋体"/>
+          <w:color w:val="000000"/>
+          <w:kern w:val="0"/>
+          <w:sz w:val="23"/>
+          <w:szCs w:val="23"/>
+        </w:rPr>
+        <w:t>6</w:t>
+      </w:r>
+      <w:r>
+        <w:rPr>
+          <w:rFonts w:ascii="Verdana" w:eastAsia="宋体" w:hAnsi="Verdana" w:cs="宋体"/>
+          <w:color w:val="000000"/>
+          <w:kern w:val="0"/>
+          <w:sz w:val="23"/>
+          <w:szCs w:val="23"/>
+        </w:rPr>
+        <w:t xml:space="preserve">、开发泛型类　　</w:t>
+      </w:r>
+    </w:p>
+    <w:p>
+      <w:pPr>
+        <w:widowControl/>
+        <w:shd w:val="clear" w:color="auto" w:fill="FFFFFF"/>
+        <w:jc w:val="left"/>
+        <w:rPr>
+          <w:rFonts w:ascii="Verdana" w:eastAsia="宋体" w:hAnsi="Verdana" w:cs="宋体"/>
+          <w:color w:val="000000"/>
+          <w:kern w:val="0"/>
+          <w:sz w:val="18"/>
+          <w:szCs w:val="18"/>
+        </w:rPr>
+      </w:pPr>
+      <w:r>
+        <w:rPr>
+          <w:rFonts w:ascii="Verdana" w:eastAsia="宋体" w:hAnsi="Verdana" w:cs="宋体"/>
+          <w:color w:val="000000"/>
+          <w:kern w:val="0"/>
+          <w:sz w:val="23"/>
+          <w:szCs w:val="23"/>
+        </w:rPr>
+        <w:t xml:space="preserve">　　因为类型擦除机制，类型参数并不能用来（在类中）创建对象（比如</w:t>
+      </w:r>
+      <w:r>
+        <w:rPr>
+          <w:rFonts w:ascii="Verdana" w:eastAsia="宋体" w:hAnsi="Verdana" w:cs="宋体"/>
+          <w:color w:val="000000"/>
+          <w:kern w:val="0"/>
+          <w:sz w:val="23"/>
+          <w:szCs w:val="23"/>
+        </w:rPr>
+        <w:t>T t=new T();</w:t>
+      </w:r>
+      <w:r>
+        <w:rPr>
+          <w:rFonts w:ascii="Verdana" w:eastAsia="宋体" w:hAnsi="Verdana" w:cs="宋体"/>
+          <w:color w:val="000000"/>
+          <w:kern w:val="0"/>
+          <w:sz w:val="23"/>
+          <w:szCs w:val="23"/>
+        </w:rPr>
+        <w:t>）或是静态变量的类型。</w:t>
+      </w:r>
+    </w:p>
+    <w:p>
+      <w:pPr>
+        <w:widowControl/>
+        <w:shd w:val="clear" w:color="auto" w:fill="F5F5F5"/>
+        <w:tabs>
+          <w:tab w:val="left" w:pos="916"/>
+          <w:tab w:val="left" w:pos="1832"/>
+          <w:tab w:val="left" w:pos="2748"/>
+          <w:tab w:val="left" w:pos="3664"/>
+          <w:tab w:val="left" w:pos="4580"/>
+          <w:tab w:val="left" w:pos="5496"/>
+          <w:tab w:val="left" w:pos="6412"/>
+          <w:tab w:val="left" w:pos="7328"/>
+          <w:tab w:val="left" w:pos="8244"/>
+          <w:tab w:val="left" w:pos="9160"/>
+          <w:tab w:val="left" w:pos="10076"/>
+          <w:tab w:val="left" w:pos="10992"/>
+          <w:tab w:val="left" w:pos="11908"/>
+          <w:tab w:val="left" w:pos="12824"/>
+          <w:tab w:val="left" w:pos="13740"/>
+          <w:tab w:val="left" w:pos="14656"/>
+        </w:tabs>
+        <w:jc w:val="left"/>
+        <w:rPr>
+          <w:rFonts w:ascii="宋体" w:eastAsia="宋体" w:hAnsi="宋体" w:cs="宋体"/>
+          <w:color w:val="000000"/>
+          <w:kern w:val="0"/>
+          <w:sz w:val="23"/>
+          <w:szCs w:val="23"/>
+        </w:rPr>
+      </w:pPr>
+      <w:r>
+        <w:rPr>
+          <w:rFonts w:ascii="宋体" w:eastAsia="宋体" w:hAnsi="宋体" w:cs="宋体"/>
+          <w:color w:val="008000"/>
+          <w:kern w:val="0"/>
+          <w:sz w:val="23"/>
+          <w:szCs w:val="23"/>
+        </w:rPr>
+        <w:t>/*泛型类*/</w:t>
+      </w:r>
+    </w:p>
+    <w:p>
+      <w:pPr>
+        <w:widowControl/>
+        <w:shd w:val="clear" w:color="auto" w:fill="F5F5F5"/>
+        <w:tabs>
+          <w:tab w:val="left" w:pos="916"/>
+          <w:tab w:val="left" w:pos="1832"/>
+          <w:tab w:val="left" w:pos="2748"/>
+          <w:tab w:val="left" w:pos="3664"/>
+          <w:tab w:val="left" w:pos="4580"/>
+          <w:tab w:val="left" w:pos="5496"/>
+          <w:tab w:val="left" w:pos="6412"/>
+          <w:tab w:val="left" w:pos="7328"/>
+          <w:tab w:val="left" w:pos="8244"/>
+          <w:tab w:val="left" w:pos="9160"/>
+          <w:tab w:val="left" w:pos="10076"/>
+          <w:tab w:val="left" w:pos="10992"/>
+          <w:tab w:val="left" w:pos="11908"/>
+          <w:tab w:val="left" w:pos="12824"/>
+          <w:tab w:val="left" w:pos="13740"/>
+          <w:tab w:val="left" w:pos="14656"/>
+        </w:tabs>
+        <w:jc w:val="left"/>
+        <w:rPr>
+          <w:rFonts w:ascii="宋体" w:eastAsia="宋体" w:hAnsi="宋体" w:cs="宋体"/>
+          <w:color w:val="000000"/>
+          <w:kern w:val="0"/>
+          <w:sz w:val="23"/>
+          <w:szCs w:val="23"/>
+        </w:rPr>
+      </w:pPr>
+      <w:proofErr w:type="gramStart"/>
+      <w:r>
+        <w:rPr>
+          <w:rFonts w:ascii="宋体" w:eastAsia="宋体" w:hAnsi="宋体" w:cs="宋体"/>
+          <w:color w:val="0000FF"/>
+          <w:kern w:val="0"/>
+          <w:sz w:val="23"/>
+          <w:szCs w:val="23"/>
+        </w:rPr>
+        <w:t>public</w:t>
+      </w:r>
+      <w:proofErr w:type="gramEnd"/>
+      <w:r>
+        <w:rPr>
+          <w:rFonts w:ascii="宋体" w:eastAsia="宋体" w:hAnsi="宋体" w:cs="宋体"/>
+          <w:color w:val="000000"/>
+          <w:kern w:val="0"/>
+          <w:sz w:val="23"/>
+          <w:szCs w:val="23"/>
+        </w:rPr>
+        <w:t xml:space="preserve"> </w:t>
+      </w:r>
+      <w:r>
+        <w:rPr>
+          <w:rFonts w:ascii="宋体" w:eastAsia="宋体" w:hAnsi="宋体" w:cs="宋体"/>
+          <w:color w:val="0000FF"/>
+          <w:kern w:val="0"/>
+          <w:sz w:val="23"/>
+          <w:szCs w:val="23"/>
+        </w:rPr>
+        <w:t>class</w:t>
+      </w:r>
+      <w:r>
+        <w:rPr>
+          <w:rFonts w:ascii="宋体" w:eastAsia="宋体" w:hAnsi="宋体" w:cs="宋体"/>
+          <w:color w:val="000000"/>
+          <w:kern w:val="0"/>
+          <w:sz w:val="23"/>
+          <w:szCs w:val="23"/>
+        </w:rPr>
+        <w:t xml:space="preserve"> </w:t>
+      </w:r>
+      <w:proofErr w:type="spellStart"/>
+      <w:r>
+        <w:rPr>
+          <w:rFonts w:ascii="宋体" w:eastAsia="宋体" w:hAnsi="宋体" w:cs="宋体"/>
+          <w:color w:val="000000"/>
+          <w:kern w:val="0"/>
+          <w:sz w:val="23"/>
+          <w:szCs w:val="23"/>
+        </w:rPr>
+        <w:t>Lhist</w:t>
+      </w:r>
+      <w:proofErr w:type="spellEnd"/>
+      <w:r>
+        <w:rPr>
+          <w:rFonts w:ascii="宋体" w:eastAsia="宋体" w:hAnsi="宋体" w:cs="宋体"/>
+          <w:color w:val="000000"/>
+          <w:kern w:val="0"/>
+          <w:sz w:val="23"/>
+          <w:szCs w:val="23"/>
+        </w:rPr>
+        <w:t>&lt;V&gt;{}</w:t>
+      </w:r>
+    </w:p>
+    <w:p>
+      <w:pPr>
+        <w:widowControl/>
+        <w:shd w:val="clear" w:color="auto" w:fill="F5F5F5"/>
+        <w:tabs>
+          <w:tab w:val="left" w:pos="916"/>
+          <w:tab w:val="left" w:pos="1832"/>
+          <w:tab w:val="left" w:pos="2748"/>
+          <w:tab w:val="left" w:pos="3664"/>
+          <w:tab w:val="left" w:pos="4580"/>
+          <w:tab w:val="left" w:pos="5496"/>
+          <w:tab w:val="left" w:pos="6412"/>
+          <w:tab w:val="left" w:pos="7328"/>
+          <w:tab w:val="left" w:pos="8244"/>
+          <w:tab w:val="left" w:pos="9160"/>
+          <w:tab w:val="left" w:pos="10076"/>
+          <w:tab w:val="left" w:pos="10992"/>
+          <w:tab w:val="left" w:pos="11908"/>
+          <w:tab w:val="left" w:pos="12824"/>
+          <w:tab w:val="left" w:pos="13740"/>
+          <w:tab w:val="left" w:pos="14656"/>
+        </w:tabs>
+        <w:jc w:val="left"/>
+        <w:rPr>
+          <w:rFonts w:ascii="宋体" w:eastAsia="宋体" w:hAnsi="宋体" w:cs="宋体"/>
+          <w:color w:val="000000"/>
+          <w:kern w:val="0"/>
+          <w:sz w:val="23"/>
+          <w:szCs w:val="23"/>
+        </w:rPr>
+      </w:pPr>
+      <w:r>
+        <w:rPr>
+          <w:rFonts w:ascii="宋体" w:eastAsia="宋体" w:hAnsi="宋体" w:cs="宋体"/>
+          <w:color w:val="008000"/>
+          <w:kern w:val="0"/>
+          <w:sz w:val="23"/>
+          <w:szCs w:val="23"/>
+        </w:rPr>
+        <w:t>/*创建泛型类实例*/</w:t>
+      </w:r>
+    </w:p>
+    <w:p>
+      <w:pPr>
+        <w:widowControl/>
+        <w:shd w:val="clear" w:color="auto" w:fill="F5F5F5"/>
+        <w:tabs>
+          <w:tab w:val="left" w:pos="916"/>
+          <w:tab w:val="left" w:pos="1832"/>
+          <w:tab w:val="left" w:pos="2748"/>
+          <w:tab w:val="left" w:pos="3664"/>
+          <w:tab w:val="left" w:pos="4580"/>
+          <w:tab w:val="left" w:pos="5496"/>
+          <w:tab w:val="left" w:pos="6412"/>
+          <w:tab w:val="left" w:pos="7328"/>
+          <w:tab w:val="left" w:pos="8244"/>
+          <w:tab w:val="left" w:pos="9160"/>
+          <w:tab w:val="left" w:pos="10076"/>
+          <w:tab w:val="left" w:pos="10992"/>
+          <w:tab w:val="left" w:pos="11908"/>
+          <w:tab w:val="left" w:pos="12824"/>
+          <w:tab w:val="left" w:pos="13740"/>
+          <w:tab w:val="left" w:pos="14656"/>
+        </w:tabs>
+        <w:jc w:val="left"/>
+        <w:rPr>
+          <w:rFonts w:ascii="宋体" w:eastAsia="宋体" w:hAnsi="宋体" w:cs="宋体"/>
+          <w:color w:val="000000"/>
+          <w:kern w:val="0"/>
+          <w:sz w:val="24"/>
+          <w:szCs w:val="24"/>
+        </w:rPr>
+      </w:pPr>
+      <w:proofErr w:type="spellStart"/>
+      <w:r>
+        <w:rPr>
+          <w:rFonts w:ascii="宋体" w:eastAsia="宋体" w:hAnsi="宋体" w:cs="宋体"/>
+          <w:color w:val="000000"/>
+          <w:kern w:val="0"/>
+          <w:sz w:val="23"/>
+          <w:szCs w:val="23"/>
+        </w:rPr>
+        <w:t>Lhist</w:t>
+      </w:r>
+      <w:proofErr w:type="spellEnd"/>
+      <w:r>
+        <w:rPr>
+          <w:rFonts w:ascii="宋体" w:eastAsia="宋体" w:hAnsi="宋体" w:cs="宋体"/>
+          <w:color w:val="000000"/>
+          <w:kern w:val="0"/>
+          <w:sz w:val="23"/>
+          <w:szCs w:val="23"/>
+        </w:rPr>
+        <w:t>&lt;Integer&gt;li=</w:t>
+      </w:r>
+      <w:r>
+        <w:rPr>
+          <w:rFonts w:ascii="宋体" w:eastAsia="宋体" w:hAnsi="宋体" w:cs="宋体"/>
+          <w:color w:val="0000FF"/>
+          <w:kern w:val="0"/>
+          <w:sz w:val="23"/>
+          <w:szCs w:val="23"/>
+        </w:rPr>
+        <w:t>new</w:t>
+      </w:r>
+      <w:r>
+        <w:rPr>
+          <w:rFonts w:ascii="宋体" w:eastAsia="宋体" w:hAnsi="宋体" w:cs="宋体"/>
+          <w:color w:val="000000"/>
+          <w:kern w:val="0"/>
+          <w:sz w:val="23"/>
+          <w:szCs w:val="23"/>
+        </w:rPr>
+        <w:t xml:space="preserve"> </w:t>
+      </w:r>
+      <w:proofErr w:type="spellStart"/>
+      <w:r>
+        <w:rPr>
+          <w:rFonts w:ascii="宋体" w:eastAsia="宋体" w:hAnsi="宋体" w:cs="宋体"/>
+          <w:color w:val="000000"/>
+          <w:kern w:val="0"/>
+          <w:sz w:val="23"/>
+          <w:szCs w:val="23"/>
+        </w:rPr>
+        <w:t>Lhist</w:t>
+      </w:r>
+      <w:proofErr w:type="spellEnd"/>
+      <w:r>
+        <w:rPr>
+          <w:rFonts w:ascii="宋体" w:eastAsia="宋体" w:hAnsi="宋体" w:cs="宋体"/>
+          <w:color w:val="000000"/>
+          <w:kern w:val="0"/>
+          <w:sz w:val="23"/>
+          <w:szCs w:val="23"/>
+        </w:rPr>
+        <w:t>&lt;Integer</w:t>
+      </w:r>
+      <w:proofErr w:type="gramStart"/>
+      <w:r>
+        <w:rPr>
+          <w:rFonts w:ascii="宋体" w:eastAsia="宋体" w:hAnsi="宋体" w:cs="宋体"/>
+          <w:color w:val="000000"/>
+          <w:kern w:val="0"/>
+          <w:sz w:val="23"/>
+          <w:szCs w:val="23"/>
+        </w:rPr>
+        <w:t>&gt;(</w:t>
+      </w:r>
+      <w:proofErr w:type="gramEnd"/>
+      <w:r>
+        <w:rPr>
+          <w:rFonts w:ascii="宋体" w:eastAsia="宋体" w:hAnsi="宋体" w:cs="宋体"/>
+          <w:color w:val="000000"/>
+          <w:kern w:val="0"/>
+          <w:sz w:val="23"/>
+          <w:szCs w:val="23"/>
+        </w:rPr>
+        <w:t>30);</w:t>
+      </w:r>
+    </w:p>
+    <w:p>
+      <w:pPr>
+        <w:widowControl/>
+        <w:shd w:val="clear" w:color="auto" w:fill="FFFFFF"/>
+        <w:spacing w:before="150" w:after="150"/>
+        <w:jc w:val="left"/>
+        <w:rPr>
+          <w:rFonts w:ascii="Verdana" w:eastAsia="宋体" w:hAnsi="Verdana" w:cs="宋体"/>
+          <w:color w:val="000000"/>
+          <w:kern w:val="0"/>
+          <w:sz w:val="18"/>
+          <w:szCs w:val="18"/>
+        </w:rPr>
+      </w:pPr>
+      <w:r>
+        <w:rPr>
+          <w:rFonts w:ascii="Verdana" w:eastAsia="宋体" w:hAnsi="Verdana" w:cs="宋体"/>
+          <w:color w:val="000000"/>
+          <w:kern w:val="0"/>
+          <w:sz w:val="18"/>
+          <w:szCs w:val="18"/>
+        </w:rPr>
+        <w:t> </w:t>
+      </w:r>
+    </w:p>
+    <w:p>
+      <w:pPr>
+        <w:widowControl/>
+        <w:shd w:val="clear" w:color="auto" w:fill="FFFFFF"/>
+        <w:jc w:val="left"/>
+        <w:rPr>
+          <w:rFonts w:ascii="Verdana" w:eastAsia="宋体" w:hAnsi="Verdana" w:cs="宋体"/>
+          <w:color w:val="000000"/>
+          <w:kern w:val="0"/>
+          <w:sz w:val="18"/>
+          <w:szCs w:val="18"/>
+        </w:rPr>
+      </w:pPr>
+      <w:r>
+        <w:rPr>
+          <w:rFonts w:ascii="Verdana" w:eastAsia="宋体" w:hAnsi="Verdana" w:cs="宋体"/>
+          <w:color w:val="000000"/>
+          <w:kern w:val="0"/>
+          <w:sz w:val="23"/>
+          <w:szCs w:val="23"/>
+        </w:rPr>
+        <w:t xml:space="preserve">　　</w:t>
+      </w:r>
+      <w:r>
+        <w:rPr>
+          <w:rFonts w:ascii="Verdana" w:eastAsia="宋体" w:hAnsi="Verdana" w:cs="宋体"/>
+          <w:color w:val="000000"/>
+          <w:kern w:val="0"/>
+          <w:sz w:val="23"/>
+          <w:szCs w:val="23"/>
+        </w:rPr>
+        <w:t>7</w:t>
+      </w:r>
+      <w:r>
+        <w:rPr>
+          <w:rFonts w:ascii="Verdana" w:eastAsia="宋体" w:hAnsi="Verdana" w:cs="宋体"/>
+          <w:color w:val="000000"/>
+          <w:kern w:val="0"/>
+          <w:sz w:val="23"/>
+          <w:szCs w:val="23"/>
+        </w:rPr>
+        <w:t>、泛型的最佳实践</w:t>
+      </w:r>
+    </w:p>
+    <w:p>
+      <w:pPr>
+        <w:widowControl/>
+        <w:shd w:val="clear" w:color="auto" w:fill="FFFFFF"/>
+        <w:jc w:val="left"/>
+        <w:rPr>
+          <w:rFonts w:ascii="Verdana" w:eastAsia="宋体" w:hAnsi="Verdana" w:cs="宋体"/>
+          <w:color w:val="000000"/>
+          <w:kern w:val="0"/>
+          <w:sz w:val="18"/>
+          <w:szCs w:val="18"/>
+        </w:rPr>
+      </w:pPr>
+      <w:r>
+        <w:rPr>
+          <w:rFonts w:ascii="Verdana" w:eastAsia="宋体" w:hAnsi="Verdana" w:cs="宋体"/>
+          <w:color w:val="000000"/>
+          <w:kern w:val="0"/>
+          <w:sz w:val="23"/>
+          <w:szCs w:val="23"/>
+        </w:rPr>
+        <w:t xml:space="preserve">　　使用泛型常见的实践原则：</w:t>
+      </w:r>
+    </w:p>
+    <w:p>
+      <w:pPr>
+        <w:widowControl/>
+        <w:numPr>
+          <w:ilvl w:val="0"/>
+          <w:numId w:val="13"/>
+        </w:numPr>
+        <w:shd w:val="clear" w:color="auto" w:fill="FFFFFF"/>
+        <w:wordWrap w:val="0"/>
+        <w:ind w:left="450"/>
+        <w:jc w:val="left"/>
+        <w:rPr>
+          <w:rFonts w:ascii="Verdana" w:eastAsia="宋体" w:hAnsi="Verdana" w:cs="宋体"/>
+          <w:color w:val="000000"/>
+          <w:kern w:val="0"/>
+          <w:sz w:val="18"/>
+          <w:szCs w:val="18"/>
+        </w:rPr>
+      </w:pPr>
+      <w:r>
+        <w:rPr>
+          <w:rFonts w:ascii="Verdana" w:eastAsia="宋体" w:hAnsi="Verdana" w:cs="宋体"/>
+          <w:color w:val="000000"/>
+          <w:kern w:val="0"/>
+          <w:sz w:val="23"/>
+          <w:szCs w:val="23"/>
+        </w:rPr>
+        <w:t>在代码中避免泛型类和原始类型混用，如</w:t>
+      </w:r>
+      <w:r>
+        <w:rPr>
+          <w:rFonts w:ascii="Verdana" w:eastAsia="宋体" w:hAnsi="Verdana" w:cs="宋体"/>
+          <w:color w:val="000000"/>
+          <w:kern w:val="0"/>
+          <w:sz w:val="23"/>
+          <w:szCs w:val="23"/>
+        </w:rPr>
+        <w:t>List&lt;String&gt;</w:t>
+      </w:r>
+      <w:r>
+        <w:rPr>
+          <w:rFonts w:ascii="Verdana" w:eastAsia="宋体" w:hAnsi="Verdana" w:cs="宋体"/>
+          <w:color w:val="000000"/>
+          <w:kern w:val="0"/>
+          <w:sz w:val="23"/>
+          <w:szCs w:val="23"/>
+        </w:rPr>
+        <w:t>和</w:t>
+      </w:r>
+      <w:r>
+        <w:rPr>
+          <w:rFonts w:ascii="Verdana" w:eastAsia="宋体" w:hAnsi="Verdana" w:cs="宋体"/>
+          <w:color w:val="000000"/>
+          <w:kern w:val="0"/>
+          <w:sz w:val="23"/>
+          <w:szCs w:val="23"/>
+        </w:rPr>
+        <w:t>List</w:t>
+      </w:r>
+      <w:r>
+        <w:rPr>
+          <w:rFonts w:ascii="Verdana" w:eastAsia="宋体" w:hAnsi="Verdana" w:cs="宋体"/>
+          <w:color w:val="000000"/>
+          <w:kern w:val="0"/>
+          <w:sz w:val="23"/>
+          <w:szCs w:val="23"/>
+        </w:rPr>
+        <w:t>不应共同使用。</w:t>
+      </w:r>
+    </w:p>
+    <w:p>
+      <w:pPr>
+        <w:widowControl/>
+        <w:numPr>
+          <w:ilvl w:val="0"/>
+          <w:numId w:val="13"/>
+        </w:numPr>
+        <w:shd w:val="clear" w:color="auto" w:fill="FFFFFF"/>
+        <w:wordWrap w:val="0"/>
+        <w:ind w:left="450"/>
+        <w:jc w:val="left"/>
+        <w:rPr>
+          <w:rFonts w:ascii="Verdana" w:eastAsia="宋体" w:hAnsi="Verdana" w:cs="宋体"/>
+          <w:color w:val="000000"/>
+          <w:kern w:val="0"/>
+          <w:sz w:val="18"/>
+          <w:szCs w:val="18"/>
+        </w:rPr>
+      </w:pPr>
+      <w:r>
+        <w:rPr>
+          <w:rFonts w:ascii="Verdana" w:eastAsia="宋体" w:hAnsi="Verdana" w:cs="宋体"/>
+          <w:color w:val="000000"/>
+          <w:kern w:val="0"/>
+          <w:sz w:val="23"/>
+          <w:szCs w:val="23"/>
+        </w:rPr>
+        <w:t>使用带通配符</w:t>
+      </w:r>
+      <w:r>
+        <w:rPr>
+          <w:rFonts w:ascii="Verdana" w:eastAsia="宋体" w:hAnsi="Verdana" w:cs="宋体"/>
+          <w:color w:val="000000"/>
+          <w:kern w:val="0"/>
+          <w:sz w:val="23"/>
+          <w:szCs w:val="23"/>
+        </w:rPr>
+        <w:t>(</w:t>
+      </w:r>
+      <w:r>
+        <w:rPr>
+          <w:rFonts w:ascii="Verdana" w:eastAsia="宋体" w:hAnsi="Verdana" w:cs="宋体"/>
+          <w:color w:val="000000"/>
+          <w:kern w:val="0"/>
+          <w:sz w:val="23"/>
+          <w:szCs w:val="23"/>
+        </w:rPr>
+        <w:t>？</w:t>
+      </w:r>
+      <w:r>
+        <w:rPr>
+          <w:rFonts w:ascii="Verdana" w:eastAsia="宋体" w:hAnsi="Verdana" w:cs="宋体"/>
+          <w:color w:val="000000"/>
+          <w:kern w:val="0"/>
+          <w:sz w:val="23"/>
+          <w:szCs w:val="23"/>
+        </w:rPr>
+        <w:t>)</w:t>
+      </w:r>
+      <w:r>
+        <w:rPr>
+          <w:rFonts w:ascii="Verdana" w:eastAsia="宋体" w:hAnsi="Verdana" w:cs="宋体"/>
+          <w:color w:val="000000"/>
+          <w:kern w:val="0"/>
+          <w:sz w:val="23"/>
+          <w:szCs w:val="23"/>
+        </w:rPr>
+        <w:t>的泛型类时，需要明确通配符所代表的一组类型的概念。</w:t>
+      </w:r>
+    </w:p>
+    <w:p>
+      <w:pPr>
+        <w:widowControl/>
+        <w:numPr>
+          <w:ilvl w:val="0"/>
+          <w:numId w:val="13"/>
+        </w:numPr>
+        <w:shd w:val="clear" w:color="auto" w:fill="FFFFFF"/>
+        <w:wordWrap w:val="0"/>
+        <w:ind w:left="450"/>
+        <w:jc w:val="left"/>
+        <w:rPr>
+          <w:rFonts w:ascii="Verdana" w:eastAsia="宋体" w:hAnsi="Verdana" w:cs="宋体"/>
+          <w:color w:val="000000"/>
+          <w:kern w:val="0"/>
+          <w:sz w:val="18"/>
+          <w:szCs w:val="18"/>
+        </w:rPr>
+      </w:pPr>
+      <w:r>
+        <w:rPr>
+          <w:rFonts w:ascii="Verdana" w:eastAsia="宋体" w:hAnsi="Verdana" w:cs="宋体"/>
+          <w:color w:val="000000"/>
+          <w:kern w:val="0"/>
+          <w:sz w:val="23"/>
+          <w:szCs w:val="23"/>
+        </w:rPr>
+        <w:t>不能实例化泛</w:t>
+      </w:r>
+      <w:proofErr w:type="gramStart"/>
+      <w:r>
+        <w:rPr>
+          <w:rFonts w:ascii="Verdana" w:eastAsia="宋体" w:hAnsi="Verdana" w:cs="宋体"/>
+          <w:color w:val="000000"/>
+          <w:kern w:val="0"/>
+          <w:sz w:val="23"/>
+          <w:szCs w:val="23"/>
+        </w:rPr>
+        <w:t>型类型</w:t>
+      </w:r>
+      <w:proofErr w:type="gramEnd"/>
+      <w:r>
+        <w:rPr>
+          <w:rFonts w:ascii="Verdana" w:eastAsia="宋体" w:hAnsi="Verdana" w:cs="宋体"/>
+          <w:color w:val="000000"/>
+          <w:kern w:val="0"/>
+          <w:sz w:val="23"/>
+          <w:szCs w:val="23"/>
+        </w:rPr>
+        <w:t>变量，然后利用反射的</w:t>
+      </w:r>
+      <w:proofErr w:type="spellStart"/>
+      <w:r>
+        <w:rPr>
+          <w:rFonts w:ascii="Verdana" w:eastAsia="宋体" w:hAnsi="Verdana" w:cs="宋体"/>
+          <w:color w:val="000000"/>
+          <w:kern w:val="0"/>
+          <w:sz w:val="23"/>
+          <w:szCs w:val="23"/>
+        </w:rPr>
+        <w:t>newInstance</w:t>
+      </w:r>
+      <w:proofErr w:type="spellEnd"/>
+      <w:r>
+        <w:rPr>
+          <w:rFonts w:ascii="Verdana" w:eastAsia="宋体" w:hAnsi="Verdana" w:cs="宋体"/>
+          <w:color w:val="000000"/>
+          <w:kern w:val="0"/>
+          <w:sz w:val="23"/>
+          <w:szCs w:val="23"/>
+        </w:rPr>
+        <w:t>来创建实例；同样，不能创建一个泛型的数组。</w:t>
+      </w:r>
+    </w:p>
+    <w:p>
+      <w:pPr>
+        <w:widowControl/>
+        <w:numPr>
+          <w:ilvl w:val="0"/>
+          <w:numId w:val="13"/>
+        </w:numPr>
+        <w:shd w:val="clear" w:color="auto" w:fill="FFFFFF"/>
+        <w:wordWrap w:val="0"/>
+        <w:ind w:left="450"/>
+        <w:jc w:val="left"/>
+        <w:rPr>
+          <w:rFonts w:ascii="Verdana" w:eastAsia="宋体" w:hAnsi="Verdana" w:cs="宋体"/>
+          <w:color w:val="000000"/>
+          <w:kern w:val="0"/>
+          <w:sz w:val="18"/>
+          <w:szCs w:val="18"/>
+        </w:rPr>
+      </w:pPr>
+      <w:r>
+        <w:rPr>
+          <w:rFonts w:ascii="Verdana" w:eastAsia="宋体" w:hAnsi="Verdana" w:cs="宋体"/>
+          <w:color w:val="000000"/>
+          <w:kern w:val="0"/>
+          <w:sz w:val="23"/>
+          <w:szCs w:val="23"/>
+        </w:rPr>
+        <w:t>尽量不要忽视编译器给出的警告。</w:t>
+      </w:r>
+    </w:p>
+    <w:p>
+      <w:pPr>
+        <w:widowControl/>
+        <w:shd w:val="clear" w:color="auto" w:fill="FFFFFF"/>
+        <w:wordWrap w:val="0"/>
+        <w:spacing w:before="120"/>
+        <w:ind w:left="480"/>
+        <w:jc w:val="left"/>
+        <w:rPr>
+          <w:rFonts w:ascii="微软雅黑" w:eastAsia="微软雅黑" w:hAnsi="微软雅黑" w:cs="宋体"/>
+          <w:color w:val="333333"/>
+          <w:kern w:val="0"/>
+          <w:szCs w:val="21"/>
+        </w:rPr>
+      </w:pPr>
+    </w:p>
+    <w:p>
+      <w:pPr>
+        <w:rPr>
+          <w:b/>
+        </w:rPr>
+      </w:pPr>
+    </w:p>
+    <w:p>
+      <w:pPr>
+        <w:pStyle w:val="1"/>
       </w:pPr>
       <w:r>
         <w:br w:type="page"/>
       </w:r>
-    </w:p>
+      <w:r>
+        <w:rPr>
+          <w:rFonts w:hint="eastAsia"/>
+        </w:rPr>
+        <w:lastRenderedPageBreak/>
+        <w:t>线程</w:t>
+      </w:r>
+    </w:p>
+    <w:p/>
+    <w:p>
+      <w:pPr>
+        <w:pStyle w:val="3"/>
+      </w:pPr>
+      <w:r>
+        <w:rPr>
+          <w:rFonts w:hint="eastAsia"/>
+        </w:rPr>
+        <w:t>一、线程的概念</w:t>
+      </w:r>
+    </w:p>
+    <w:p>
+      <w:pPr>
+        <w:widowControl/>
+        <w:shd w:val="clear" w:color="auto" w:fill="FFFFFF"/>
+        <w:spacing w:before="150" w:after="150"/>
+        <w:jc w:val="left"/>
+        <w:rPr>
+          <w:rFonts w:ascii="Tahoma" w:eastAsia="宋体" w:hAnsi="Tahoma" w:cs="Tahoma"/>
+          <w:color w:val="000000"/>
+          <w:kern w:val="0"/>
+          <w:sz w:val="18"/>
+          <w:szCs w:val="18"/>
+        </w:rPr>
+      </w:pPr>
+      <w:r>
+        <w:rPr>
+          <w:rFonts w:ascii="宋体" w:eastAsia="宋体" w:hAnsi="宋体" w:cs="Tahoma" w:hint="eastAsia"/>
+          <w:b/>
+          <w:bCs/>
+          <w:color w:val="000000"/>
+          <w:kern w:val="0"/>
+          <w:sz w:val="18"/>
+          <w:szCs w:val="18"/>
+        </w:rPr>
+        <w:t>线程</w:t>
+      </w:r>
+      <w:r>
+        <w:rPr>
+          <w:rFonts w:ascii="Tahoma" w:eastAsia="宋体" w:hAnsi="Tahoma" w:cs="Tahoma"/>
+          <w:b/>
+          <w:bCs/>
+          <w:color w:val="000000"/>
+          <w:kern w:val="0"/>
+          <w:sz w:val="18"/>
+          <w:szCs w:val="18"/>
+        </w:rPr>
+        <w:t>--</w:t>
+      </w:r>
+      <w:r>
+        <w:rPr>
+          <w:rFonts w:ascii="Tahoma" w:eastAsia="宋体" w:hAnsi="Tahoma" w:cs="Tahoma"/>
+          <w:b/>
+          <w:bCs/>
+          <w:color w:val="000000"/>
+          <w:kern w:val="0"/>
+          <w:sz w:val="18"/>
+          <w:szCs w:val="18"/>
+        </w:rPr>
+        <w:t>什么是进程</w:t>
+      </w:r>
+    </w:p>
+    <w:p>
+      <w:pPr>
+        <w:widowControl/>
+        <w:shd w:val="clear" w:color="auto" w:fill="FFFFFF"/>
+        <w:spacing w:before="150" w:after="150"/>
+        <w:jc w:val="left"/>
+        <w:rPr>
+          <w:rFonts w:ascii="Tahoma" w:eastAsia="宋体" w:hAnsi="Tahoma" w:cs="Tahoma"/>
+          <w:color w:val="000000"/>
+          <w:kern w:val="0"/>
+          <w:sz w:val="18"/>
+          <w:szCs w:val="18"/>
+        </w:rPr>
+      </w:pPr>
+      <w:r>
+        <w:rPr>
+          <w:rFonts w:ascii="宋体" w:eastAsia="宋体" w:hAnsi="宋体" w:cs="Tahoma" w:hint="eastAsia"/>
+          <w:color w:val="000000"/>
+          <w:kern w:val="0"/>
+          <w:sz w:val="18"/>
+          <w:szCs w:val="18"/>
+        </w:rPr>
+        <w:t>进程</w:t>
+      </w:r>
+      <w:r>
+        <w:rPr>
+          <w:rFonts w:ascii="Tahoma" w:eastAsia="宋体" w:hAnsi="Tahoma" w:cs="Tahoma"/>
+          <w:color w:val="000000"/>
+          <w:kern w:val="0"/>
+          <w:sz w:val="18"/>
+          <w:szCs w:val="18"/>
+        </w:rPr>
+        <w:t>--</w:t>
+      </w:r>
+      <w:r>
+        <w:rPr>
+          <w:rFonts w:ascii="Tahoma" w:eastAsia="宋体" w:hAnsi="Tahoma" w:cs="Tahoma"/>
+          <w:color w:val="000000"/>
+          <w:kern w:val="0"/>
+          <w:sz w:val="18"/>
+          <w:szCs w:val="18"/>
+        </w:rPr>
+        <w:t>概念</w:t>
+      </w:r>
+    </w:p>
+    <w:p>
+      <w:pPr>
+        <w:widowControl/>
+        <w:shd w:val="clear" w:color="auto" w:fill="FFFFFF"/>
+        <w:spacing w:before="150" w:after="150"/>
+        <w:jc w:val="left"/>
+        <w:rPr>
+          <w:rFonts w:ascii="Tahoma" w:eastAsia="宋体" w:hAnsi="Tahoma" w:cs="Tahoma"/>
+          <w:color w:val="000000"/>
+          <w:kern w:val="0"/>
+          <w:sz w:val="18"/>
+          <w:szCs w:val="18"/>
+        </w:rPr>
+      </w:pPr>
+      <w:r>
+        <w:rPr>
+          <w:rFonts w:ascii="Tahoma" w:eastAsia="宋体" w:hAnsi="Tahoma" w:cs="Tahoma"/>
+          <w:color w:val="000000"/>
+          <w:kern w:val="0"/>
+          <w:sz w:val="18"/>
+          <w:szCs w:val="18"/>
+        </w:rPr>
+        <w:t>要解释线程，就必须明白什么是进程。</w:t>
+      </w:r>
+    </w:p>
+    <w:p>
+      <w:pPr>
+        <w:widowControl/>
+        <w:shd w:val="clear" w:color="auto" w:fill="FFFFFF"/>
+        <w:spacing w:before="150" w:after="150"/>
+        <w:jc w:val="left"/>
+        <w:rPr>
+          <w:rFonts w:ascii="Tahoma" w:eastAsia="宋体" w:hAnsi="Tahoma" w:cs="Tahoma"/>
+          <w:color w:val="000000"/>
+          <w:kern w:val="0"/>
+          <w:sz w:val="18"/>
+          <w:szCs w:val="18"/>
+        </w:rPr>
+      </w:pPr>
+      <w:r>
+        <w:rPr>
+          <w:rFonts w:ascii="Tahoma" w:eastAsia="宋体" w:hAnsi="Tahoma" w:cs="Tahoma"/>
+          <w:color w:val="000000"/>
+          <w:kern w:val="0"/>
+          <w:sz w:val="18"/>
+          <w:szCs w:val="18"/>
+        </w:rPr>
+        <w:t>什么是进程呢？</w:t>
+      </w:r>
+    </w:p>
+    <w:p>
+      <w:pPr>
+        <w:widowControl/>
+        <w:shd w:val="clear" w:color="auto" w:fill="FFFFFF"/>
+        <w:spacing w:before="150" w:after="150"/>
+        <w:jc w:val="left"/>
+        <w:rPr>
+          <w:rFonts w:ascii="Tahoma" w:eastAsia="宋体" w:hAnsi="Tahoma" w:cs="Tahoma"/>
+          <w:color w:val="000000"/>
+          <w:kern w:val="0"/>
+          <w:sz w:val="18"/>
+          <w:szCs w:val="18"/>
+        </w:rPr>
+      </w:pPr>
+      <w:r>
+        <w:rPr>
+          <w:rFonts w:ascii="Tahoma" w:eastAsia="宋体" w:hAnsi="Tahoma" w:cs="Tahoma"/>
+          <w:color w:val="000000"/>
+          <w:kern w:val="0"/>
+          <w:sz w:val="18"/>
+          <w:szCs w:val="18"/>
+        </w:rPr>
+        <w:t>    </w:t>
+      </w:r>
+      <w:r>
+        <w:rPr>
+          <w:rFonts w:ascii="宋体" w:eastAsia="宋体" w:hAnsi="宋体" w:cs="Tahoma" w:hint="eastAsia"/>
+          <w:color w:val="000000"/>
+          <w:kern w:val="0"/>
+          <w:sz w:val="18"/>
+          <w:szCs w:val="18"/>
+        </w:rPr>
+        <w:t>进程是指运行中的应用程序，每个进程都有自己独立的地址空间</w:t>
+      </w:r>
+      <w:r>
+        <w:rPr>
+          <w:rFonts w:ascii="Tahoma" w:eastAsia="宋体" w:hAnsi="Tahoma" w:cs="Tahoma"/>
+          <w:color w:val="000000"/>
+          <w:kern w:val="0"/>
+          <w:sz w:val="18"/>
+          <w:szCs w:val="18"/>
+        </w:rPr>
+        <w:t>(</w:t>
+      </w:r>
+      <w:r>
+        <w:rPr>
+          <w:rFonts w:ascii="Tahoma" w:eastAsia="宋体" w:hAnsi="Tahoma" w:cs="Tahoma"/>
+          <w:color w:val="000000"/>
+          <w:kern w:val="0"/>
+          <w:sz w:val="18"/>
+          <w:szCs w:val="18"/>
+        </w:rPr>
+        <w:t>内存空间</w:t>
+      </w:r>
+      <w:r>
+        <w:rPr>
+          <w:rFonts w:ascii="Tahoma" w:eastAsia="宋体" w:hAnsi="Tahoma" w:cs="Tahoma"/>
+          <w:color w:val="000000"/>
+          <w:kern w:val="0"/>
+          <w:sz w:val="18"/>
+          <w:szCs w:val="18"/>
+        </w:rPr>
+        <w:t>)</w:t>
+      </w:r>
+      <w:r>
+        <w:rPr>
+          <w:rFonts w:ascii="宋体" w:eastAsia="宋体" w:hAnsi="宋体" w:cs="Tahoma" w:hint="eastAsia"/>
+          <w:color w:val="000000"/>
+          <w:kern w:val="0"/>
+          <w:sz w:val="18"/>
+          <w:szCs w:val="18"/>
+        </w:rPr>
+        <w:t>，比如用户点击桌面的</w:t>
+      </w:r>
+      <w:r>
+        <w:rPr>
+          <w:rFonts w:ascii="Tahoma" w:eastAsia="宋体" w:hAnsi="Tahoma" w:cs="Tahoma"/>
+          <w:color w:val="000000"/>
+          <w:kern w:val="0"/>
+          <w:sz w:val="18"/>
+          <w:szCs w:val="18"/>
+        </w:rPr>
+        <w:t>IE</w:t>
+      </w:r>
+      <w:r>
+        <w:rPr>
+          <w:rFonts w:ascii="Tahoma" w:eastAsia="宋体" w:hAnsi="Tahoma" w:cs="Tahoma"/>
+          <w:color w:val="000000"/>
+          <w:kern w:val="0"/>
+          <w:sz w:val="18"/>
+          <w:szCs w:val="18"/>
+        </w:rPr>
+        <w:t>浏览器，就启动了一个进程，操作系统就会为该进程分配独立的地址空间。</w:t>
+      </w:r>
+      <w:r>
+        <w:rPr>
+          <w:rFonts w:ascii="宋体" w:eastAsia="宋体" w:hAnsi="宋体" w:cs="Tahoma" w:hint="eastAsia"/>
+          <w:color w:val="000000"/>
+          <w:kern w:val="0"/>
+          <w:sz w:val="18"/>
+          <w:szCs w:val="18"/>
+        </w:rPr>
+        <w:t>当用户再次点击左面的</w:t>
+      </w:r>
+      <w:r>
+        <w:rPr>
+          <w:rFonts w:ascii="Tahoma" w:eastAsia="宋体" w:hAnsi="Tahoma" w:cs="Tahoma"/>
+          <w:color w:val="000000"/>
+          <w:kern w:val="0"/>
+          <w:sz w:val="18"/>
+          <w:szCs w:val="18"/>
+        </w:rPr>
+        <w:t>IE</w:t>
+      </w:r>
+      <w:r>
+        <w:rPr>
+          <w:rFonts w:ascii="Tahoma" w:eastAsia="宋体" w:hAnsi="Tahoma" w:cs="Tahoma"/>
+          <w:color w:val="000000"/>
+          <w:kern w:val="0"/>
+          <w:sz w:val="18"/>
+          <w:szCs w:val="18"/>
+        </w:rPr>
+        <w:t>浏览器，又启动了一个进程，操作系统将为新的进程分配新的独立的地址空间。目前操作系统都支持多进程。</w:t>
+      </w:r>
+    </w:p>
+    <w:p>
+      <w:pPr>
+        <w:widowControl/>
+        <w:shd w:val="clear" w:color="auto" w:fill="FFFFFF"/>
+        <w:spacing w:before="150" w:after="150"/>
+        <w:jc w:val="left"/>
+        <w:rPr>
+          <w:rFonts w:ascii="Tahoma" w:eastAsia="宋体" w:hAnsi="Tahoma" w:cs="Tahoma"/>
+          <w:color w:val="000000"/>
+          <w:kern w:val="0"/>
+          <w:sz w:val="18"/>
+          <w:szCs w:val="18"/>
+        </w:rPr>
+      </w:pPr>
+      <w:r>
+        <w:rPr>
+          <w:rFonts w:ascii="Tahoma" w:eastAsia="宋体" w:hAnsi="Tahoma" w:cs="Tahoma"/>
+          <w:b/>
+          <w:bCs/>
+          <w:color w:val="000000"/>
+          <w:kern w:val="0"/>
+          <w:sz w:val="18"/>
+          <w:szCs w:val="18"/>
+        </w:rPr>
+        <w:t>要点：</w:t>
+      </w:r>
+      <w:r>
+        <w:rPr>
+          <w:rFonts w:ascii="Tahoma" w:eastAsia="宋体" w:hAnsi="Tahoma" w:cs="Tahoma"/>
+          <w:color w:val="000000"/>
+          <w:kern w:val="0"/>
+          <w:sz w:val="18"/>
+          <w:szCs w:val="18"/>
+        </w:rPr>
+        <w:t>用户每启动一个进程，操作系统就会为该进程分配一个独立的内存空间。</w:t>
+      </w:r>
+    </w:p>
+    <w:p>
+      <w:pPr>
+        <w:widowControl/>
+        <w:shd w:val="clear" w:color="auto" w:fill="FFFFFF"/>
+        <w:spacing w:before="150" w:after="150"/>
+        <w:jc w:val="left"/>
+        <w:rPr>
+          <w:rFonts w:ascii="Tahoma" w:eastAsia="宋体" w:hAnsi="Tahoma" w:cs="Tahoma"/>
+          <w:color w:val="000000"/>
+          <w:kern w:val="0"/>
+          <w:sz w:val="18"/>
+          <w:szCs w:val="18"/>
+        </w:rPr>
+      </w:pPr>
+      <w:r>
+        <w:rPr>
+          <w:rFonts w:ascii="Tahoma" w:eastAsia="宋体" w:hAnsi="Tahoma" w:cs="Tahoma"/>
+          <w:color w:val="000000"/>
+          <w:kern w:val="0"/>
+          <w:sz w:val="18"/>
+          <w:szCs w:val="18"/>
+        </w:rPr>
+        <w:t> </w:t>
+      </w:r>
+    </w:p>
+    <w:p>
+      <w:pPr>
+        <w:widowControl/>
+        <w:shd w:val="clear" w:color="auto" w:fill="FFFFFF"/>
+        <w:spacing w:before="150" w:after="150"/>
+        <w:jc w:val="left"/>
+        <w:rPr>
+          <w:rFonts w:ascii="Tahoma" w:eastAsia="宋体" w:hAnsi="Tahoma" w:cs="Tahoma"/>
+          <w:color w:val="000000"/>
+          <w:kern w:val="0"/>
+          <w:sz w:val="18"/>
+          <w:szCs w:val="18"/>
+        </w:rPr>
+      </w:pPr>
+      <w:r>
+        <w:rPr>
+          <w:rFonts w:ascii="宋体" w:eastAsia="宋体" w:hAnsi="宋体" w:cs="Tahoma" w:hint="eastAsia"/>
+          <w:color w:val="000000"/>
+          <w:kern w:val="0"/>
+          <w:sz w:val="18"/>
+          <w:szCs w:val="18"/>
+        </w:rPr>
+        <w:t>线程</w:t>
+      </w:r>
+      <w:r>
+        <w:rPr>
+          <w:rFonts w:ascii="Tahoma" w:eastAsia="宋体" w:hAnsi="Tahoma" w:cs="Tahoma"/>
+          <w:color w:val="000000"/>
+          <w:kern w:val="0"/>
+          <w:sz w:val="18"/>
+          <w:szCs w:val="18"/>
+        </w:rPr>
+        <w:t>--</w:t>
+      </w:r>
+      <w:r>
+        <w:rPr>
+          <w:rFonts w:ascii="Tahoma" w:eastAsia="宋体" w:hAnsi="Tahoma" w:cs="Tahoma"/>
+          <w:color w:val="000000"/>
+          <w:kern w:val="0"/>
+          <w:sz w:val="18"/>
+          <w:szCs w:val="18"/>
+        </w:rPr>
+        <w:t>概念</w:t>
+      </w:r>
+    </w:p>
+    <w:p>
+      <w:pPr>
+        <w:widowControl/>
+        <w:shd w:val="clear" w:color="auto" w:fill="FFFFFF"/>
+        <w:spacing w:before="150" w:after="150"/>
+        <w:jc w:val="left"/>
+        <w:rPr>
+          <w:rFonts w:ascii="Tahoma" w:eastAsia="宋体" w:hAnsi="Tahoma" w:cs="Tahoma"/>
+          <w:color w:val="000000"/>
+          <w:kern w:val="0"/>
+          <w:sz w:val="18"/>
+          <w:szCs w:val="18"/>
+        </w:rPr>
+      </w:pPr>
+      <w:r>
+        <w:rPr>
+          <w:rFonts w:ascii="Tahoma" w:eastAsia="宋体" w:hAnsi="Tahoma" w:cs="Tahoma"/>
+          <w:color w:val="000000"/>
+          <w:kern w:val="0"/>
+          <w:sz w:val="18"/>
+          <w:szCs w:val="18"/>
+        </w:rPr>
+        <w:t>在明白进程后，就比较容易理解线程的概念。</w:t>
+      </w:r>
+    </w:p>
+    <w:p>
+      <w:pPr>
+        <w:widowControl/>
+        <w:shd w:val="clear" w:color="auto" w:fill="FFFFFF"/>
+        <w:spacing w:before="150" w:after="150"/>
+        <w:jc w:val="left"/>
+        <w:rPr>
+          <w:rFonts w:ascii="Tahoma" w:eastAsia="宋体" w:hAnsi="Tahoma" w:cs="Tahoma"/>
+          <w:color w:val="000000"/>
+          <w:kern w:val="0"/>
+          <w:sz w:val="18"/>
+          <w:szCs w:val="18"/>
+        </w:rPr>
+      </w:pPr>
+      <w:r>
+        <w:rPr>
+          <w:rFonts w:ascii="Tahoma" w:eastAsia="宋体" w:hAnsi="Tahoma" w:cs="Tahoma"/>
+          <w:color w:val="000000"/>
+          <w:kern w:val="0"/>
+          <w:sz w:val="18"/>
+          <w:szCs w:val="18"/>
+        </w:rPr>
+        <w:t>什么是</w:t>
+      </w:r>
+      <w:r>
+        <w:rPr>
+          <w:rFonts w:ascii="Tahoma" w:eastAsia="宋体" w:hAnsi="Tahoma" w:cs="Tahoma"/>
+          <w:b/>
+          <w:bCs/>
+          <w:color w:val="000000"/>
+          <w:kern w:val="0"/>
+          <w:sz w:val="18"/>
+          <w:szCs w:val="18"/>
+        </w:rPr>
+        <w:t>线程</w:t>
+      </w:r>
+      <w:r>
+        <w:rPr>
+          <w:rFonts w:ascii="Tahoma" w:eastAsia="宋体" w:hAnsi="Tahoma" w:cs="Tahoma"/>
+          <w:color w:val="000000"/>
+          <w:kern w:val="0"/>
+          <w:sz w:val="18"/>
+          <w:szCs w:val="18"/>
+        </w:rPr>
+        <w:t>呢？</w:t>
+      </w:r>
+    </w:p>
+    <w:p>
+      <w:pPr>
+        <w:widowControl/>
+        <w:shd w:val="clear" w:color="auto" w:fill="FFFFFF"/>
+        <w:spacing w:before="150" w:after="150"/>
+        <w:jc w:val="left"/>
+        <w:rPr>
+          <w:rFonts w:ascii="Tahoma" w:eastAsia="宋体" w:hAnsi="Tahoma" w:cs="Tahoma"/>
+          <w:color w:val="000000"/>
+          <w:kern w:val="0"/>
+          <w:sz w:val="18"/>
+          <w:szCs w:val="18"/>
+        </w:rPr>
+      </w:pPr>
+      <w:r>
+        <w:rPr>
+          <w:rFonts w:ascii="Tahoma" w:eastAsia="宋体" w:hAnsi="Tahoma" w:cs="Tahoma"/>
+          <w:color w:val="000000"/>
+          <w:kern w:val="0"/>
+          <w:sz w:val="18"/>
+          <w:szCs w:val="18"/>
+        </w:rPr>
+        <w:t>    </w:t>
+      </w:r>
+      <w:r>
+        <w:rPr>
+          <w:rFonts w:ascii="宋体" w:eastAsia="宋体" w:hAnsi="宋体" w:cs="Tahoma" w:hint="eastAsia"/>
+          <w:color w:val="000000"/>
+          <w:kern w:val="0"/>
+          <w:sz w:val="18"/>
+          <w:szCs w:val="18"/>
+        </w:rPr>
+        <w:t>是进程中的一个实体，是被系统独立调度和分派的基本单位，线程自己不拥有系统资源，只拥有一点在运行中必不可少的资源，但它可与同属一个进程的其它线程共享进程所拥有的全部资源。一个线程可以创建和撤消另一个线程，同一进程中的多个线程之间可以并发执行。线程有就绪、阻塞和运行三种基本状态。</w:t>
+      </w:r>
+    </w:p>
+    <w:p>
+      <w:pPr>
+        <w:widowControl/>
+        <w:shd w:val="clear" w:color="auto" w:fill="FFFFFF"/>
+        <w:spacing w:before="150" w:after="150"/>
+        <w:jc w:val="left"/>
+        <w:rPr>
+          <w:rFonts w:ascii="Tahoma" w:eastAsia="宋体" w:hAnsi="Tahoma" w:cs="Tahoma"/>
+          <w:color w:val="000000"/>
+          <w:kern w:val="0"/>
+          <w:sz w:val="18"/>
+          <w:szCs w:val="18"/>
+        </w:rPr>
+      </w:pPr>
+      <w:r>
+        <w:rPr>
+          <w:rFonts w:ascii="Tahoma" w:eastAsia="宋体" w:hAnsi="Tahoma" w:cs="Tahoma"/>
+          <w:b/>
+          <w:bCs/>
+          <w:color w:val="000000"/>
+          <w:kern w:val="0"/>
+          <w:sz w:val="18"/>
+          <w:szCs w:val="18"/>
+        </w:rPr>
+        <w:t>线程</w:t>
+      </w:r>
+    </w:p>
+    <w:p>
+      <w:pPr>
+        <w:widowControl/>
+        <w:shd w:val="clear" w:color="auto" w:fill="FFFFFF"/>
+        <w:spacing w:before="150" w:after="150"/>
+        <w:jc w:val="left"/>
+        <w:rPr>
+          <w:rFonts w:ascii="Tahoma" w:eastAsia="宋体" w:hAnsi="Tahoma" w:cs="Tahoma"/>
+          <w:color w:val="000000"/>
+          <w:kern w:val="0"/>
+          <w:sz w:val="18"/>
+          <w:szCs w:val="18"/>
+        </w:rPr>
+      </w:pPr>
+      <w:r>
+        <w:rPr>
+          <w:rFonts w:ascii="Tahoma" w:eastAsia="宋体" w:hAnsi="Tahoma" w:cs="Tahoma"/>
+          <w:color w:val="000000"/>
+          <w:kern w:val="0"/>
+          <w:sz w:val="18"/>
+          <w:szCs w:val="18"/>
+        </w:rPr>
+        <w:t>1</w:t>
+      </w:r>
+      <w:r>
+        <w:rPr>
+          <w:rFonts w:ascii="Tahoma" w:eastAsia="宋体" w:hAnsi="Tahoma" w:cs="Tahoma"/>
+          <w:color w:val="000000"/>
+          <w:kern w:val="0"/>
+          <w:sz w:val="18"/>
+          <w:szCs w:val="18"/>
+        </w:rPr>
+        <w:t>、线程是轻量级的进程</w:t>
+      </w:r>
+    </w:p>
+    <w:p>
+      <w:pPr>
+        <w:widowControl/>
+        <w:shd w:val="clear" w:color="auto" w:fill="FFFFFF"/>
+        <w:spacing w:before="150" w:after="150"/>
+        <w:jc w:val="left"/>
+        <w:rPr>
+          <w:rFonts w:ascii="Tahoma" w:eastAsia="宋体" w:hAnsi="Tahoma" w:cs="Tahoma"/>
+          <w:color w:val="000000"/>
+          <w:kern w:val="0"/>
+          <w:sz w:val="18"/>
+          <w:szCs w:val="18"/>
+        </w:rPr>
+      </w:pPr>
+      <w:r>
+        <w:rPr>
+          <w:rFonts w:ascii="Tahoma" w:eastAsia="宋体" w:hAnsi="Tahoma" w:cs="Tahoma"/>
+          <w:color w:val="000000"/>
+          <w:kern w:val="0"/>
+          <w:sz w:val="18"/>
+          <w:szCs w:val="18"/>
+        </w:rPr>
+        <w:t>2</w:t>
+      </w:r>
+      <w:r>
+        <w:rPr>
+          <w:rFonts w:ascii="Tahoma" w:eastAsia="宋体" w:hAnsi="Tahoma" w:cs="Tahoma"/>
+          <w:color w:val="000000"/>
+          <w:kern w:val="0"/>
+          <w:sz w:val="18"/>
+          <w:szCs w:val="18"/>
+        </w:rPr>
+        <w:t>、线程没有独立的地址空间</w:t>
+      </w:r>
+      <w:r>
+        <w:rPr>
+          <w:rFonts w:ascii="Tahoma" w:eastAsia="宋体" w:hAnsi="Tahoma" w:cs="Tahoma"/>
+          <w:color w:val="000000"/>
+          <w:kern w:val="0"/>
+          <w:sz w:val="18"/>
+          <w:szCs w:val="18"/>
+        </w:rPr>
+        <w:t>(</w:t>
+      </w:r>
+      <w:r>
+        <w:rPr>
+          <w:rFonts w:ascii="Tahoma" w:eastAsia="宋体" w:hAnsi="Tahoma" w:cs="Tahoma"/>
+          <w:color w:val="000000"/>
+          <w:kern w:val="0"/>
+          <w:sz w:val="18"/>
+          <w:szCs w:val="18"/>
+        </w:rPr>
+        <w:t>内存空间</w:t>
+      </w:r>
+      <w:r>
+        <w:rPr>
+          <w:rFonts w:ascii="Tahoma" w:eastAsia="宋体" w:hAnsi="Tahoma" w:cs="Tahoma"/>
+          <w:color w:val="000000"/>
+          <w:kern w:val="0"/>
+          <w:sz w:val="18"/>
+          <w:szCs w:val="18"/>
+        </w:rPr>
+        <w:t>)</w:t>
+      </w:r>
+    </w:p>
+    <w:p>
+      <w:pPr>
+        <w:widowControl/>
+        <w:shd w:val="clear" w:color="auto" w:fill="FFFFFF"/>
+        <w:spacing w:before="150" w:after="150"/>
+        <w:jc w:val="left"/>
+        <w:rPr>
+          <w:rFonts w:ascii="Tahoma" w:eastAsia="宋体" w:hAnsi="Tahoma" w:cs="Tahoma"/>
+          <w:color w:val="000000"/>
+          <w:kern w:val="0"/>
+          <w:sz w:val="18"/>
+          <w:szCs w:val="18"/>
+        </w:rPr>
+      </w:pPr>
+      <w:r>
+        <w:rPr>
+          <w:rFonts w:ascii="Tahoma" w:eastAsia="宋体" w:hAnsi="Tahoma" w:cs="Tahoma"/>
+          <w:color w:val="000000"/>
+          <w:kern w:val="0"/>
+          <w:sz w:val="18"/>
+          <w:szCs w:val="18"/>
+        </w:rPr>
+        <w:t>3</w:t>
+      </w:r>
+      <w:r>
+        <w:rPr>
+          <w:rFonts w:ascii="Tahoma" w:eastAsia="宋体" w:hAnsi="Tahoma" w:cs="Tahoma"/>
+          <w:color w:val="000000"/>
+          <w:kern w:val="0"/>
+          <w:sz w:val="18"/>
+          <w:szCs w:val="18"/>
+        </w:rPr>
+        <w:t>、线程是</w:t>
+      </w:r>
+      <w:proofErr w:type="gramStart"/>
+      <w:r>
+        <w:rPr>
+          <w:rFonts w:ascii="Tahoma" w:eastAsia="宋体" w:hAnsi="Tahoma" w:cs="Tahoma"/>
+          <w:color w:val="000000"/>
+          <w:kern w:val="0"/>
+          <w:sz w:val="18"/>
+          <w:szCs w:val="18"/>
+        </w:rPr>
+        <w:t>由进程</w:t>
+      </w:r>
+      <w:proofErr w:type="gramEnd"/>
+      <w:r>
+        <w:rPr>
+          <w:rFonts w:ascii="Tahoma" w:eastAsia="宋体" w:hAnsi="Tahoma" w:cs="Tahoma"/>
+          <w:color w:val="000000"/>
+          <w:kern w:val="0"/>
+          <w:sz w:val="18"/>
+          <w:szCs w:val="18"/>
+        </w:rPr>
+        <w:t>创建的</w:t>
+      </w:r>
+      <w:r>
+        <w:rPr>
+          <w:rFonts w:ascii="Tahoma" w:eastAsia="宋体" w:hAnsi="Tahoma" w:cs="Tahoma"/>
+          <w:color w:val="000000"/>
+          <w:kern w:val="0"/>
+          <w:sz w:val="18"/>
+          <w:szCs w:val="18"/>
+        </w:rPr>
+        <w:t>(</w:t>
+      </w:r>
+      <w:r>
+        <w:rPr>
+          <w:rFonts w:ascii="Tahoma" w:eastAsia="宋体" w:hAnsi="Tahoma" w:cs="Tahoma"/>
+          <w:color w:val="000000"/>
+          <w:kern w:val="0"/>
+          <w:sz w:val="18"/>
+          <w:szCs w:val="18"/>
+        </w:rPr>
+        <w:t>寄生在进程</w:t>
+      </w:r>
+      <w:r>
+        <w:rPr>
+          <w:rFonts w:ascii="Tahoma" w:eastAsia="宋体" w:hAnsi="Tahoma" w:cs="Tahoma"/>
+          <w:color w:val="000000"/>
+          <w:kern w:val="0"/>
+          <w:sz w:val="18"/>
+          <w:szCs w:val="18"/>
+        </w:rPr>
+        <w:t>)</w:t>
+      </w:r>
+    </w:p>
+    <w:p>
+      <w:pPr>
+        <w:widowControl/>
+        <w:shd w:val="clear" w:color="auto" w:fill="FFFFFF"/>
+        <w:spacing w:before="150" w:after="150"/>
+        <w:jc w:val="left"/>
+        <w:rPr>
+          <w:rFonts w:ascii="Tahoma" w:eastAsia="宋体" w:hAnsi="Tahoma" w:cs="Tahoma"/>
+          <w:color w:val="000000"/>
+          <w:kern w:val="0"/>
+          <w:sz w:val="18"/>
+          <w:szCs w:val="18"/>
+        </w:rPr>
+      </w:pPr>
+      <w:r>
+        <w:rPr>
+          <w:rFonts w:ascii="Tahoma" w:eastAsia="宋体" w:hAnsi="Tahoma" w:cs="Tahoma"/>
+          <w:color w:val="000000"/>
+          <w:kern w:val="0"/>
+          <w:sz w:val="18"/>
+          <w:szCs w:val="18"/>
+        </w:rPr>
+        <w:t>4</w:t>
+      </w:r>
+      <w:r>
+        <w:rPr>
+          <w:rFonts w:ascii="Tahoma" w:eastAsia="宋体" w:hAnsi="Tahoma" w:cs="Tahoma"/>
+          <w:color w:val="000000"/>
+          <w:kern w:val="0"/>
+          <w:sz w:val="18"/>
+          <w:szCs w:val="18"/>
+        </w:rPr>
+        <w:t>、一个进程可以拥有多个线程</w:t>
+      </w:r>
+      <w:r>
+        <w:rPr>
+          <w:rFonts w:ascii="Tahoma" w:eastAsia="宋体" w:hAnsi="Tahoma" w:cs="Tahoma"/>
+          <w:color w:val="000000"/>
+          <w:kern w:val="0"/>
+          <w:sz w:val="18"/>
+          <w:szCs w:val="18"/>
+        </w:rPr>
+        <w:t>--&gt;</w:t>
+      </w:r>
+      <w:r>
+        <w:rPr>
+          <w:rFonts w:ascii="Tahoma" w:eastAsia="宋体" w:hAnsi="Tahoma" w:cs="Tahoma"/>
+          <w:color w:val="000000"/>
+          <w:kern w:val="0"/>
+          <w:sz w:val="18"/>
+          <w:szCs w:val="18"/>
+        </w:rPr>
+        <w:t>这就是我们常说的多线程编程</w:t>
+      </w:r>
+    </w:p>
+    <w:p>
+      <w:pPr>
+        <w:widowControl/>
+        <w:shd w:val="clear" w:color="auto" w:fill="FFFFFF"/>
+        <w:spacing w:before="150" w:after="150"/>
+        <w:jc w:val="left"/>
+        <w:rPr>
+          <w:rFonts w:ascii="Tahoma" w:eastAsia="宋体" w:hAnsi="Tahoma" w:cs="Tahoma"/>
+          <w:color w:val="000000"/>
+          <w:kern w:val="0"/>
+          <w:sz w:val="18"/>
+          <w:szCs w:val="18"/>
+        </w:rPr>
+      </w:pPr>
+      <w:r>
+        <w:rPr>
+          <w:rFonts w:ascii="Tahoma" w:eastAsia="宋体" w:hAnsi="Tahoma" w:cs="Tahoma"/>
+          <w:color w:val="000000"/>
+          <w:kern w:val="0"/>
+          <w:sz w:val="18"/>
+          <w:szCs w:val="18"/>
+        </w:rPr>
+        <w:t>5</w:t>
+      </w:r>
+      <w:r>
+        <w:rPr>
+          <w:rFonts w:ascii="Tahoma" w:eastAsia="宋体" w:hAnsi="Tahoma" w:cs="Tahoma"/>
+          <w:color w:val="000000"/>
+          <w:kern w:val="0"/>
+          <w:sz w:val="18"/>
+          <w:szCs w:val="18"/>
+        </w:rPr>
+        <w:t>、线程有几种状态：</w:t>
+      </w:r>
+    </w:p>
+    <w:p>
+      <w:pPr>
+        <w:widowControl/>
+        <w:shd w:val="clear" w:color="auto" w:fill="FFFFFF"/>
+        <w:spacing w:before="150" w:after="150"/>
+        <w:jc w:val="left"/>
+        <w:rPr>
+          <w:rFonts w:ascii="Tahoma" w:eastAsia="宋体" w:hAnsi="Tahoma" w:cs="Tahoma"/>
+          <w:color w:val="000000"/>
+          <w:kern w:val="0"/>
+          <w:sz w:val="18"/>
+          <w:szCs w:val="18"/>
+        </w:rPr>
+      </w:pPr>
+      <w:r>
+        <w:rPr>
+          <w:rFonts w:ascii="Tahoma" w:eastAsia="宋体" w:hAnsi="Tahoma" w:cs="Tahoma"/>
+          <w:color w:val="000000"/>
+          <w:kern w:val="0"/>
+          <w:sz w:val="18"/>
+          <w:szCs w:val="18"/>
+        </w:rPr>
+        <w:t>  a</w:t>
+      </w:r>
+      <w:r>
+        <w:rPr>
+          <w:rFonts w:ascii="Tahoma" w:eastAsia="宋体" w:hAnsi="Tahoma" w:cs="Tahoma"/>
+          <w:color w:val="000000"/>
+          <w:kern w:val="0"/>
+          <w:sz w:val="18"/>
+          <w:szCs w:val="18"/>
+        </w:rPr>
+        <w:t>、新建状态</w:t>
+      </w:r>
+      <w:r>
+        <w:rPr>
+          <w:rFonts w:ascii="Tahoma" w:eastAsia="宋体" w:hAnsi="Tahoma" w:cs="Tahoma"/>
+          <w:color w:val="000000"/>
+          <w:kern w:val="0"/>
+          <w:sz w:val="18"/>
+          <w:szCs w:val="18"/>
+        </w:rPr>
+        <w:t>(new)</w:t>
+      </w:r>
+      <w:r>
+        <w:rPr>
+          <w:rFonts w:ascii="Verdana" w:hAnsi="Verdana"/>
+          <w:color w:val="000000"/>
+          <w:szCs w:val="21"/>
+          <w:shd w:val="clear" w:color="auto" w:fill="FFFFFF"/>
+        </w:rPr>
+        <w:t xml:space="preserve"> </w:t>
+      </w:r>
+      <w:r>
+        <w:rPr>
+          <w:rFonts w:ascii="Verdana" w:hAnsi="Verdana"/>
+          <w:color w:val="000000"/>
+          <w:szCs w:val="21"/>
+          <w:shd w:val="clear" w:color="auto" w:fill="FFFFFF"/>
+        </w:rPr>
+        <w:t xml:space="preserve">Thread t = new </w:t>
+      </w:r>
+      <w:proofErr w:type="spellStart"/>
+      <w:r>
+        <w:rPr>
+          <w:rFonts w:ascii="Verdana" w:hAnsi="Verdana"/>
+          <w:color w:val="000000"/>
+          <w:szCs w:val="21"/>
+          <w:shd w:val="clear" w:color="auto" w:fill="FFFFFF"/>
+        </w:rPr>
+        <w:t>MyThread</w:t>
+      </w:r>
+      <w:proofErr w:type="spellEnd"/>
+      <w:r>
+        <w:rPr>
+          <w:rFonts w:ascii="Verdana" w:hAnsi="Verdana"/>
+          <w:color w:val="000000"/>
+          <w:szCs w:val="21"/>
+          <w:shd w:val="clear" w:color="auto" w:fill="FFFFFF"/>
+        </w:rPr>
+        <w:t>();</w:t>
+      </w:r>
+    </w:p>
+    <w:p>
+      <w:pPr>
+        <w:widowControl/>
+        <w:shd w:val="clear" w:color="auto" w:fill="FFFFFF"/>
+        <w:spacing w:before="150" w:after="150"/>
+        <w:jc w:val="left"/>
+        <w:rPr>
+          <w:rFonts w:ascii="Tahoma" w:eastAsia="宋体" w:hAnsi="Tahoma" w:cs="Tahoma"/>
+          <w:color w:val="000000"/>
+          <w:kern w:val="0"/>
+          <w:sz w:val="18"/>
+          <w:szCs w:val="18"/>
+        </w:rPr>
+      </w:pPr>
+      <w:r>
+        <w:rPr>
+          <w:rFonts w:ascii="Tahoma" w:eastAsia="宋体" w:hAnsi="Tahoma" w:cs="Tahoma"/>
+          <w:color w:val="000000"/>
+          <w:kern w:val="0"/>
+          <w:sz w:val="18"/>
+          <w:szCs w:val="18"/>
+        </w:rPr>
+        <w:t>  b</w:t>
+      </w:r>
+      <w:r>
+        <w:rPr>
+          <w:rFonts w:ascii="Tahoma" w:eastAsia="宋体" w:hAnsi="Tahoma" w:cs="Tahoma"/>
+          <w:color w:val="000000"/>
+          <w:kern w:val="0"/>
+          <w:sz w:val="18"/>
+          <w:szCs w:val="18"/>
+        </w:rPr>
+        <w:t>、就绪状态</w:t>
+      </w:r>
+      <w:r>
+        <w:rPr>
+          <w:rFonts w:ascii="Tahoma" w:eastAsia="宋体" w:hAnsi="Tahoma" w:cs="Tahoma"/>
+          <w:color w:val="000000"/>
+          <w:kern w:val="0"/>
+          <w:sz w:val="18"/>
+          <w:szCs w:val="18"/>
+        </w:rPr>
+        <w:t>(Runnable)</w:t>
+      </w:r>
+      <w:r>
+        <w:rPr>
+          <w:rFonts w:ascii="Tahoma" w:eastAsia="宋体" w:hAnsi="Tahoma" w:cs="Tahoma" w:hint="eastAsia"/>
+          <w:color w:val="000000"/>
+          <w:kern w:val="0"/>
+          <w:sz w:val="18"/>
+          <w:szCs w:val="18"/>
+        </w:rPr>
+        <w:t>：</w:t>
+      </w:r>
+      <w:r>
+        <w:rPr>
+          <w:rFonts w:ascii="Verdana" w:hAnsi="Verdana"/>
+          <w:color w:val="000000"/>
+          <w:szCs w:val="21"/>
+          <w:shd w:val="clear" w:color="auto" w:fill="FFFFFF"/>
+        </w:rPr>
+        <w:t>当调用线程对象的</w:t>
+      </w:r>
+      <w:r>
+        <w:rPr>
+          <w:rFonts w:ascii="Verdana" w:hAnsi="Verdana"/>
+          <w:color w:val="000000"/>
+          <w:szCs w:val="21"/>
+          <w:shd w:val="clear" w:color="auto" w:fill="FFFFFF"/>
+        </w:rPr>
+        <w:t>start()</w:t>
+      </w:r>
+      <w:r>
+        <w:rPr>
+          <w:rFonts w:ascii="Verdana" w:hAnsi="Verdana"/>
+          <w:color w:val="000000"/>
+          <w:szCs w:val="21"/>
+          <w:shd w:val="clear" w:color="auto" w:fill="FFFFFF"/>
+        </w:rPr>
+        <w:t>方法（</w:t>
+      </w:r>
+      <w:proofErr w:type="spellStart"/>
+      <w:r>
+        <w:rPr>
+          <w:rFonts w:ascii="Verdana" w:hAnsi="Verdana"/>
+          <w:color w:val="000000"/>
+          <w:szCs w:val="21"/>
+          <w:shd w:val="clear" w:color="auto" w:fill="FFFFFF"/>
+        </w:rPr>
+        <w:t>t.start</w:t>
+      </w:r>
+      <w:proofErr w:type="spellEnd"/>
+      <w:r>
+        <w:rPr>
+          <w:rFonts w:ascii="Verdana" w:hAnsi="Verdana"/>
+          <w:color w:val="000000"/>
+          <w:szCs w:val="21"/>
+          <w:shd w:val="clear" w:color="auto" w:fill="FFFFFF"/>
+        </w:rPr>
+        <w:t>();</w:t>
+      </w:r>
+      <w:r>
+        <w:rPr>
+          <w:rFonts w:ascii="Verdana" w:hAnsi="Verdana"/>
+          <w:color w:val="000000"/>
+          <w:szCs w:val="21"/>
+          <w:shd w:val="clear" w:color="auto" w:fill="FFFFFF"/>
+        </w:rPr>
+        <w:t>），线程即进入就绪状态。处于就绪状态的线程，只是说明此线程已经做好了准备，随时等待</w:t>
+      </w:r>
+      <w:r>
+        <w:rPr>
+          <w:rFonts w:ascii="Verdana" w:hAnsi="Verdana"/>
+          <w:color w:val="000000"/>
+          <w:szCs w:val="21"/>
+          <w:shd w:val="clear" w:color="auto" w:fill="FFFFFF"/>
+        </w:rPr>
+        <w:t>CPU</w:t>
+      </w:r>
+      <w:r>
+        <w:rPr>
+          <w:rFonts w:ascii="Verdana" w:hAnsi="Verdana"/>
+          <w:color w:val="000000"/>
+          <w:szCs w:val="21"/>
+          <w:shd w:val="clear" w:color="auto" w:fill="FFFFFF"/>
+        </w:rPr>
+        <w:t>调度执行，并不是说执行了</w:t>
+      </w:r>
+      <w:proofErr w:type="spellStart"/>
+      <w:r>
+        <w:rPr>
+          <w:rFonts w:ascii="Verdana" w:hAnsi="Verdana"/>
+          <w:color w:val="000000"/>
+          <w:szCs w:val="21"/>
+          <w:shd w:val="clear" w:color="auto" w:fill="FFFFFF"/>
+        </w:rPr>
+        <w:t>t.start</w:t>
+      </w:r>
+      <w:proofErr w:type="spellEnd"/>
+      <w:r>
+        <w:rPr>
+          <w:rFonts w:ascii="Verdana" w:hAnsi="Verdana"/>
+          <w:color w:val="000000"/>
+          <w:szCs w:val="21"/>
+          <w:shd w:val="clear" w:color="auto" w:fill="FFFFFF"/>
+        </w:rPr>
+        <w:t>()</w:t>
+      </w:r>
+      <w:r>
+        <w:rPr>
+          <w:rFonts w:ascii="Verdana" w:hAnsi="Verdana"/>
+          <w:color w:val="000000"/>
+          <w:szCs w:val="21"/>
+          <w:shd w:val="clear" w:color="auto" w:fill="FFFFFF"/>
+        </w:rPr>
+        <w:t>此线程立即就会执行；</w:t>
+      </w:r>
+    </w:p>
+    <w:p>
+      <w:pPr>
+        <w:widowControl/>
+        <w:shd w:val="clear" w:color="auto" w:fill="FFFFFF"/>
+        <w:spacing w:before="150" w:after="150"/>
+        <w:jc w:val="left"/>
+        <w:rPr>
+          <w:rFonts w:ascii="Tahoma" w:eastAsia="宋体" w:hAnsi="Tahoma" w:cs="Tahoma"/>
+          <w:color w:val="000000"/>
+          <w:kern w:val="0"/>
+          <w:sz w:val="18"/>
+          <w:szCs w:val="18"/>
+        </w:rPr>
+      </w:pPr>
+      <w:r>
+        <w:rPr>
+          <w:rFonts w:ascii="Tahoma" w:eastAsia="宋体" w:hAnsi="Tahoma" w:cs="Tahoma"/>
+          <w:color w:val="000000"/>
+          <w:kern w:val="0"/>
+          <w:sz w:val="18"/>
+          <w:szCs w:val="18"/>
+        </w:rPr>
+        <w:t>  c</w:t>
+      </w:r>
+      <w:r>
+        <w:rPr>
+          <w:rFonts w:ascii="Tahoma" w:eastAsia="宋体" w:hAnsi="Tahoma" w:cs="Tahoma"/>
+          <w:color w:val="000000"/>
+          <w:kern w:val="0"/>
+          <w:sz w:val="18"/>
+          <w:szCs w:val="18"/>
+        </w:rPr>
+        <w:t>、运行状态</w:t>
+      </w:r>
+      <w:r>
+        <w:rPr>
+          <w:rFonts w:ascii="Tahoma" w:eastAsia="宋体" w:hAnsi="Tahoma" w:cs="Tahoma"/>
+          <w:color w:val="000000"/>
+          <w:kern w:val="0"/>
+          <w:sz w:val="18"/>
+          <w:szCs w:val="18"/>
+        </w:rPr>
+        <w:t>(Running)</w:t>
+      </w:r>
+      <w:r>
+        <w:rPr>
+          <w:rFonts w:ascii="Tahoma" w:eastAsia="宋体" w:hAnsi="Tahoma" w:cs="Tahoma" w:hint="eastAsia"/>
+          <w:color w:val="000000"/>
+          <w:kern w:val="0"/>
+          <w:sz w:val="18"/>
+          <w:szCs w:val="18"/>
+        </w:rPr>
+        <w:t>：</w:t>
+      </w:r>
+    </w:p>
+    <w:p>
+      <w:pPr>
+        <w:widowControl/>
+        <w:shd w:val="clear" w:color="auto" w:fill="FFFFFF"/>
+        <w:spacing w:before="150" w:after="150"/>
+        <w:jc w:val="left"/>
+        <w:rPr>
+          <w:rFonts w:ascii="Tahoma" w:eastAsia="宋体" w:hAnsi="Tahoma" w:cs="Tahoma"/>
+          <w:color w:val="000000"/>
+          <w:kern w:val="0"/>
+          <w:sz w:val="18"/>
+          <w:szCs w:val="18"/>
+        </w:rPr>
+      </w:pPr>
+      <w:r>
+        <w:rPr>
+          <w:rFonts w:ascii="Verdana" w:hAnsi="Verdana"/>
+          <w:color w:val="000000"/>
+          <w:szCs w:val="21"/>
+          <w:shd w:val="clear" w:color="auto" w:fill="FFFFFF"/>
+        </w:rPr>
+        <w:lastRenderedPageBreak/>
+        <w:t>当</w:t>
+      </w:r>
+      <w:r>
+        <w:rPr>
+          <w:rFonts w:ascii="Verdana" w:hAnsi="Verdana"/>
+          <w:color w:val="000000"/>
+          <w:szCs w:val="21"/>
+          <w:shd w:val="clear" w:color="auto" w:fill="FFFFFF"/>
+        </w:rPr>
+        <w:t>CPU</w:t>
+      </w:r>
+      <w:r>
+        <w:rPr>
+          <w:rFonts w:ascii="Verdana" w:hAnsi="Verdana"/>
+          <w:color w:val="000000"/>
+          <w:szCs w:val="21"/>
+          <w:shd w:val="clear" w:color="auto" w:fill="FFFFFF"/>
+        </w:rPr>
+        <w:t>开始调度处于就绪状态的线程时，此时线程才得以真正执行，即进入到运行状态。注：就</w:t>
+      </w:r>
+      <w:r>
+        <w:rPr>
+          <w:rFonts w:ascii="Verdana" w:hAnsi="Verdana"/>
+          <w:color w:val="000000"/>
+          <w:szCs w:val="21"/>
+          <w:shd w:val="clear" w:color="auto" w:fill="FFFFFF"/>
+        </w:rPr>
+        <w:t xml:space="preserve">     </w:t>
+      </w:r>
+      <w:proofErr w:type="gramStart"/>
+      <w:r>
+        <w:rPr>
+          <w:rFonts w:ascii="Verdana" w:hAnsi="Verdana"/>
+          <w:color w:val="000000"/>
+          <w:szCs w:val="21"/>
+          <w:shd w:val="clear" w:color="auto" w:fill="FFFFFF"/>
+        </w:rPr>
+        <w:t>绪</w:t>
+      </w:r>
+      <w:proofErr w:type="gramEnd"/>
+      <w:r>
+        <w:rPr>
+          <w:rFonts w:ascii="Verdana" w:hAnsi="Verdana"/>
+          <w:color w:val="000000"/>
+          <w:szCs w:val="21"/>
+          <w:shd w:val="clear" w:color="auto" w:fill="FFFFFF"/>
+        </w:rPr>
+        <w:t>状态是进入到运行状态的唯一入口，也就是说，线程要想进入运行状态执行，首先必须处于就绪状态中；</w:t>
+      </w:r>
+    </w:p>
+    <w:p>
+      <w:pPr>
+        <w:pStyle w:val="a3"/>
+        <w:shd w:val="clear" w:color="auto" w:fill="FFFFFF"/>
+        <w:spacing w:before="0" w:beforeAutospacing="0" w:after="0" w:afterAutospacing="0"/>
+        <w:rPr>
+          <w:rFonts w:ascii="Tahoma" w:hAnsi="Tahoma" w:cs="Tahoma"/>
+          <w:color w:val="000000"/>
+          <w:sz w:val="18"/>
+          <w:szCs w:val="18"/>
+        </w:rPr>
+      </w:pPr>
+      <w:r>
+        <w:rPr>
+          <w:rFonts w:ascii="Tahoma" w:hAnsi="Tahoma" w:cs="Tahoma"/>
+          <w:color w:val="000000"/>
+          <w:sz w:val="18"/>
+          <w:szCs w:val="18"/>
+        </w:rPr>
+        <w:t>  d</w:t>
+      </w:r>
+      <w:r>
+        <w:rPr>
+          <w:rFonts w:ascii="Tahoma" w:hAnsi="Tahoma" w:cs="Tahoma"/>
+          <w:color w:val="000000"/>
+          <w:sz w:val="18"/>
+          <w:szCs w:val="18"/>
+        </w:rPr>
+        <w:t>、阻塞状态</w:t>
+      </w:r>
+      <w:r>
+        <w:rPr>
+          <w:rFonts w:ascii="Tahoma" w:hAnsi="Tahoma" w:cs="Tahoma"/>
+          <w:color w:val="000000"/>
+          <w:sz w:val="18"/>
+          <w:szCs w:val="18"/>
+        </w:rPr>
+        <w:t>(Blocked)</w:t>
+      </w:r>
+      <w:r>
+        <w:rPr>
+          <w:rFonts w:ascii="Tahoma" w:hAnsi="Tahoma" w:cs="Tahoma" w:hint="eastAsia"/>
+          <w:color w:val="000000"/>
+          <w:sz w:val="18"/>
+          <w:szCs w:val="18"/>
+        </w:rPr>
+        <w:t>：</w:t>
+      </w:r>
+    </w:p>
+    <w:p>
+      <w:pPr>
+        <w:pStyle w:val="a3"/>
+        <w:shd w:val="clear" w:color="auto" w:fill="FFFFFF"/>
+        <w:spacing w:before="0" w:beforeAutospacing="0" w:after="0" w:afterAutospacing="0"/>
+        <w:rPr>
+          <w:rFonts w:ascii="Verdana" w:hAnsi="Verdana"/>
+          <w:color w:val="000000"/>
+          <w:sz w:val="18"/>
+          <w:szCs w:val="18"/>
+        </w:rPr>
+      </w:pPr>
+      <w:r>
+        <w:rPr>
+          <w:rFonts w:ascii="Verdana" w:hAnsi="Verdana"/>
+          <w:color w:val="000000"/>
+          <w:sz w:val="21"/>
+          <w:szCs w:val="21"/>
+        </w:rPr>
+        <w:t>处于运行状态中的线程由于某种原因，暂时放弃对</w:t>
+      </w:r>
+      <w:r>
+        <w:rPr>
+          <w:rFonts w:ascii="Verdana" w:hAnsi="Verdana"/>
+          <w:color w:val="000000"/>
+          <w:sz w:val="21"/>
+          <w:szCs w:val="21"/>
+        </w:rPr>
+        <w:t>CPU</w:t>
+      </w:r>
+      <w:r>
+        <w:rPr>
+          <w:rFonts w:ascii="Verdana" w:hAnsi="Verdana"/>
+          <w:color w:val="000000"/>
+          <w:sz w:val="21"/>
+          <w:szCs w:val="21"/>
+        </w:rPr>
+        <w:t>的使用权，停止执行，此时进入阻塞状态，直到其进入到就绪状态，才</w:t>
+      </w:r>
+      <w:r>
+        <w:rPr>
+          <w:rFonts w:ascii="Verdana" w:hAnsi="Verdana"/>
+          <w:color w:val="000000"/>
+          <w:sz w:val="21"/>
+          <w:szCs w:val="21"/>
+        </w:rPr>
+        <w:t xml:space="preserve"> </w:t>
+      </w:r>
+      <w:r>
+        <w:rPr>
+          <w:rFonts w:ascii="Verdana" w:hAnsi="Verdana"/>
+          <w:color w:val="000000"/>
+          <w:sz w:val="21"/>
+          <w:szCs w:val="21"/>
+        </w:rPr>
+        <w:t>有机会再次被</w:t>
+      </w:r>
+      <w:r>
+        <w:rPr>
+          <w:rFonts w:ascii="Verdana" w:hAnsi="Verdana"/>
+          <w:color w:val="000000"/>
+          <w:sz w:val="21"/>
+          <w:szCs w:val="21"/>
+        </w:rPr>
+        <w:t>CPU</w:t>
+      </w:r>
+      <w:r>
+        <w:rPr>
+          <w:rFonts w:ascii="Verdana" w:hAnsi="Verdana"/>
+          <w:color w:val="000000"/>
+          <w:sz w:val="21"/>
+          <w:szCs w:val="21"/>
+        </w:rPr>
+        <w:t>调用以进入到运行状态。根据阻塞产生的原因不同，阻塞状态又可以分为三种：</w:t>
+      </w:r>
+    </w:p>
+    <w:p>
+      <w:pPr>
+        <w:widowControl/>
+        <w:shd w:val="clear" w:color="auto" w:fill="FFFFFF"/>
+        <w:jc w:val="left"/>
+        <w:rPr>
+          <w:rFonts w:ascii="Verdana" w:eastAsia="宋体" w:hAnsi="Verdana" w:cs="宋体"/>
+          <w:color w:val="000000"/>
+          <w:kern w:val="0"/>
+          <w:sz w:val="18"/>
+          <w:szCs w:val="18"/>
+        </w:rPr>
+      </w:pPr>
+      <w:r>
+        <w:rPr>
+          <w:rFonts w:ascii="Verdana" w:eastAsia="宋体" w:hAnsi="Verdana" w:cs="宋体"/>
+          <w:color w:val="000000"/>
+          <w:kern w:val="0"/>
+          <w:szCs w:val="21"/>
+        </w:rPr>
+        <w:t>1.</w:t>
+      </w:r>
+      <w:r>
+        <w:rPr>
+          <w:rFonts w:ascii="Verdana" w:eastAsia="宋体" w:hAnsi="Verdana" w:cs="宋体"/>
+          <w:color w:val="000000"/>
+          <w:kern w:val="0"/>
+          <w:szCs w:val="21"/>
+        </w:rPr>
+        <w:t>等待阻塞：运行状态中的线程执行</w:t>
+      </w:r>
+      <w:r>
+        <w:rPr>
+          <w:rFonts w:ascii="Verdana" w:eastAsia="宋体" w:hAnsi="Verdana" w:cs="宋体"/>
+          <w:color w:val="000000"/>
+          <w:kern w:val="0"/>
+          <w:szCs w:val="21"/>
+        </w:rPr>
+        <w:t>wait()</w:t>
+      </w:r>
+      <w:r>
+        <w:rPr>
+          <w:rFonts w:ascii="Verdana" w:eastAsia="宋体" w:hAnsi="Verdana" w:cs="宋体"/>
+          <w:color w:val="000000"/>
+          <w:kern w:val="0"/>
+          <w:szCs w:val="21"/>
+        </w:rPr>
+        <w:t>方法，使本线程进入到等待阻塞状态；</w:t>
+      </w:r>
+    </w:p>
+    <w:p>
+      <w:pPr>
+        <w:widowControl/>
+        <w:shd w:val="clear" w:color="auto" w:fill="FFFFFF"/>
+        <w:jc w:val="left"/>
+        <w:rPr>
+          <w:rFonts w:ascii="Verdana" w:eastAsia="宋体" w:hAnsi="Verdana" w:cs="宋体"/>
+          <w:color w:val="000000"/>
+          <w:kern w:val="0"/>
+          <w:sz w:val="18"/>
+          <w:szCs w:val="18"/>
+        </w:rPr>
+      </w:pPr>
+      <w:r>
+        <w:rPr>
+          <w:rFonts w:ascii="Verdana" w:eastAsia="宋体" w:hAnsi="Verdana" w:cs="宋体"/>
+          <w:color w:val="000000"/>
+          <w:kern w:val="0"/>
+          <w:szCs w:val="21"/>
+        </w:rPr>
+        <w:t>2.</w:t>
+      </w:r>
+      <w:r>
+        <w:rPr>
+          <w:rFonts w:ascii="Verdana" w:eastAsia="宋体" w:hAnsi="Verdana" w:cs="宋体"/>
+          <w:color w:val="000000"/>
+          <w:kern w:val="0"/>
+          <w:szCs w:val="21"/>
+        </w:rPr>
+        <w:t>同步阻塞</w:t>
+      </w:r>
+      <w:r>
+        <w:rPr>
+          <w:rFonts w:ascii="Verdana" w:eastAsia="宋体" w:hAnsi="Verdana" w:cs="宋体"/>
+          <w:color w:val="000000"/>
+          <w:kern w:val="0"/>
+          <w:szCs w:val="21"/>
+        </w:rPr>
+        <w:t xml:space="preserve"> -- </w:t>
+      </w:r>
+      <w:r>
+        <w:rPr>
+          <w:rFonts w:ascii="Verdana" w:eastAsia="宋体" w:hAnsi="Verdana" w:cs="宋体"/>
+          <w:color w:val="000000"/>
+          <w:kern w:val="0"/>
+          <w:szCs w:val="21"/>
+        </w:rPr>
+        <w:t>线程在获取</w:t>
+      </w:r>
+      <w:r>
+        <w:rPr>
+          <w:rFonts w:ascii="Verdana" w:eastAsia="宋体" w:hAnsi="Verdana" w:cs="宋体"/>
+          <w:color w:val="000000"/>
+          <w:kern w:val="0"/>
+          <w:szCs w:val="21"/>
+        </w:rPr>
+        <w:t>synchronized</w:t>
+      </w:r>
+      <w:r>
+        <w:rPr>
+          <w:rFonts w:ascii="Verdana" w:eastAsia="宋体" w:hAnsi="Verdana" w:cs="宋体"/>
+          <w:color w:val="000000"/>
+          <w:kern w:val="0"/>
+          <w:szCs w:val="21"/>
+        </w:rPr>
+        <w:t>同步</w:t>
+      </w:r>
+      <w:proofErr w:type="gramStart"/>
+      <w:r>
+        <w:rPr>
+          <w:rFonts w:ascii="Verdana" w:eastAsia="宋体" w:hAnsi="Verdana" w:cs="宋体"/>
+          <w:color w:val="000000"/>
+          <w:kern w:val="0"/>
+          <w:szCs w:val="21"/>
+        </w:rPr>
+        <w:t>锁失败</w:t>
+      </w:r>
+      <w:proofErr w:type="gramEnd"/>
+      <w:r>
+        <w:rPr>
+          <w:rFonts w:ascii="Verdana" w:eastAsia="宋体" w:hAnsi="Verdana" w:cs="宋体"/>
+          <w:color w:val="000000"/>
+          <w:kern w:val="0"/>
+          <w:szCs w:val="21"/>
+        </w:rPr>
+        <w:t>(</w:t>
+      </w:r>
+      <w:r>
+        <w:rPr>
+          <w:rFonts w:ascii="Verdana" w:eastAsia="宋体" w:hAnsi="Verdana" w:cs="宋体"/>
+          <w:color w:val="000000"/>
+          <w:kern w:val="0"/>
+          <w:szCs w:val="21"/>
+        </w:rPr>
+        <w:t>因为锁被其它线程所占用</w:t>
+      </w:r>
+      <w:r>
+        <w:rPr>
+          <w:rFonts w:ascii="Verdana" w:eastAsia="宋体" w:hAnsi="Verdana" w:cs="宋体"/>
+          <w:color w:val="000000"/>
+          <w:kern w:val="0"/>
+          <w:szCs w:val="21"/>
+        </w:rPr>
+        <w:t>)</w:t>
+      </w:r>
+      <w:r>
+        <w:rPr>
+          <w:rFonts w:ascii="Verdana" w:eastAsia="宋体" w:hAnsi="Verdana" w:cs="宋体"/>
+          <w:color w:val="000000"/>
+          <w:kern w:val="0"/>
+          <w:szCs w:val="21"/>
+        </w:rPr>
+        <w:t>，它会进入同步阻塞状态；</w:t>
+      </w:r>
+    </w:p>
+    <w:p>
+      <w:pPr>
+        <w:widowControl/>
+        <w:shd w:val="clear" w:color="auto" w:fill="FFFFFF"/>
+        <w:jc w:val="left"/>
+        <w:rPr>
+          <w:rFonts w:ascii="Verdana" w:eastAsia="宋体" w:hAnsi="Verdana" w:cs="宋体"/>
+          <w:color w:val="000000"/>
+          <w:kern w:val="0"/>
+          <w:sz w:val="18"/>
+          <w:szCs w:val="18"/>
+        </w:rPr>
+      </w:pPr>
+      <w:r>
+        <w:rPr>
+          <w:rFonts w:ascii="Verdana" w:eastAsia="宋体" w:hAnsi="Verdana" w:cs="宋体"/>
+          <w:color w:val="000000"/>
+          <w:kern w:val="0"/>
+          <w:szCs w:val="21"/>
+        </w:rPr>
+        <w:t>3.</w:t>
+      </w:r>
+      <w:r>
+        <w:rPr>
+          <w:rFonts w:ascii="Verdana" w:eastAsia="宋体" w:hAnsi="Verdana" w:cs="宋体"/>
+          <w:color w:val="000000"/>
+          <w:kern w:val="0"/>
+          <w:szCs w:val="21"/>
+        </w:rPr>
+        <w:t>其他阻塞</w:t>
+      </w:r>
+      <w:r>
+        <w:rPr>
+          <w:rFonts w:ascii="Verdana" w:eastAsia="宋体" w:hAnsi="Verdana" w:cs="宋体"/>
+          <w:color w:val="000000"/>
+          <w:kern w:val="0"/>
+          <w:szCs w:val="21"/>
+        </w:rPr>
+        <w:t xml:space="preserve"> -- </w:t>
+      </w:r>
+      <w:r>
+        <w:rPr>
+          <w:rFonts w:ascii="Verdana" w:eastAsia="宋体" w:hAnsi="Verdana" w:cs="宋体"/>
+          <w:color w:val="000000"/>
+          <w:kern w:val="0"/>
+          <w:szCs w:val="21"/>
+        </w:rPr>
+        <w:t>通过调用线程的</w:t>
+      </w:r>
+      <w:r>
+        <w:rPr>
+          <w:rFonts w:ascii="Verdana" w:eastAsia="宋体" w:hAnsi="Verdana" w:cs="宋体"/>
+          <w:color w:val="000000"/>
+          <w:kern w:val="0"/>
+          <w:szCs w:val="21"/>
+        </w:rPr>
+        <w:t>sleep()</w:t>
+      </w:r>
+      <w:r>
+        <w:rPr>
+          <w:rFonts w:ascii="Verdana" w:eastAsia="宋体" w:hAnsi="Verdana" w:cs="宋体"/>
+          <w:color w:val="000000"/>
+          <w:kern w:val="0"/>
+          <w:szCs w:val="21"/>
+        </w:rPr>
+        <w:t>或</w:t>
+      </w:r>
+      <w:r>
+        <w:rPr>
+          <w:rFonts w:ascii="Verdana" w:eastAsia="宋体" w:hAnsi="Verdana" w:cs="宋体"/>
+          <w:color w:val="000000"/>
+          <w:kern w:val="0"/>
+          <w:szCs w:val="21"/>
+        </w:rPr>
+        <w:t>join()</w:t>
+      </w:r>
+      <w:r>
+        <w:rPr>
+          <w:rFonts w:ascii="Verdana" w:eastAsia="宋体" w:hAnsi="Verdana" w:cs="宋体"/>
+          <w:color w:val="000000"/>
+          <w:kern w:val="0"/>
+          <w:szCs w:val="21"/>
+        </w:rPr>
+        <w:t>或发出了</w:t>
+      </w:r>
+      <w:r>
+        <w:rPr>
+          <w:rFonts w:ascii="Verdana" w:eastAsia="宋体" w:hAnsi="Verdana" w:cs="宋体"/>
+          <w:color w:val="000000"/>
+          <w:kern w:val="0"/>
+          <w:szCs w:val="21"/>
+        </w:rPr>
+        <w:t>I/O</w:t>
+      </w:r>
+      <w:r>
+        <w:rPr>
+          <w:rFonts w:ascii="Verdana" w:eastAsia="宋体" w:hAnsi="Verdana" w:cs="宋体"/>
+          <w:color w:val="000000"/>
+          <w:kern w:val="0"/>
+          <w:szCs w:val="21"/>
+        </w:rPr>
+        <w:t>请求时，线程会进入到阻塞状态。当</w:t>
+      </w:r>
+      <w:r>
+        <w:rPr>
+          <w:rFonts w:ascii="Verdana" w:eastAsia="宋体" w:hAnsi="Verdana" w:cs="宋体"/>
+          <w:color w:val="000000"/>
+          <w:kern w:val="0"/>
+          <w:szCs w:val="21"/>
+        </w:rPr>
+        <w:t>sleep()</w:t>
+      </w:r>
+      <w:r>
+        <w:rPr>
+          <w:rFonts w:ascii="Verdana" w:eastAsia="宋体" w:hAnsi="Verdana" w:cs="宋体"/>
+          <w:color w:val="000000"/>
+          <w:kern w:val="0"/>
+          <w:szCs w:val="21"/>
+        </w:rPr>
+        <w:t>状态超时、</w:t>
+      </w:r>
+      <w:r>
+        <w:rPr>
+          <w:rFonts w:ascii="Verdana" w:eastAsia="宋体" w:hAnsi="Verdana" w:cs="宋体"/>
+          <w:color w:val="000000"/>
+          <w:kern w:val="0"/>
+          <w:szCs w:val="21"/>
+        </w:rPr>
+        <w:t>join()</w:t>
+      </w:r>
+      <w:r>
+        <w:rPr>
+          <w:rFonts w:ascii="Verdana" w:eastAsia="宋体" w:hAnsi="Verdana" w:cs="宋体"/>
+          <w:color w:val="000000"/>
+          <w:kern w:val="0"/>
+          <w:szCs w:val="21"/>
+        </w:rPr>
+        <w:t>等待线程终止或者超时、或者</w:t>
+      </w:r>
+      <w:r>
+        <w:rPr>
+          <w:rFonts w:ascii="Verdana" w:eastAsia="宋体" w:hAnsi="Verdana" w:cs="宋体"/>
+          <w:color w:val="000000"/>
+          <w:kern w:val="0"/>
+          <w:szCs w:val="21"/>
+        </w:rPr>
+        <w:t>I/O</w:t>
+      </w:r>
+      <w:r>
+        <w:rPr>
+          <w:rFonts w:ascii="Verdana" w:eastAsia="宋体" w:hAnsi="Verdana" w:cs="宋体"/>
+          <w:color w:val="000000"/>
+          <w:kern w:val="0"/>
+          <w:szCs w:val="21"/>
+        </w:rPr>
+        <w:t>处理完毕时，线程重新转入就绪状态。</w:t>
+      </w:r>
+    </w:p>
+    <w:p>
+      <w:pPr>
+        <w:widowControl/>
+        <w:shd w:val="clear" w:color="auto" w:fill="FFFFFF"/>
+        <w:spacing w:before="150" w:after="150"/>
+        <w:jc w:val="left"/>
+        <w:rPr>
+          <w:rFonts w:ascii="Tahoma" w:eastAsia="宋体" w:hAnsi="Tahoma" w:cs="Tahoma"/>
+          <w:color w:val="000000"/>
+          <w:kern w:val="0"/>
+          <w:sz w:val="18"/>
+          <w:szCs w:val="18"/>
+        </w:rPr>
+      </w:pPr>
+    </w:p>
+    <w:p>
+      <w:pPr>
+        <w:widowControl/>
+        <w:shd w:val="clear" w:color="auto" w:fill="FFFFFF"/>
+        <w:spacing w:before="150" w:after="150"/>
+        <w:jc w:val="left"/>
+        <w:rPr>
+          <w:rFonts w:ascii="Tahoma" w:eastAsia="宋体" w:hAnsi="Tahoma" w:cs="Tahoma"/>
+          <w:color w:val="000000"/>
+          <w:kern w:val="0"/>
+          <w:sz w:val="18"/>
+          <w:szCs w:val="18"/>
+        </w:rPr>
+      </w:pPr>
+      <w:r>
+        <w:rPr>
+          <w:rFonts w:ascii="Tahoma" w:eastAsia="宋体" w:hAnsi="Tahoma" w:cs="Tahoma"/>
+          <w:color w:val="000000"/>
+          <w:kern w:val="0"/>
+          <w:sz w:val="18"/>
+          <w:szCs w:val="18"/>
+        </w:rPr>
+        <w:t>  e</w:t>
+      </w:r>
+      <w:r>
+        <w:rPr>
+          <w:rFonts w:ascii="Tahoma" w:eastAsia="宋体" w:hAnsi="Tahoma" w:cs="Tahoma"/>
+          <w:color w:val="000000"/>
+          <w:kern w:val="0"/>
+          <w:sz w:val="18"/>
+          <w:szCs w:val="18"/>
+        </w:rPr>
+        <w:t>、死亡状态</w:t>
+      </w:r>
+      <w:r>
+        <w:rPr>
+          <w:rFonts w:ascii="Tahoma" w:eastAsia="宋体" w:hAnsi="Tahoma" w:cs="Tahoma"/>
+          <w:color w:val="000000"/>
+          <w:kern w:val="0"/>
+          <w:sz w:val="18"/>
+          <w:szCs w:val="18"/>
+        </w:rPr>
+        <w:t>(Dead)</w:t>
+      </w:r>
+      <w:r>
+        <w:rPr>
+          <w:rFonts w:ascii="Tahoma" w:eastAsia="宋体" w:hAnsi="Tahoma" w:cs="Tahoma" w:hint="eastAsia"/>
+          <w:color w:val="000000"/>
+          <w:kern w:val="0"/>
+          <w:sz w:val="18"/>
+          <w:szCs w:val="18"/>
+        </w:rPr>
+        <w:t>：</w:t>
+      </w:r>
+      <w:r>
+        <w:rPr>
+          <w:rFonts w:ascii="Verdana" w:hAnsi="Verdana"/>
+          <w:color w:val="000000"/>
+          <w:szCs w:val="21"/>
+          <w:shd w:val="clear" w:color="auto" w:fill="FFFFFF"/>
+        </w:rPr>
+        <w:t>线程执行完了或者因异常退出了</w:t>
+      </w:r>
+      <w:r>
+        <w:rPr>
+          <w:rFonts w:ascii="Verdana" w:hAnsi="Verdana"/>
+          <w:color w:val="000000"/>
+          <w:szCs w:val="21"/>
+          <w:shd w:val="clear" w:color="auto" w:fill="FFFFFF"/>
+        </w:rPr>
+        <w:t>run()</w:t>
+      </w:r>
+      <w:r>
+        <w:rPr>
+          <w:rFonts w:ascii="Verdana" w:hAnsi="Verdana"/>
+          <w:color w:val="000000"/>
+          <w:szCs w:val="21"/>
+          <w:shd w:val="clear" w:color="auto" w:fill="FFFFFF"/>
+        </w:rPr>
+        <w:t>方法，该线程结束生命周期。</w:t>
+      </w:r>
+    </w:p>
+    <w:p>
+      <w:pPr>
+        <w:widowControl/>
+        <w:shd w:val="clear" w:color="auto" w:fill="FFFFFF"/>
+        <w:spacing w:before="150" w:after="150"/>
+        <w:jc w:val="left"/>
+        <w:rPr>
+          <w:rFonts w:ascii="Tahoma" w:eastAsia="宋体" w:hAnsi="Tahoma" w:cs="Tahoma"/>
+          <w:color w:val="000000"/>
+          <w:kern w:val="0"/>
+          <w:sz w:val="18"/>
+          <w:szCs w:val="18"/>
+        </w:rPr>
+      </w:pPr>
+      <w:r>
+        <w:rPr>
+          <w:rFonts w:ascii="Tahoma" w:eastAsia="宋体" w:hAnsi="Tahoma" w:cs="Tahoma"/>
+          <w:color w:val="000000"/>
+          <w:kern w:val="0"/>
+          <w:sz w:val="18"/>
+          <w:szCs w:val="18"/>
+        </w:rPr>
+        <w:t> </w:t>
+      </w:r>
+    </w:p>
+    <w:p>
+      <w:pPr>
+        <w:widowControl/>
+        <w:shd w:val="clear" w:color="auto" w:fill="FFFFFF"/>
+        <w:spacing w:before="150" w:after="150"/>
+        <w:jc w:val="left"/>
+        <w:rPr>
+          <w:rFonts w:ascii="Tahoma" w:eastAsia="宋体" w:hAnsi="Tahoma" w:cs="Tahoma"/>
+          <w:color w:val="000000"/>
+          <w:kern w:val="0"/>
+          <w:sz w:val="18"/>
+          <w:szCs w:val="18"/>
+        </w:rPr>
+      </w:pPr>
+      <w:r>
+        <w:rPr>
+          <w:rFonts w:ascii="Tahoma" w:eastAsia="宋体" w:hAnsi="Tahoma" w:cs="Tahoma"/>
+          <w:color w:val="000000"/>
+          <w:kern w:val="0"/>
+          <w:sz w:val="18"/>
+          <w:szCs w:val="18"/>
+        </w:rPr>
+        <w:t>线程有什么用处</w:t>
+      </w:r>
+    </w:p>
+    <w:p>
+      <w:pPr>
+        <w:widowControl/>
+        <w:shd w:val="clear" w:color="auto" w:fill="FFFFFF"/>
+        <w:spacing w:before="150" w:after="150"/>
+        <w:jc w:val="left"/>
+        <w:rPr>
+          <w:rFonts w:ascii="Tahoma" w:eastAsia="宋体" w:hAnsi="Tahoma" w:cs="Tahoma"/>
+          <w:color w:val="000000"/>
+          <w:kern w:val="0"/>
+          <w:sz w:val="18"/>
+          <w:szCs w:val="18"/>
+        </w:rPr>
+      </w:pPr>
+      <w:r>
+        <w:rPr>
+          <w:rFonts w:ascii="Tahoma" w:eastAsia="宋体" w:hAnsi="Tahoma" w:cs="Tahoma"/>
+          <w:color w:val="000000"/>
+          <w:kern w:val="0"/>
+          <w:sz w:val="18"/>
+          <w:szCs w:val="18"/>
+        </w:rPr>
+        <w:t>java</w:t>
+      </w:r>
+      <w:r>
+        <w:rPr>
+          <w:rFonts w:ascii="Tahoma" w:eastAsia="宋体" w:hAnsi="Tahoma" w:cs="Tahoma"/>
+          <w:color w:val="000000"/>
+          <w:kern w:val="0"/>
+          <w:sz w:val="18"/>
+          <w:szCs w:val="18"/>
+        </w:rPr>
+        <w:t>程序中流传一句话，不会使用线程就别跟别人说自己学过</w:t>
+      </w:r>
+      <w:r>
+        <w:rPr>
+          <w:rFonts w:ascii="Tahoma" w:eastAsia="宋体" w:hAnsi="Tahoma" w:cs="Tahoma"/>
+          <w:color w:val="000000"/>
+          <w:kern w:val="0"/>
+          <w:sz w:val="18"/>
+          <w:szCs w:val="18"/>
+        </w:rPr>
+        <w:t>java</w:t>
+      </w:r>
+      <w:r>
+        <w:rPr>
+          <w:rFonts w:ascii="Tahoma" w:eastAsia="宋体" w:hAnsi="Tahoma" w:cs="Tahoma"/>
+          <w:color w:val="000000"/>
+          <w:kern w:val="0"/>
+          <w:sz w:val="18"/>
+          <w:szCs w:val="18"/>
+        </w:rPr>
+        <w:t>。目前绝大部分应用程序都会涉及到多并发的问题。只要应用程序涉及到并发，就离不开多线程编程。</w:t>
+      </w:r>
+    </w:p>
+    <w:p>
+      <w:pPr>
+        <w:widowControl/>
+        <w:shd w:val="clear" w:color="auto" w:fill="FFFFFF"/>
+        <w:spacing w:before="150" w:after="150"/>
+        <w:jc w:val="left"/>
+        <w:rPr>
+          <w:rFonts w:ascii="Tahoma" w:eastAsia="宋体" w:hAnsi="Tahoma" w:cs="Tahoma"/>
+          <w:color w:val="000000"/>
+          <w:kern w:val="0"/>
+          <w:sz w:val="18"/>
+          <w:szCs w:val="18"/>
+        </w:rPr>
+      </w:pPr>
+      <w:r>
+        <w:rPr>
+          <w:rFonts w:ascii="Tahoma" w:eastAsia="宋体" w:hAnsi="Tahoma" w:cs="Tahoma"/>
+          <w:color w:val="000000"/>
+          <w:kern w:val="0"/>
+          <w:sz w:val="18"/>
+          <w:szCs w:val="18"/>
+        </w:rPr>
+        <w:t> </w:t>
+      </w:r>
+    </w:p>
+    <w:p>
+      <w:pPr>
+        <w:widowControl/>
+        <w:shd w:val="clear" w:color="auto" w:fill="FFFFFF"/>
+        <w:spacing w:before="150" w:after="150"/>
+        <w:jc w:val="left"/>
+        <w:rPr>
+          <w:rFonts w:ascii="Tahoma" w:eastAsia="宋体" w:hAnsi="Tahoma" w:cs="Tahoma"/>
+          <w:color w:val="000000"/>
+          <w:kern w:val="0"/>
+          <w:sz w:val="18"/>
+          <w:szCs w:val="18"/>
+        </w:rPr>
+      </w:pPr>
+      <w:r>
+        <w:rPr>
+          <w:rFonts w:ascii="宋体" w:eastAsia="宋体" w:hAnsi="宋体" w:cs="Tahoma" w:hint="eastAsia"/>
+          <w:color w:val="000000"/>
+          <w:kern w:val="0"/>
+          <w:sz w:val="18"/>
+          <w:szCs w:val="18"/>
+        </w:rPr>
+        <w:t>线程</w:t>
+      </w:r>
+      <w:r>
+        <w:rPr>
+          <w:rFonts w:ascii="Tahoma" w:eastAsia="宋体" w:hAnsi="Tahoma" w:cs="Tahoma"/>
+          <w:color w:val="000000"/>
+          <w:kern w:val="0"/>
+          <w:sz w:val="18"/>
+          <w:szCs w:val="18"/>
+        </w:rPr>
+        <w:t>--</w:t>
+      </w:r>
+      <w:r>
+        <w:rPr>
+          <w:rFonts w:ascii="Tahoma" w:eastAsia="宋体" w:hAnsi="Tahoma" w:cs="Tahoma"/>
+          <w:color w:val="000000"/>
+          <w:kern w:val="0"/>
+          <w:sz w:val="18"/>
+          <w:szCs w:val="18"/>
+        </w:rPr>
+        <w:t>如何使用</w:t>
+      </w:r>
+    </w:p>
+    <w:p>
+      <w:pPr>
+        <w:widowControl/>
+        <w:shd w:val="clear" w:color="auto" w:fill="FFFFFF"/>
+        <w:spacing w:before="150" w:after="150"/>
+        <w:jc w:val="left"/>
+        <w:rPr>
+          <w:rFonts w:ascii="Tahoma" w:eastAsia="宋体" w:hAnsi="Tahoma" w:cs="Tahoma"/>
+          <w:color w:val="000000"/>
+          <w:kern w:val="0"/>
+          <w:sz w:val="18"/>
+          <w:szCs w:val="18"/>
+        </w:rPr>
+      </w:pPr>
+      <w:r>
+        <w:rPr>
+          <w:rFonts w:ascii="宋体" w:eastAsia="宋体" w:hAnsi="宋体" w:cs="Tahoma" w:hint="eastAsia"/>
+          <w:b/>
+          <w:bCs/>
+          <w:color w:val="000000"/>
+          <w:kern w:val="0"/>
+          <w:sz w:val="18"/>
+          <w:szCs w:val="18"/>
+        </w:rPr>
+        <w:t>在</w:t>
+      </w:r>
+      <w:r>
+        <w:rPr>
+          <w:rFonts w:ascii="Tahoma" w:eastAsia="宋体" w:hAnsi="Tahoma" w:cs="Tahoma"/>
+          <w:b/>
+          <w:bCs/>
+          <w:color w:val="000000"/>
+          <w:kern w:val="0"/>
+          <w:sz w:val="18"/>
+          <w:szCs w:val="18"/>
+        </w:rPr>
+        <w:t>java</w:t>
+      </w:r>
+      <w:r>
+        <w:rPr>
+          <w:rFonts w:ascii="Tahoma" w:eastAsia="宋体" w:hAnsi="Tahoma" w:cs="Tahoma"/>
+          <w:b/>
+          <w:bCs/>
+          <w:color w:val="000000"/>
+          <w:kern w:val="0"/>
+          <w:sz w:val="18"/>
+          <w:szCs w:val="18"/>
+        </w:rPr>
+        <w:t>中一个类要当作线程来使用有两种方法</w:t>
+      </w:r>
+      <w:r>
+        <w:rPr>
+          <w:rFonts w:ascii="Tahoma" w:eastAsia="宋体" w:hAnsi="Tahoma" w:cs="Tahoma"/>
+          <w:color w:val="000000"/>
+          <w:kern w:val="0"/>
+          <w:sz w:val="18"/>
+          <w:szCs w:val="18"/>
+        </w:rPr>
+        <w:t>。</w:t>
+      </w:r>
+    </w:p>
+    <w:p>
+      <w:pPr>
+        <w:widowControl/>
+        <w:shd w:val="clear" w:color="auto" w:fill="FFFFFF"/>
+        <w:spacing w:before="150" w:after="150"/>
+        <w:jc w:val="left"/>
+        <w:rPr>
+          <w:rFonts w:ascii="Tahoma" w:eastAsia="宋体" w:hAnsi="Tahoma" w:cs="Tahoma"/>
+          <w:color w:val="000000"/>
+          <w:kern w:val="0"/>
+          <w:sz w:val="18"/>
+          <w:szCs w:val="18"/>
+        </w:rPr>
+      </w:pPr>
+      <w:r>
+        <w:rPr>
+          <w:rFonts w:ascii="Tahoma" w:eastAsia="宋体" w:hAnsi="Tahoma" w:cs="Tahoma"/>
+          <w:b/>
+          <w:bCs/>
+          <w:color w:val="000000"/>
+          <w:kern w:val="0"/>
+          <w:sz w:val="18"/>
+          <w:szCs w:val="18"/>
+        </w:rPr>
+        <w:t>1</w:t>
+      </w:r>
+      <w:r>
+        <w:rPr>
+          <w:rFonts w:ascii="Tahoma" w:eastAsia="宋体" w:hAnsi="Tahoma" w:cs="Tahoma"/>
+          <w:b/>
+          <w:bCs/>
+          <w:color w:val="000000"/>
+          <w:kern w:val="0"/>
+          <w:sz w:val="18"/>
+          <w:szCs w:val="18"/>
+        </w:rPr>
+        <w:t>、继承</w:t>
+      </w:r>
+      <w:r>
+        <w:rPr>
+          <w:rFonts w:ascii="Tahoma" w:eastAsia="宋体" w:hAnsi="Tahoma" w:cs="Tahoma"/>
+          <w:b/>
+          <w:bCs/>
+          <w:color w:val="000000"/>
+          <w:kern w:val="0"/>
+          <w:sz w:val="18"/>
+          <w:szCs w:val="18"/>
+        </w:rPr>
+        <w:t>Thread</w:t>
+      </w:r>
+      <w:r>
+        <w:rPr>
+          <w:rFonts w:ascii="Tahoma" w:eastAsia="宋体" w:hAnsi="Tahoma" w:cs="Tahoma"/>
+          <w:b/>
+          <w:bCs/>
+          <w:color w:val="000000"/>
+          <w:kern w:val="0"/>
+          <w:sz w:val="18"/>
+          <w:szCs w:val="18"/>
+        </w:rPr>
+        <w:t>类，并重写</w:t>
+      </w:r>
+      <w:r>
+        <w:rPr>
+          <w:rFonts w:ascii="Tahoma" w:eastAsia="宋体" w:hAnsi="Tahoma" w:cs="Tahoma"/>
+          <w:b/>
+          <w:bCs/>
+          <w:color w:val="000000"/>
+          <w:kern w:val="0"/>
+          <w:sz w:val="18"/>
+          <w:szCs w:val="18"/>
+        </w:rPr>
+        <w:t>run</w:t>
+      </w:r>
+      <w:r>
+        <w:rPr>
+          <w:rFonts w:ascii="Tahoma" w:eastAsia="宋体" w:hAnsi="Tahoma" w:cs="Tahoma"/>
+          <w:b/>
+          <w:bCs/>
+          <w:color w:val="000000"/>
+          <w:kern w:val="0"/>
+          <w:sz w:val="18"/>
+          <w:szCs w:val="18"/>
+        </w:rPr>
+        <w:t>函数</w:t>
+      </w:r>
+    </w:p>
+    <w:p>
+      <w:pPr>
+        <w:widowControl/>
+        <w:shd w:val="clear" w:color="auto" w:fill="FFFFFF"/>
+        <w:spacing w:before="150" w:after="150"/>
+        <w:jc w:val="left"/>
+        <w:rPr>
+          <w:rFonts w:ascii="Tahoma" w:eastAsia="宋体" w:hAnsi="Tahoma" w:cs="Tahoma"/>
+          <w:color w:val="000000"/>
+          <w:kern w:val="0"/>
+          <w:sz w:val="18"/>
+          <w:szCs w:val="18"/>
+        </w:rPr>
+      </w:pPr>
+      <w:r>
+        <w:rPr>
+          <w:rFonts w:ascii="Tahoma" w:eastAsia="宋体" w:hAnsi="Tahoma" w:cs="Tahoma"/>
+          <w:b/>
+          <w:bCs/>
+          <w:color w:val="000000"/>
+          <w:kern w:val="0"/>
+          <w:sz w:val="18"/>
+          <w:szCs w:val="18"/>
+        </w:rPr>
+        <w:t>2</w:t>
+      </w:r>
+      <w:r>
+        <w:rPr>
+          <w:rFonts w:ascii="Tahoma" w:eastAsia="宋体" w:hAnsi="Tahoma" w:cs="Tahoma"/>
+          <w:b/>
+          <w:bCs/>
+          <w:color w:val="000000"/>
+          <w:kern w:val="0"/>
+          <w:sz w:val="18"/>
+          <w:szCs w:val="18"/>
+        </w:rPr>
+        <w:t>、实现</w:t>
+      </w:r>
+      <w:r>
+        <w:rPr>
+          <w:rFonts w:ascii="Tahoma" w:eastAsia="宋体" w:hAnsi="Tahoma" w:cs="Tahoma"/>
+          <w:b/>
+          <w:bCs/>
+          <w:color w:val="000000"/>
+          <w:kern w:val="0"/>
+          <w:sz w:val="18"/>
+          <w:szCs w:val="18"/>
+        </w:rPr>
+        <w:t>Runnable</w:t>
+      </w:r>
+      <w:r>
+        <w:rPr>
+          <w:rFonts w:ascii="Tahoma" w:eastAsia="宋体" w:hAnsi="Tahoma" w:cs="Tahoma"/>
+          <w:b/>
+          <w:bCs/>
+          <w:color w:val="000000"/>
+          <w:kern w:val="0"/>
+          <w:sz w:val="18"/>
+          <w:szCs w:val="18"/>
+        </w:rPr>
+        <w:t>接口，并重写</w:t>
+      </w:r>
+      <w:r>
+        <w:rPr>
+          <w:rFonts w:ascii="Tahoma" w:eastAsia="宋体" w:hAnsi="Tahoma" w:cs="Tahoma"/>
+          <w:b/>
+          <w:bCs/>
+          <w:color w:val="000000"/>
+          <w:kern w:val="0"/>
+          <w:sz w:val="18"/>
+          <w:szCs w:val="18"/>
+        </w:rPr>
+        <w:t>run</w:t>
+      </w:r>
+      <w:r>
+        <w:rPr>
+          <w:rFonts w:ascii="Tahoma" w:eastAsia="宋体" w:hAnsi="Tahoma" w:cs="Tahoma"/>
+          <w:b/>
+          <w:bCs/>
+          <w:color w:val="000000"/>
+          <w:kern w:val="0"/>
+          <w:sz w:val="18"/>
+          <w:szCs w:val="18"/>
+        </w:rPr>
+        <w:t>函数</w:t>
+      </w:r>
+    </w:p>
+    <w:p>
+      <w:pPr>
+        <w:widowControl/>
+        <w:shd w:val="clear" w:color="auto" w:fill="FFFFFF"/>
+        <w:spacing w:before="150" w:after="150"/>
+        <w:jc w:val="left"/>
+        <w:rPr>
+          <w:rFonts w:ascii="Tahoma" w:eastAsia="宋体" w:hAnsi="Tahoma" w:cs="Tahoma"/>
+          <w:color w:val="000000"/>
+          <w:kern w:val="0"/>
+          <w:sz w:val="18"/>
+          <w:szCs w:val="18"/>
+        </w:rPr>
+      </w:pPr>
+      <w:r>
+        <w:rPr>
+          <w:rFonts w:ascii="宋体" w:eastAsia="宋体" w:hAnsi="宋体" w:cs="Tahoma" w:hint="eastAsia"/>
+          <w:color w:val="000000"/>
+          <w:kern w:val="0"/>
+          <w:sz w:val="18"/>
+          <w:szCs w:val="18"/>
+        </w:rPr>
+        <w:t>因为</w:t>
+      </w:r>
+      <w:r>
+        <w:rPr>
+          <w:rFonts w:ascii="Tahoma" w:eastAsia="宋体" w:hAnsi="Tahoma" w:cs="Tahoma"/>
+          <w:color w:val="000000"/>
+          <w:kern w:val="0"/>
+          <w:sz w:val="18"/>
+          <w:szCs w:val="18"/>
+        </w:rPr>
+        <w:t>java</w:t>
+      </w:r>
+      <w:r>
+        <w:rPr>
+          <w:rFonts w:ascii="Tahoma" w:eastAsia="宋体" w:hAnsi="Tahoma" w:cs="Tahoma"/>
+          <w:color w:val="000000"/>
+          <w:kern w:val="0"/>
+          <w:sz w:val="18"/>
+          <w:szCs w:val="18"/>
+        </w:rPr>
+        <w:t>是单继承的，在某些情况下一个</w:t>
+      </w:r>
+      <w:proofErr w:type="gramStart"/>
+      <w:r>
+        <w:rPr>
+          <w:rFonts w:ascii="Tahoma" w:eastAsia="宋体" w:hAnsi="Tahoma" w:cs="Tahoma"/>
+          <w:color w:val="000000"/>
+          <w:kern w:val="0"/>
+          <w:sz w:val="18"/>
+          <w:szCs w:val="18"/>
+        </w:rPr>
+        <w:t>类可能</w:t>
+      </w:r>
+      <w:proofErr w:type="gramEnd"/>
+      <w:r>
+        <w:rPr>
+          <w:rFonts w:ascii="Tahoma" w:eastAsia="宋体" w:hAnsi="Tahoma" w:cs="Tahoma"/>
+          <w:color w:val="000000"/>
+          <w:kern w:val="0"/>
+          <w:sz w:val="18"/>
+          <w:szCs w:val="18"/>
+        </w:rPr>
+        <w:t>已经继承了某个父类，这时在用继承</w:t>
+      </w:r>
+      <w:r>
+        <w:rPr>
+          <w:rFonts w:ascii="Tahoma" w:eastAsia="宋体" w:hAnsi="Tahoma" w:cs="Tahoma"/>
+          <w:color w:val="000000"/>
+          <w:kern w:val="0"/>
+          <w:sz w:val="18"/>
+          <w:szCs w:val="18"/>
+        </w:rPr>
+        <w:t>Thread</w:t>
+      </w:r>
+      <w:r>
+        <w:rPr>
+          <w:rFonts w:ascii="Tahoma" w:eastAsia="宋体" w:hAnsi="Tahoma" w:cs="Tahoma"/>
+          <w:color w:val="000000"/>
+          <w:kern w:val="0"/>
+          <w:sz w:val="18"/>
+          <w:szCs w:val="18"/>
+        </w:rPr>
+        <w:t>类方法来创建线程显然不可能</w:t>
+      </w:r>
+      <w:r>
+        <w:rPr>
+          <w:rFonts w:ascii="Tahoma" w:eastAsia="宋体" w:hAnsi="Tahoma" w:cs="Tahoma"/>
+          <w:color w:val="000000"/>
+          <w:kern w:val="0"/>
+          <w:sz w:val="18"/>
+          <w:szCs w:val="18"/>
+        </w:rPr>
+        <w:t>java</w:t>
+      </w:r>
+      <w:r>
+        <w:rPr>
+          <w:rFonts w:ascii="Tahoma" w:eastAsia="宋体" w:hAnsi="Tahoma" w:cs="Tahoma"/>
+          <w:color w:val="000000"/>
+          <w:kern w:val="0"/>
+          <w:sz w:val="18"/>
+          <w:szCs w:val="18"/>
+        </w:rPr>
+        <w:t>设计者们提供了另外一个方式创建线程，就是通过实现</w:t>
+      </w:r>
+      <w:r>
+        <w:rPr>
+          <w:rFonts w:ascii="Tahoma" w:eastAsia="宋体" w:hAnsi="Tahoma" w:cs="Tahoma"/>
+          <w:color w:val="000000"/>
+          <w:kern w:val="0"/>
+          <w:sz w:val="18"/>
+          <w:szCs w:val="18"/>
+        </w:rPr>
+        <w:t>Runnable</w:t>
+      </w:r>
+      <w:r>
+        <w:rPr>
+          <w:rFonts w:ascii="Tahoma" w:eastAsia="宋体" w:hAnsi="Tahoma" w:cs="Tahoma"/>
+          <w:color w:val="000000"/>
+          <w:kern w:val="0"/>
+          <w:sz w:val="18"/>
+          <w:szCs w:val="18"/>
+        </w:rPr>
+        <w:t>接口来创建线程。</w:t>
+      </w:r>
+    </w:p>
+    <w:p>
+      <w:pPr>
+        <w:widowControl/>
+        <w:shd w:val="clear" w:color="auto" w:fill="FFFFFF"/>
+        <w:spacing w:before="150" w:after="150"/>
+        <w:jc w:val="left"/>
+        <w:rPr>
+          <w:rFonts w:ascii="Verdana" w:hAnsi="Verdana"/>
+          <w:color w:val="FF0000"/>
+          <w:sz w:val="20"/>
+          <w:szCs w:val="20"/>
+        </w:rPr>
+      </w:pPr>
+      <w:r>
+        <w:rPr>
+          <w:rFonts w:ascii="Verdana" w:hAnsi="Verdana"/>
+          <w:color w:val="FF0000"/>
+          <w:sz w:val="20"/>
+          <w:szCs w:val="20"/>
+        </w:rPr>
+        <w:t>线程理解：线程是一个程序里面不同的执行路径</w:t>
+      </w:r>
+    </w:p>
+    <w:p>
+      <w:pPr>
+        <w:widowControl/>
+        <w:shd w:val="clear" w:color="auto" w:fill="FFFFFF"/>
+        <w:spacing w:before="150" w:after="150"/>
+        <w:jc w:val="left"/>
+        <w:rPr>
+          <w:rFonts w:ascii="Tahoma" w:eastAsia="宋体" w:hAnsi="Tahoma" w:cs="Tahoma"/>
+          <w:color w:val="FF0000"/>
+          <w:kern w:val="0"/>
+          <w:sz w:val="18"/>
+          <w:szCs w:val="18"/>
+        </w:rPr>
+      </w:pPr>
+      <w:r>
+        <w:rPr>
+          <w:noProof/>
+        </w:rPr>
+        <w:lastRenderedPageBreak/>
+        <w:drawing>
+          <wp:inline distT="0" distB="0" distL="0" distR="0" wp14:anchorId="683791C0" wp14:editId="31B4D592">
+            <wp:extent cx="5274310" cy="3063861"/>
+            <wp:effectExtent l="0" t="0" r="2540" b="3810"/>
+            <wp:docPr id="2" name="图片 2"/>
+            <wp:cNvGraphicFramePr>
+              <a:graphicFrameLocks xmlns:a="http://schemas.openxmlformats.org/drawingml/2006/main" noChangeAspect="1"/>
+            </wp:cNvGraphicFramePr>
+            <a:graphic xmlns:a="http://schemas.openxmlformats.org/drawingml/2006/main">
+              <a:graphicData uri="http://schemas.openxmlformats.org/drawingml/2006/picture">
+                <pic:pic xmlns:pic="http://schemas.openxmlformats.org/drawingml/2006/picture">
+                  <pic:nvPicPr>
+                    <pic:cNvPr id="0" name=""/>
+                    <pic:cNvPicPr/>
+                  </pic:nvPicPr>
+                  <pic:blipFill>
+                    <a:blip r:embed="rId10"/>
+                    <a:stretch>
+                      <a:fillRect/>
+                    </a:stretch>
+                  </pic:blipFill>
+                  <pic:spPr>
+                    <a:xfrm>
+                      <a:off x="0" y="0"/>
+                      <a:ext cx="5274310" cy="3063861"/>
+                    </a:xfrm>
+                    <a:prstGeom prst="rect">
+                      <a:avLst/>
+                    </a:prstGeom>
+                  </pic:spPr>
+                </pic:pic>
+              </a:graphicData>
+            </a:graphic>
+          </wp:inline>
+        </w:drawing>
+      </w:r>
+    </w:p>
+    <w:p>
+      <w:pPr>
+        <w:widowControl/>
+        <w:shd w:val="clear" w:color="auto" w:fill="FFFFFF"/>
+        <w:spacing w:before="150" w:after="150"/>
+        <w:jc w:val="left"/>
+        <w:rPr>
+          <w:rFonts w:ascii="Tahoma" w:eastAsia="宋体" w:hAnsi="Tahoma" w:cs="Tahoma"/>
+          <w:color w:val="000000" w:themeColor="text1"/>
+          <w:kern w:val="0"/>
+          <w:sz w:val="18"/>
+          <w:szCs w:val="18"/>
+        </w:rPr>
+      </w:pPr>
+      <w:r>
+        <w:rPr>
+          <w:rFonts w:ascii="Tahoma" w:eastAsia="宋体" w:hAnsi="Tahoma" w:cs="Tahoma"/>
+          <w:color w:val="000000" w:themeColor="text1"/>
+          <w:kern w:val="0"/>
+          <w:sz w:val="18"/>
+          <w:szCs w:val="18"/>
+        </w:rPr>
+        <w:t>S</w:t>
+      </w:r>
+      <w:r>
+        <w:rPr>
+          <w:rFonts w:ascii="Tahoma" w:eastAsia="宋体" w:hAnsi="Tahoma" w:cs="Tahoma" w:hint="eastAsia"/>
+          <w:color w:val="000000" w:themeColor="text1"/>
+          <w:kern w:val="0"/>
+          <w:sz w:val="18"/>
+          <w:szCs w:val="18"/>
+        </w:rPr>
+        <w:t>leep</w:t>
+      </w:r>
+      <w:r>
+        <w:rPr>
+          <w:rFonts w:ascii="Tahoma" w:eastAsia="宋体" w:hAnsi="Tahoma" w:cs="Tahoma" w:hint="eastAsia"/>
+          <w:color w:val="000000" w:themeColor="text1"/>
+          <w:kern w:val="0"/>
+          <w:sz w:val="18"/>
+          <w:szCs w:val="18"/>
+        </w:rPr>
+        <w:t>/join/yield</w:t>
+      </w:r>
+      <w:r>
+        <w:rPr>
+          <w:rFonts w:ascii="Tahoma" w:eastAsia="宋体" w:hAnsi="Tahoma" w:cs="Tahoma" w:hint="eastAsia"/>
+          <w:color w:val="000000" w:themeColor="text1"/>
+          <w:kern w:val="0"/>
+          <w:sz w:val="18"/>
+          <w:szCs w:val="18"/>
+        </w:rPr>
+        <w:t>方法介绍</w:t>
+      </w:r>
+    </w:p>
+    <w:p>
+      <w:pPr>
+        <w:widowControl/>
+        <w:shd w:val="clear" w:color="auto" w:fill="FFFFFF"/>
+        <w:spacing w:before="150" w:after="150"/>
+        <w:jc w:val="left"/>
+        <w:rPr>
+          <w:rFonts w:ascii="Tahoma" w:eastAsia="宋体" w:hAnsi="Tahoma" w:cs="Tahoma"/>
+          <w:color w:val="000000" w:themeColor="text1"/>
+          <w:kern w:val="0"/>
+          <w:sz w:val="18"/>
+          <w:szCs w:val="18"/>
+        </w:rPr>
+      </w:pPr>
+      <w:r>
+        <w:rPr>
+          <w:noProof/>
+        </w:rPr>
+        <w:drawing>
+          <wp:inline distT="0" distB="0" distL="0" distR="0" wp14:anchorId="0E4DF594" wp14:editId="37D0FB1C">
+            <wp:extent cx="5057029" cy="2714870"/>
+            <wp:effectExtent l="0" t="0" r="0" b="0"/>
+            <wp:docPr id="3" name="图片 3"/>
+            <wp:cNvGraphicFramePr>
+              <a:graphicFrameLocks xmlns:a="http://schemas.openxmlformats.org/drawingml/2006/main" noChangeAspect="1"/>
+            </wp:cNvGraphicFramePr>
+            <a:graphic xmlns:a="http://schemas.openxmlformats.org/drawingml/2006/main">
+              <a:graphicData uri="http://schemas.openxmlformats.org/drawingml/2006/picture">
+                <pic:pic xmlns:pic="http://schemas.openxmlformats.org/drawingml/2006/picture">
+                  <pic:nvPicPr>
+                    <pic:cNvPr id="0" name=""/>
+                    <pic:cNvPicPr/>
+                  </pic:nvPicPr>
+                  <pic:blipFill>
+                    <a:blip r:embed="rId11"/>
+                    <a:stretch>
+                      <a:fillRect/>
+                    </a:stretch>
+                  </pic:blipFill>
+                  <pic:spPr>
+                    <a:xfrm>
+                      <a:off x="0" y="0"/>
+                      <a:ext cx="5058551" cy="2715687"/>
+                    </a:xfrm>
+                    <a:prstGeom prst="rect">
+                      <a:avLst/>
+                    </a:prstGeom>
+                  </pic:spPr>
+                </pic:pic>
+              </a:graphicData>
+            </a:graphic>
+          </wp:inline>
+        </w:drawing>
+      </w:r>
+    </w:p>
+    <w:p>
+      <w:pPr>
+        <w:sectPr>
+          <w:pgSz w:w="11906" w:h="16838"/>
+          <w:pgMar w:top="1440" w:right="1800" w:bottom="1440" w:left="1800" w:header="851" w:footer="992" w:gutter="0"/>
+          <w:cols w:space="425"/>
+          <w:docGrid w:type="lines" w:linePitch="312"/>
+        </w:sectPr>
+      </w:pPr>
+    </w:p>
+    <w:p/>
     <w:p>
       <w:pPr>
         <w:pStyle w:val="1"/>
@@ -1700,7 +8937,6 @@
         <w:rPr>
           <w:rFonts w:hint="eastAsia"/>
         </w:rPr>
-        <w:lastRenderedPageBreak/>
         <w:t>Gson</w:t>
       </w:r>
       <w:proofErr w:type="spellEnd"/>
@@ -2239,8 +9475,8 @@
           <w:color w:val="4F4F4F"/>
         </w:rPr>
       </w:pPr>
-      <w:bookmarkStart w:id="0" w:name="t3"/>
-      <w:bookmarkEnd w:id="0"/>
+      <w:bookmarkStart w:id="1" w:name="t3"/>
+      <w:bookmarkEnd w:id="1"/>
       <w:r>
         <w:rPr>
           <w:rFonts w:ascii="microsoft yahei" w:hAnsi="microsoft yahei"/>
@@ -2637,8 +9873,8 @@
           <w:color w:val="4F4F4F"/>
         </w:rPr>
       </w:pPr>
-      <w:bookmarkStart w:id="1" w:name="t4"/>
-      <w:bookmarkEnd w:id="1"/>
+      <w:bookmarkStart w:id="2" w:name="t4"/>
+      <w:bookmarkEnd w:id="2"/>
       <w:r>
         <w:rPr>
           <w:rFonts w:ascii="microsoft yahei" w:hAnsi="microsoft yahei"/>
@@ -3227,8 +10463,8 @@
           <w:color w:val="4F4F4F"/>
         </w:rPr>
       </w:pPr>
-      <w:bookmarkStart w:id="2" w:name="t5"/>
-      <w:bookmarkEnd w:id="2"/>
+      <w:bookmarkStart w:id="3" w:name="t5"/>
+      <w:bookmarkEnd w:id="3"/>
       <w:r>
         <w:rPr>
           <w:rFonts w:ascii="microsoft yahei" w:hAnsi="microsoft yahei"/>
@@ -3590,6 +10826,7 @@
           <w:szCs w:val="27"/>
           <w:shd w:val="clear" w:color="auto" w:fill="FFFFFF"/>
         </w:rPr>
+        <w:lastRenderedPageBreak/>
         <w:t>综上</w:t>
       </w:r>
       <w:r>
@@ -3674,7 +10911,6 @@
           <w:szCs w:val="27"/>
           <w:shd w:val="clear" w:color="auto" w:fill="FFFFFF"/>
         </w:rPr>
-        <w:lastRenderedPageBreak/>
         <w:t>和阿里巴巴的</w:t>
       </w:r>
       <w:proofErr w:type="spellStart"/>
@@ -24916,9 +32152,238 @@
       </w:r>
     </w:p>
     <w:p>
-      <w:bookmarkStart w:id="3" w:name="_GoBack"/>
-      <w:bookmarkEnd w:id="3"/>
-    </w:p>
+      <w:pPr>
+        <w:sectPr>
+          <w:pgSz w:w="11906" w:h="16838"/>
+          <w:pgMar w:top="1440" w:right="1800" w:bottom="1440" w:left="1800" w:header="851" w:footer="992" w:gutter="0"/>
+          <w:cols w:space="425"/>
+          <w:docGrid w:type="lines" w:linePitch="312"/>
+        </w:sectPr>
+      </w:pPr>
+    </w:p>
+    <w:p>
+      <w:pPr>
+        <w:pStyle w:val="1"/>
+      </w:pPr>
+      <w:r>
+        <w:rPr>
+          <w:rFonts w:hint="eastAsia"/>
+        </w:rPr>
+        <w:lastRenderedPageBreak/>
+        <w:t xml:space="preserve">Java </w:t>
+      </w:r>
+      <w:proofErr w:type="spellStart"/>
+      <w:r>
+        <w:rPr>
+          <w:rFonts w:hint="eastAsia"/>
+        </w:rPr>
+        <w:t>io</w:t>
+      </w:r>
+      <w:proofErr w:type="spellEnd"/>
+      <w:r>
+        <w:rPr>
+          <w:rFonts w:hint="eastAsia"/>
+        </w:rPr>
+        <w:t xml:space="preserve"> </w:t>
+      </w:r>
+      <w:r>
+        <w:rPr>
+          <w:rFonts w:hint="eastAsia"/>
+        </w:rPr>
+        <w:t>字节流</w:t>
+      </w:r>
+    </w:p>
+    <w:p>
+      <w:r>
+        <w:rPr>
+          <w:rFonts w:hint="eastAsia"/>
+        </w:rPr>
+        <w:t>套接字：</w:t>
+      </w:r>
+    </w:p>
+    <w:p>
+      <w:pPr>
+        <w:shd w:val="clear" w:color="auto" w:fill="FFFFFF"/>
+        <w:spacing w:line="360" w:lineRule="atLeast"/>
+        <w:ind w:firstLine="480"/>
+        <w:rPr>
+          <w:rFonts w:ascii="Arial" w:hAnsi="Arial" w:cs="Arial"/>
+          <w:color w:val="333333"/>
+          <w:szCs w:val="21"/>
+        </w:rPr>
+      </w:pPr>
+      <w:r>
+        <w:rPr>
+          <w:rFonts w:ascii="Arial" w:hAnsi="Arial" w:cs="Arial"/>
+          <w:color w:val="333333"/>
+          <w:szCs w:val="21"/>
+        </w:rPr>
+        <w:t>套接字，是支持</w:t>
+      </w:r>
+      <w:r>
+        <w:rPr>
+          <w:rFonts w:ascii="Arial" w:hAnsi="Arial" w:cs="Arial"/>
+          <w:color w:val="333333"/>
+          <w:szCs w:val="21"/>
+        </w:rPr>
+        <w:fldChar w:fldCharType="begin"/>
+      </w:r>
+      <w:r>
+        <w:rPr>
+          <w:rFonts w:ascii="Arial" w:hAnsi="Arial" w:cs="Arial"/>
+          <w:color w:val="333333"/>
+          <w:szCs w:val="21"/>
+        </w:rPr>
+        <w:instrText xml:space="preserve"> HYPERLINK "https://baike.baidu.com/item/TCP%2FIP" \t "_blank" </w:instrText>
+      </w:r>
+      <w:r>
+        <w:rPr>
+          <w:rFonts w:ascii="Arial" w:hAnsi="Arial" w:cs="Arial"/>
+          <w:color w:val="333333"/>
+          <w:szCs w:val="21"/>
+        </w:rPr>
+        <w:fldChar w:fldCharType="separate"/>
+      </w:r>
+      <w:r>
+        <w:rPr>
+          <w:rStyle w:val="a4"/>
+          <w:rFonts w:ascii="Arial" w:hAnsi="Arial" w:cs="Arial"/>
+          <w:color w:val="136EC2"/>
+          <w:szCs w:val="21"/>
+        </w:rPr>
+        <w:t>TCP/IP</w:t>
+      </w:r>
+      <w:r>
+        <w:rPr>
+          <w:rFonts w:ascii="Arial" w:hAnsi="Arial" w:cs="Arial"/>
+          <w:color w:val="333333"/>
+          <w:szCs w:val="21"/>
+        </w:rPr>
+        <w:fldChar w:fldCharType="end"/>
+      </w:r>
+      <w:r>
+        <w:rPr>
+          <w:rFonts w:ascii="Arial" w:hAnsi="Arial" w:cs="Arial"/>
+          <w:color w:val="333333"/>
+          <w:szCs w:val="21"/>
+        </w:rPr>
+        <w:t>的</w:t>
+      </w:r>
+      <w:r>
+        <w:rPr>
+          <w:rFonts w:ascii="Arial" w:hAnsi="Arial" w:cs="Arial"/>
+          <w:color w:val="333333"/>
+          <w:szCs w:val="21"/>
+        </w:rPr>
+        <w:fldChar w:fldCharType="begin"/>
+      </w:r>
+      <w:r>
+        <w:rPr>
+          <w:rFonts w:ascii="Arial" w:hAnsi="Arial" w:cs="Arial"/>
+          <w:color w:val="333333"/>
+          <w:szCs w:val="21"/>
+        </w:rPr>
+        <w:instrText xml:space="preserve"> HYPERLINK "https://baike.baidu.com/item/%E7%BD%91%E7%BB%9C%E9%80%9A%E4%BF%A1" \t "_blank" </w:instrText>
+      </w:r>
+      <w:r>
+        <w:rPr>
+          <w:rFonts w:ascii="Arial" w:hAnsi="Arial" w:cs="Arial"/>
+          <w:color w:val="333333"/>
+          <w:szCs w:val="21"/>
+        </w:rPr>
+        <w:fldChar w:fldCharType="separate"/>
+      </w:r>
+      <w:r>
+        <w:rPr>
+          <w:rStyle w:val="a4"/>
+          <w:rFonts w:ascii="Arial" w:hAnsi="Arial" w:cs="Arial"/>
+          <w:color w:val="136EC2"/>
+          <w:szCs w:val="21"/>
+        </w:rPr>
+        <w:t>网络通信</w:t>
+      </w:r>
+      <w:r>
+        <w:rPr>
+          <w:rFonts w:ascii="Arial" w:hAnsi="Arial" w:cs="Arial"/>
+          <w:color w:val="333333"/>
+          <w:szCs w:val="21"/>
+        </w:rPr>
+        <w:fldChar w:fldCharType="end"/>
+      </w:r>
+      <w:r>
+        <w:rPr>
+          <w:rFonts w:ascii="Arial" w:hAnsi="Arial" w:cs="Arial"/>
+          <w:color w:val="333333"/>
+          <w:szCs w:val="21"/>
+        </w:rPr>
+        <w:t>的基本操作单元，可以</w:t>
+      </w:r>
+      <w:proofErr w:type="gramStart"/>
+      <w:r>
+        <w:rPr>
+          <w:rFonts w:ascii="Arial" w:hAnsi="Arial" w:cs="Arial"/>
+          <w:color w:val="333333"/>
+          <w:szCs w:val="21"/>
+        </w:rPr>
+        <w:t>看做</w:t>
+      </w:r>
+      <w:proofErr w:type="gramEnd"/>
+      <w:r>
+        <w:rPr>
+          <w:rFonts w:ascii="Arial" w:hAnsi="Arial" w:cs="Arial"/>
+          <w:color w:val="333333"/>
+          <w:szCs w:val="21"/>
+        </w:rPr>
+        <w:t>是不同主机之间的进程进行双向通信的端点，简单的说就是通信的两方的一种约定，用套接字中的相关函数来完成通信过程。</w:t>
+      </w:r>
+    </w:p>
+    <w:p>
+      <w:pPr>
+        <w:shd w:val="clear" w:color="auto" w:fill="FFFFFF"/>
+        <w:spacing w:line="360" w:lineRule="atLeast"/>
+        <w:ind w:firstLine="480"/>
+        <w:rPr>
+          <w:rFonts w:ascii="Arial" w:hAnsi="Arial" w:cs="Arial"/>
+          <w:color w:val="333333"/>
+          <w:szCs w:val="21"/>
+        </w:rPr>
+      </w:pPr>
+      <w:r>
+        <w:rPr>
+          <w:rFonts w:ascii="Arial" w:hAnsi="Arial" w:cs="Arial"/>
+          <w:color w:val="333333"/>
+          <w:szCs w:val="21"/>
+        </w:rPr>
+        <w:t>非常非常简单的举例说明下</w:t>
+      </w:r>
+      <w:r>
+        <w:rPr>
+          <w:rFonts w:ascii="Arial" w:hAnsi="Arial" w:cs="Arial"/>
+          <w:color w:val="333333"/>
+          <w:szCs w:val="21"/>
+        </w:rPr>
+        <w:t>:Socket=</w:t>
+      </w:r>
+      <w:proofErr w:type="spellStart"/>
+      <w:r>
+        <w:rPr>
+          <w:rFonts w:ascii="Arial" w:hAnsi="Arial" w:cs="Arial"/>
+          <w:color w:val="333333"/>
+          <w:szCs w:val="21"/>
+        </w:rPr>
+        <w:t>Ip</w:t>
+      </w:r>
+      <w:proofErr w:type="spellEnd"/>
+      <w:r>
+        <w:rPr>
+          <w:rFonts w:ascii="Arial" w:hAnsi="Arial" w:cs="Arial"/>
+          <w:color w:val="333333"/>
+          <w:szCs w:val="21"/>
+        </w:rPr>
+        <w:t xml:space="preserve"> address+ TCP/UDP + port</w:t>
+      </w:r>
+    </w:p>
+    <w:p/>
     <w:sectPr>
       <w:pgSz w:w="11906" w:h="16838"/>
       <w:pgMar w:top="1440" w:right="1800" w:bottom="1440" w:left="1800" w:header="851" w:footer="992" w:gutter="0"/>
@@ -24970,122 +32435,9 @@
 <file path=word/numbering.xml><?xml version="1.0" encoding="utf-8"?>
 <w:numbering xmlns:wpc="http://schemas.microsoft.com/office/word/2010/wordprocessingCanvas" xmlns:mc="http://schemas.openxmlformats.org/markup-compatibility/2006" xmlns:o="urn:schemas-microsoft-com:office:office" xmlns:r="http://schemas.openxmlformats.org/officeDocument/2006/relationships" xmlns:m="http://schemas.openxmlformats.org/officeDocument/2006/math" xmlns:v="urn:schemas-microsoft-com:vml" xmlns:wp14="http://schemas.microsoft.com/office/word/2010/wordprocessingDrawing" xmlns:wp="http://schemas.openxmlformats.org/drawingml/2006/wordprocessingDrawing" xmlns:w10="urn:schemas-microsoft-com:office:word" xmlns:w="http://schemas.openxmlformats.org/wordprocessingml/2006/main" xmlns:w14="http://schemas.microsoft.com/office/word/2010/wordml" xmlns:wpg="http://schemas.microsoft.com/office/word/2010/wordprocessingGroup" xmlns:wpi="http://schemas.microsoft.com/office/word/2010/wordprocessingInk" xmlns:wne="http://schemas.microsoft.com/office/word/2006/wordml" xmlns:wps="http://schemas.microsoft.com/office/word/2010/wordprocessingShape" mc:Ignorable="w14 wp14">
   <w:abstractNum w:abstractNumId="0">
-    <w:nsid w:val="10C059F0"/>
+    <w:nsid w:val="0AF040BD"/>
     <w:multiLevelType w:val="multilevel"/>
-    <w:tmpl w:val="0B2E600C"/>
-    <w:lvl w:ilvl="0">
-      <w:start w:val="1"/>
-      <w:numFmt w:val="decimal"/>
-      <w:lvlText w:val="%1."/>
-      <w:lvlJc w:val="left"/>
-      <w:pPr>
-        <w:tabs>
-          <w:tab w:val="num" w:pos="720"/>
-        </w:tabs>
-        <w:ind w:left="720" w:hanging="360"/>
-      </w:pPr>
-    </w:lvl>
-    <w:lvl w:ilvl="1" w:tentative="1">
-      <w:start w:val="1"/>
-      <w:numFmt w:val="decimal"/>
-      <w:lvlText w:val="%2."/>
-      <w:lvlJc w:val="left"/>
-      <w:pPr>
-        <w:tabs>
-          <w:tab w:val="num" w:pos="1440"/>
-        </w:tabs>
-        <w:ind w:left="1440" w:hanging="360"/>
-      </w:pPr>
-    </w:lvl>
-    <w:lvl w:ilvl="2" w:tentative="1">
-      <w:start w:val="1"/>
-      <w:numFmt w:val="decimal"/>
-      <w:lvlText w:val="%3."/>
-      <w:lvlJc w:val="left"/>
-      <w:pPr>
-        <w:tabs>
-          <w:tab w:val="num" w:pos="2160"/>
-        </w:tabs>
-        <w:ind w:left="2160" w:hanging="360"/>
-      </w:pPr>
-    </w:lvl>
-    <w:lvl w:ilvl="3" w:tentative="1">
-      <w:start w:val="1"/>
-      <w:numFmt w:val="decimal"/>
-      <w:lvlText w:val="%4."/>
-      <w:lvlJc w:val="left"/>
-      <w:pPr>
-        <w:tabs>
-          <w:tab w:val="num" w:pos="2880"/>
-        </w:tabs>
-        <w:ind w:left="2880" w:hanging="360"/>
-      </w:pPr>
-    </w:lvl>
-    <w:lvl w:ilvl="4" w:tentative="1">
-      <w:start w:val="1"/>
-      <w:numFmt w:val="decimal"/>
-      <w:lvlText w:val="%5."/>
-      <w:lvlJc w:val="left"/>
-      <w:pPr>
-        <w:tabs>
-          <w:tab w:val="num" w:pos="3600"/>
-        </w:tabs>
-        <w:ind w:left="3600" w:hanging="360"/>
-      </w:pPr>
-    </w:lvl>
-    <w:lvl w:ilvl="5" w:tentative="1">
-      <w:start w:val="1"/>
-      <w:numFmt w:val="decimal"/>
-      <w:lvlText w:val="%6."/>
-      <w:lvlJc w:val="left"/>
-      <w:pPr>
-        <w:tabs>
-          <w:tab w:val="num" w:pos="4320"/>
-        </w:tabs>
-        <w:ind w:left="4320" w:hanging="360"/>
-      </w:pPr>
-    </w:lvl>
-    <w:lvl w:ilvl="6" w:tentative="1">
-      <w:start w:val="1"/>
-      <w:numFmt w:val="decimal"/>
-      <w:lvlText w:val="%7."/>
-      <w:lvlJc w:val="left"/>
-      <w:pPr>
-        <w:tabs>
-          <w:tab w:val="num" w:pos="5040"/>
-        </w:tabs>
-        <w:ind w:left="5040" w:hanging="360"/>
-      </w:pPr>
-    </w:lvl>
-    <w:lvl w:ilvl="7" w:tentative="1">
-      <w:start w:val="1"/>
-      <w:numFmt w:val="decimal"/>
-      <w:lvlText w:val="%8."/>
-      <w:lvlJc w:val="left"/>
-      <w:pPr>
-        <w:tabs>
-          <w:tab w:val="num" w:pos="5760"/>
-        </w:tabs>
-        <w:ind w:left="5760" w:hanging="360"/>
-      </w:pPr>
-    </w:lvl>
-    <w:lvl w:ilvl="8" w:tentative="1">
-      <w:start w:val="1"/>
-      <w:numFmt w:val="decimal"/>
-      <w:lvlText w:val="%9."/>
-      <w:lvlJc w:val="left"/>
-      <w:pPr>
-        <w:tabs>
-          <w:tab w:val="num" w:pos="6480"/>
-        </w:tabs>
-        <w:ind w:left="6480" w:hanging="360"/>
-      </w:pPr>
-    </w:lvl>
-  </w:abstractNum>
-  <w:abstractNum w:abstractNumId="1">
-    <w:nsid w:val="31DF038D"/>
-    <w:multiLevelType w:val="multilevel"/>
-    <w:tmpl w:val="AED6DF62"/>
+    <w:tmpl w:val="C3449B26"/>
     <w:lvl w:ilvl="0">
       <w:start w:val="1"/>
       <w:numFmt w:val="bullet"/>
@@ -25231,10 +32583,123 @@
       </w:rPr>
     </w:lvl>
   </w:abstractNum>
+  <w:abstractNum w:abstractNumId="1">
+    <w:nsid w:val="10C059F0"/>
+    <w:multiLevelType w:val="multilevel"/>
+    <w:tmpl w:val="0B2E600C"/>
+    <w:lvl w:ilvl="0">
+      <w:start w:val="1"/>
+      <w:numFmt w:val="decimal"/>
+      <w:lvlText w:val="%1."/>
+      <w:lvlJc w:val="left"/>
+      <w:pPr>
+        <w:tabs>
+          <w:tab w:val="num" w:pos="720"/>
+        </w:tabs>
+        <w:ind w:left="720" w:hanging="360"/>
+      </w:pPr>
+    </w:lvl>
+    <w:lvl w:ilvl="1" w:tentative="1">
+      <w:start w:val="1"/>
+      <w:numFmt w:val="decimal"/>
+      <w:lvlText w:val="%2."/>
+      <w:lvlJc w:val="left"/>
+      <w:pPr>
+        <w:tabs>
+          <w:tab w:val="num" w:pos="1440"/>
+        </w:tabs>
+        <w:ind w:left="1440" w:hanging="360"/>
+      </w:pPr>
+    </w:lvl>
+    <w:lvl w:ilvl="2" w:tentative="1">
+      <w:start w:val="1"/>
+      <w:numFmt w:val="decimal"/>
+      <w:lvlText w:val="%3."/>
+      <w:lvlJc w:val="left"/>
+      <w:pPr>
+        <w:tabs>
+          <w:tab w:val="num" w:pos="2160"/>
+        </w:tabs>
+        <w:ind w:left="2160" w:hanging="360"/>
+      </w:pPr>
+    </w:lvl>
+    <w:lvl w:ilvl="3" w:tentative="1">
+      <w:start w:val="1"/>
+      <w:numFmt w:val="decimal"/>
+      <w:lvlText w:val="%4."/>
+      <w:lvlJc w:val="left"/>
+      <w:pPr>
+        <w:tabs>
+          <w:tab w:val="num" w:pos="2880"/>
+        </w:tabs>
+        <w:ind w:left="2880" w:hanging="360"/>
+      </w:pPr>
+    </w:lvl>
+    <w:lvl w:ilvl="4" w:tentative="1">
+      <w:start w:val="1"/>
+      <w:numFmt w:val="decimal"/>
+      <w:lvlText w:val="%5."/>
+      <w:lvlJc w:val="left"/>
+      <w:pPr>
+        <w:tabs>
+          <w:tab w:val="num" w:pos="3600"/>
+        </w:tabs>
+        <w:ind w:left="3600" w:hanging="360"/>
+      </w:pPr>
+    </w:lvl>
+    <w:lvl w:ilvl="5" w:tentative="1">
+      <w:start w:val="1"/>
+      <w:numFmt w:val="decimal"/>
+      <w:lvlText w:val="%6."/>
+      <w:lvlJc w:val="left"/>
+      <w:pPr>
+        <w:tabs>
+          <w:tab w:val="num" w:pos="4320"/>
+        </w:tabs>
+        <w:ind w:left="4320" w:hanging="360"/>
+      </w:pPr>
+    </w:lvl>
+    <w:lvl w:ilvl="6" w:tentative="1">
+      <w:start w:val="1"/>
+      <w:numFmt w:val="decimal"/>
+      <w:lvlText w:val="%7."/>
+      <w:lvlJc w:val="left"/>
+      <w:pPr>
+        <w:tabs>
+          <w:tab w:val="num" w:pos="5040"/>
+        </w:tabs>
+        <w:ind w:left="5040" w:hanging="360"/>
+      </w:pPr>
+    </w:lvl>
+    <w:lvl w:ilvl="7" w:tentative="1">
+      <w:start w:val="1"/>
+      <w:numFmt w:val="decimal"/>
+      <w:lvlText w:val="%8."/>
+      <w:lvlJc w:val="left"/>
+      <w:pPr>
+        <w:tabs>
+          <w:tab w:val="num" w:pos="5760"/>
+        </w:tabs>
+        <w:ind w:left="5760" w:hanging="360"/>
+      </w:pPr>
+    </w:lvl>
+    <w:lvl w:ilvl="8" w:tentative="1">
+      <w:start w:val="1"/>
+      <w:numFmt w:val="decimal"/>
+      <w:lvlText w:val="%9."/>
+      <w:lvlJc w:val="left"/>
+      <w:pPr>
+        <w:tabs>
+          <w:tab w:val="num" w:pos="6480"/>
+        </w:tabs>
+        <w:ind w:left="6480" w:hanging="360"/>
+      </w:pPr>
+    </w:lvl>
+  </w:abstractNum>
   <w:abstractNum w:abstractNumId="2">
-    <w:nsid w:val="3C9678D2"/>
+    <w:nsid w:val="28A8652C"/>
     <w:multiLevelType w:val="multilevel"/>
-    <w:tmpl w:val="D9B6ADF8"/>
+    <w:tmpl w:val="12243270"/>
     <w:lvl w:ilvl="0">
       <w:start w:val="1"/>
       <w:numFmt w:val="bullet"/>
@@ -25381,9 +32846,9 @@
     </w:lvl>
   </w:abstractNum>
   <w:abstractNum w:abstractNumId="3">
-    <w:nsid w:val="406F2B40"/>
+    <w:nsid w:val="2AC44B14"/>
     <w:multiLevelType w:val="multilevel"/>
-    <w:tmpl w:val="C6D2EF8C"/>
+    <w:tmpl w:val="F15AAD16"/>
     <w:lvl w:ilvl="0">
       <w:start w:val="1"/>
       <w:numFmt w:val="bullet"/>
@@ -25530,235 +32995,9 @@
     </w:lvl>
   </w:abstractNum>
   <w:abstractNum w:abstractNumId="4">
-    <w:nsid w:val="52386B73"/>
+    <w:nsid w:val="31DF038D"/>
     <w:multiLevelType w:val="multilevel"/>
-    <w:tmpl w:val="B046EDB6"/>
-    <w:lvl w:ilvl="0">
-      <w:start w:val="1"/>
-      <w:numFmt w:val="decimal"/>
-      <w:lvlText w:val="%1."/>
-      <w:lvlJc w:val="left"/>
-      <w:pPr>
-        <w:tabs>
-          <w:tab w:val="num" w:pos="720"/>
-        </w:tabs>
-        <w:ind w:left="720" w:hanging="360"/>
-      </w:pPr>
-    </w:lvl>
-    <w:lvl w:ilvl="1" w:tentative="1">
-      <w:start w:val="1"/>
-      <w:numFmt w:val="decimal"/>
-      <w:lvlText w:val="%2."/>
-      <w:lvlJc w:val="left"/>
-      <w:pPr>
-        <w:tabs>
-          <w:tab w:val="num" w:pos="1440"/>
-        </w:tabs>
-        <w:ind w:left="1440" w:hanging="360"/>
-      </w:pPr>
-    </w:lvl>
-    <w:lvl w:ilvl="2" w:tentative="1">
-      <w:start w:val="1"/>
-      <w:numFmt w:val="decimal"/>
-      <w:lvlText w:val="%3."/>
-      <w:lvlJc w:val="left"/>
-      <w:pPr>
-        <w:tabs>
-          <w:tab w:val="num" w:pos="2160"/>
-        </w:tabs>
-        <w:ind w:left="2160" w:hanging="360"/>
-      </w:pPr>
-    </w:lvl>
-    <w:lvl w:ilvl="3" w:tentative="1">
-      <w:start w:val="1"/>
-      <w:numFmt w:val="decimal"/>
-      <w:lvlText w:val="%4."/>
-      <w:lvlJc w:val="left"/>
-      <w:pPr>
-        <w:tabs>
-          <w:tab w:val="num" w:pos="2880"/>
-        </w:tabs>
-        <w:ind w:left="2880" w:hanging="360"/>
-      </w:pPr>
-    </w:lvl>
-    <w:lvl w:ilvl="4" w:tentative="1">
-      <w:start w:val="1"/>
-      <w:numFmt w:val="decimal"/>
-      <w:lvlText w:val="%5."/>
-      <w:lvlJc w:val="left"/>
-      <w:pPr>
-        <w:tabs>
-          <w:tab w:val="num" w:pos="3600"/>
-        </w:tabs>
-        <w:ind w:left="3600" w:hanging="360"/>
-      </w:pPr>
-    </w:lvl>
-    <w:lvl w:ilvl="5" w:tentative="1">
-      <w:start w:val="1"/>
-      <w:numFmt w:val="decimal"/>
-      <w:lvlText w:val="%6."/>
-      <w:lvlJc w:val="left"/>
-      <w:pPr>
-        <w:tabs>
-          <w:tab w:val="num" w:pos="4320"/>
-        </w:tabs>
-        <w:ind w:left="4320" w:hanging="360"/>
-      </w:pPr>
-    </w:lvl>
-    <w:lvl w:ilvl="6" w:tentative="1">
-      <w:start w:val="1"/>
-      <w:numFmt w:val="decimal"/>
-      <w:lvlText w:val="%7."/>
-      <w:lvlJc w:val="left"/>
-      <w:pPr>
-        <w:tabs>
-          <w:tab w:val="num" w:pos="5040"/>
-        </w:tabs>
-        <w:ind w:left="5040" w:hanging="360"/>
-      </w:pPr>
-    </w:lvl>
-    <w:lvl w:ilvl="7" w:tentative="1">
-      <w:start w:val="1"/>
-      <w:numFmt w:val="decimal"/>
-      <w:lvlText w:val="%8."/>
-      <w:lvlJc w:val="left"/>
-      <w:pPr>
-        <w:tabs>
-          <w:tab w:val="num" w:pos="5760"/>
-        </w:tabs>
-        <w:ind w:left="5760" w:hanging="360"/>
-      </w:pPr>
-    </w:lvl>
-    <w:lvl w:ilvl="8" w:tentative="1">
-      <w:start w:val="1"/>
-      <w:numFmt w:val="decimal"/>
-      <w:lvlText w:val="%9."/>
-      <w:lvlJc w:val="left"/>
-      <w:pPr>
-        <w:tabs>
-          <w:tab w:val="num" w:pos="6480"/>
-        </w:tabs>
-        <w:ind w:left="6480" w:hanging="360"/>
-      </w:pPr>
-    </w:lvl>
-  </w:abstractNum>
-  <w:abstractNum w:abstractNumId="5">
-    <w:nsid w:val="566F34B4"/>
-    <w:multiLevelType w:val="multilevel"/>
-    <w:tmpl w:val="3986448E"/>
-    <w:lvl w:ilvl="0">
-      <w:start w:val="1"/>
-      <w:numFmt w:val="decimal"/>
-      <w:lvlText w:val="%1."/>
-      <w:lvlJc w:val="left"/>
-      <w:pPr>
-        <w:tabs>
-          <w:tab w:val="num" w:pos="720"/>
-        </w:tabs>
-        <w:ind w:left="720" w:hanging="360"/>
-      </w:pPr>
-    </w:lvl>
-    <w:lvl w:ilvl="1" w:tentative="1">
-      <w:start w:val="1"/>
-      <w:numFmt w:val="decimal"/>
-      <w:lvlText w:val="%2."/>
-      <w:lvlJc w:val="left"/>
-      <w:pPr>
-        <w:tabs>
-          <w:tab w:val="num" w:pos="1440"/>
-        </w:tabs>
-        <w:ind w:left="1440" w:hanging="360"/>
-      </w:pPr>
-    </w:lvl>
-    <w:lvl w:ilvl="2" w:tentative="1">
-      <w:start w:val="1"/>
-      <w:numFmt w:val="decimal"/>
-      <w:lvlText w:val="%3."/>
-      <w:lvlJc w:val="left"/>
-      <w:pPr>
-        <w:tabs>
-          <w:tab w:val="num" w:pos="2160"/>
-        </w:tabs>
-        <w:ind w:left="2160" w:hanging="360"/>
-      </w:pPr>
-    </w:lvl>
-    <w:lvl w:ilvl="3" w:tentative="1">
-      <w:start w:val="1"/>
-      <w:numFmt w:val="decimal"/>
-      <w:lvlText w:val="%4."/>
-      <w:lvlJc w:val="left"/>
-      <w:pPr>
-        <w:tabs>
-          <w:tab w:val="num" w:pos="2880"/>
-        </w:tabs>
-        <w:ind w:left="2880" w:hanging="360"/>
-      </w:pPr>
-    </w:lvl>
-    <w:lvl w:ilvl="4" w:tentative="1">
-      <w:start w:val="1"/>
-      <w:numFmt w:val="decimal"/>
-      <w:lvlText w:val="%5."/>
-      <w:lvlJc w:val="left"/>
-      <w:pPr>
-        <w:tabs>
-          <w:tab w:val="num" w:pos="3600"/>
-        </w:tabs>
-        <w:ind w:left="3600" w:hanging="360"/>
-      </w:pPr>
-    </w:lvl>
-    <w:lvl w:ilvl="5" w:tentative="1">
-      <w:start w:val="1"/>
-      <w:numFmt w:val="decimal"/>
-      <w:lvlText w:val="%6."/>
-      <w:lvlJc w:val="left"/>
-      <w:pPr>
-        <w:tabs>
-          <w:tab w:val="num" w:pos="4320"/>
-        </w:tabs>
-        <w:ind w:left="4320" w:hanging="360"/>
-      </w:pPr>
-    </w:lvl>
-    <w:lvl w:ilvl="6" w:tentative="1">
-      <w:start w:val="1"/>
-      <w:numFmt w:val="decimal"/>
-      <w:lvlText w:val="%7."/>
-      <w:lvlJc w:val="left"/>
-      <w:pPr>
-        <w:tabs>
-          <w:tab w:val="num" w:pos="5040"/>
-        </w:tabs>
-        <w:ind w:left="5040" w:hanging="360"/>
-      </w:pPr>
-    </w:lvl>
-    <w:lvl w:ilvl="7" w:tentative="1">
-      <w:start w:val="1"/>
-      <w:numFmt w:val="decimal"/>
-      <w:lvlText w:val="%8."/>
-      <w:lvlJc w:val="left"/>
-      <w:pPr>
-        <w:tabs>
-          <w:tab w:val="num" w:pos="5760"/>
-        </w:tabs>
-        <w:ind w:left="5760" w:hanging="360"/>
-      </w:pPr>
-    </w:lvl>
-    <w:lvl w:ilvl="8" w:tentative="1">
-      <w:start w:val="1"/>
-      <w:numFmt w:val="decimal"/>
-      <w:lvlText w:val="%9."/>
-      <w:lvlJc w:val="left"/>
-      <w:pPr>
-        <w:tabs>
-          <w:tab w:val="num" w:pos="6480"/>
-        </w:tabs>
-        <w:ind w:left="6480" w:hanging="360"/>
-      </w:pPr>
-    </w:lvl>
-  </w:abstractNum>
-  <w:abstractNum w:abstractNumId="6">
-    <w:nsid w:val="59CB0DCE"/>
-    <w:multiLevelType w:val="multilevel"/>
-    <w:tmpl w:val="893AEF28"/>
+    <w:tmpl w:val="AED6DF62"/>
     <w:lvl w:ilvl="0">
       <w:start w:val="1"/>
       <w:numFmt w:val="bullet"/>
@@ -25904,123 +33143,10 @@
       </w:rPr>
     </w:lvl>
   </w:abstractNum>
-  <w:abstractNum w:abstractNumId="7">
-    <w:nsid w:val="66371EDC"/>
+  <w:abstractNum w:abstractNumId="5">
+    <w:nsid w:val="3C9678D2"/>
     <w:multiLevelType w:val="multilevel"/>
-    <w:tmpl w:val="1F903694"/>
-    <w:lvl w:ilvl="0">
-      <w:start w:val="1"/>
-      <w:numFmt w:val="decimal"/>
-      <w:lvlText w:val="%1."/>
-      <w:lvlJc w:val="left"/>
-      <w:pPr>
-        <w:tabs>
-          <w:tab w:val="num" w:pos="720"/>
-        </w:tabs>
-        <w:ind w:left="720" w:hanging="360"/>
-      </w:pPr>
-    </w:lvl>
-    <w:lvl w:ilvl="1" w:tentative="1">
-      <w:start w:val="1"/>
-      <w:numFmt w:val="decimal"/>
-      <w:lvlText w:val="%2."/>
-      <w:lvlJc w:val="left"/>
-      <w:pPr>
-        <w:tabs>
-          <w:tab w:val="num" w:pos="1440"/>
-        </w:tabs>
-        <w:ind w:left="1440" w:hanging="360"/>
-      </w:pPr>
-    </w:lvl>
-    <w:lvl w:ilvl="2" w:tentative="1">
-      <w:start w:val="1"/>
-      <w:numFmt w:val="decimal"/>
-      <w:lvlText w:val="%3."/>
-      <w:lvlJc w:val="left"/>
-      <w:pPr>
-        <w:tabs>
-          <w:tab w:val="num" w:pos="2160"/>
-        </w:tabs>
-        <w:ind w:left="2160" w:hanging="360"/>
-      </w:pPr>
-    </w:lvl>
-    <w:lvl w:ilvl="3" w:tentative="1">
-      <w:start w:val="1"/>
-      <w:numFmt w:val="decimal"/>
-      <w:lvlText w:val="%4."/>
-      <w:lvlJc w:val="left"/>
-      <w:pPr>
-        <w:tabs>
-          <w:tab w:val="num" w:pos="2880"/>
-        </w:tabs>
-        <w:ind w:left="2880" w:hanging="360"/>
-      </w:pPr>
-    </w:lvl>
-    <w:lvl w:ilvl="4" w:tentative="1">
-      <w:start w:val="1"/>
-      <w:numFmt w:val="decimal"/>
-      <w:lvlText w:val="%5."/>
-      <w:lvlJc w:val="left"/>
-      <w:pPr>
-        <w:tabs>
-          <w:tab w:val="num" w:pos="3600"/>
-        </w:tabs>
-        <w:ind w:left="3600" w:hanging="360"/>
-      </w:pPr>
-    </w:lvl>
-    <w:lvl w:ilvl="5" w:tentative="1">
-      <w:start w:val="1"/>
-      <w:numFmt w:val="decimal"/>
-      <w:lvlText w:val="%6."/>
-      <w:lvlJc w:val="left"/>
-      <w:pPr>
-        <w:tabs>
-          <w:tab w:val="num" w:pos="4320"/>
-        </w:tabs>
-        <w:ind w:left="4320" w:hanging="360"/>
-      </w:pPr>
-    </w:lvl>
-    <w:lvl w:ilvl="6" w:tentative="1">
-      <w:start w:val="1"/>
-      <w:numFmt w:val="decimal"/>
-      <w:lvlText w:val="%7."/>
-      <w:lvlJc w:val="left"/>
-      <w:pPr>
-        <w:tabs>
-          <w:tab w:val="num" w:pos="5040"/>
-        </w:tabs>
-        <w:ind w:left="5040" w:hanging="360"/>
-      </w:pPr>
-    </w:lvl>
-    <w:lvl w:ilvl="7" w:tentative="1">
-      <w:start w:val="1"/>
-      <w:numFmt w:val="decimal"/>
-      <w:lvlText w:val="%8."/>
-      <w:lvlJc w:val="left"/>
-      <w:pPr>
-        <w:tabs>
-          <w:tab w:val="num" w:pos="5760"/>
-        </w:tabs>
-        <w:ind w:left="5760" w:hanging="360"/>
-      </w:pPr>
-    </w:lvl>
-    <w:lvl w:ilvl="8" w:tentative="1">
-      <w:start w:val="1"/>
-      <w:numFmt w:val="decimal"/>
-      <w:lvlText w:val="%9."/>
-      <w:lvlJc w:val="left"/>
-      <w:pPr>
-        <w:tabs>
-          <w:tab w:val="num" w:pos="6480"/>
-        </w:tabs>
-        <w:ind w:left="6480" w:hanging="360"/>
-      </w:pPr>
-    </w:lvl>
-  </w:abstractNum>
-  <w:abstractNum w:abstractNumId="8">
-    <w:nsid w:val="730257E4"/>
-    <w:multiLevelType w:val="multilevel"/>
-    <w:tmpl w:val="367C99FC"/>
+    <w:tmpl w:val="D9B6ADF8"/>
     <w:lvl w:ilvl="0">
       <w:start w:val="1"/>
       <w:numFmt w:val="bullet"/>
@@ -26166,32 +33292,1131 @@
       </w:rPr>
     </w:lvl>
   </w:abstractNum>
+  <w:abstractNum w:abstractNumId="6">
+    <w:nsid w:val="406F2B40"/>
+    <w:multiLevelType w:val="multilevel"/>
+    <w:tmpl w:val="C6D2EF8C"/>
+    <w:lvl w:ilvl="0">
+      <w:start w:val="1"/>
+      <w:numFmt w:val="bullet"/>
+      <w:lvlText w:val=""/>
+      <w:lvlJc w:val="left"/>
+      <w:pPr>
+        <w:tabs>
+          <w:tab w:val="num" w:pos="720"/>
+        </w:tabs>
+        <w:ind w:left="720" w:hanging="360"/>
+      </w:pPr>
+      <w:rPr>
+        <w:rFonts w:ascii="Symbol" w:hAnsi="Symbol" w:hint="default"/>
+        <w:sz w:val="20"/>
+      </w:rPr>
+    </w:lvl>
+    <w:lvl w:ilvl="1" w:tentative="1">
+      <w:start w:val="1"/>
+      <w:numFmt w:val="bullet"/>
+      <w:lvlText w:val="o"/>
+      <w:lvlJc w:val="left"/>
+      <w:pPr>
+        <w:tabs>
+          <w:tab w:val="num" w:pos="1440"/>
+        </w:tabs>
+        <w:ind w:left="1440" w:hanging="360"/>
+      </w:pPr>
+      <w:rPr>
+        <w:rFonts w:ascii="Courier New" w:hAnsi="Courier New" w:hint="default"/>
+        <w:sz w:val="20"/>
+      </w:rPr>
+    </w:lvl>
+    <w:lvl w:ilvl="2" w:tentative="1">
+      <w:start w:val="1"/>
+      <w:numFmt w:val="bullet"/>
+      <w:lvlText w:val=""/>
+      <w:lvlJc w:val="left"/>
+      <w:pPr>
+        <w:tabs>
+          <w:tab w:val="num" w:pos="2160"/>
+        </w:tabs>
+        <w:ind w:left="2160" w:hanging="360"/>
+      </w:pPr>
+      <w:rPr>
+        <w:rFonts w:ascii="Wingdings" w:hAnsi="Wingdings" w:hint="default"/>
+        <w:sz w:val="20"/>
+      </w:rPr>
+    </w:lvl>
+    <w:lvl w:ilvl="3" w:tentative="1">
+      <w:start w:val="1"/>
+      <w:numFmt w:val="bullet"/>
+      <w:lvlText w:val=""/>
+      <w:lvlJc w:val="left"/>
+      <w:pPr>
+        <w:tabs>
+          <w:tab w:val="num" w:pos="2880"/>
+        </w:tabs>
+        <w:ind w:left="2880" w:hanging="360"/>
+      </w:pPr>
+      <w:rPr>
+        <w:rFonts w:ascii="Wingdings" w:hAnsi="Wingdings" w:hint="default"/>
+        <w:sz w:val="20"/>
+      </w:rPr>
+    </w:lvl>
+    <w:lvl w:ilvl="4" w:tentative="1">
+      <w:start w:val="1"/>
+      <w:numFmt w:val="bullet"/>
+      <w:lvlText w:val=""/>
+      <w:lvlJc w:val="left"/>
+      <w:pPr>
+        <w:tabs>
+          <w:tab w:val="num" w:pos="3600"/>
+        </w:tabs>
+        <w:ind w:left="3600" w:hanging="360"/>
+      </w:pPr>
+      <w:rPr>
+        <w:rFonts w:ascii="Wingdings" w:hAnsi="Wingdings" w:hint="default"/>
+        <w:sz w:val="20"/>
+      </w:rPr>
+    </w:lvl>
+    <w:lvl w:ilvl="5" w:tentative="1">
+      <w:start w:val="1"/>
+      <w:numFmt w:val="bullet"/>
+      <w:lvlText w:val=""/>
+      <w:lvlJc w:val="left"/>
+      <w:pPr>
+        <w:tabs>
+          <w:tab w:val="num" w:pos="4320"/>
+        </w:tabs>
+        <w:ind w:left="4320" w:hanging="360"/>
+      </w:pPr>
+      <w:rPr>
+        <w:rFonts w:ascii="Wingdings" w:hAnsi="Wingdings" w:hint="default"/>
+        <w:sz w:val="20"/>
+      </w:rPr>
+    </w:lvl>
+    <w:lvl w:ilvl="6" w:tentative="1">
+      <w:start w:val="1"/>
+      <w:numFmt w:val="bullet"/>
+      <w:lvlText w:val=""/>
+      <w:lvlJc w:val="left"/>
+      <w:pPr>
+        <w:tabs>
+          <w:tab w:val="num" w:pos="5040"/>
+        </w:tabs>
+        <w:ind w:left="5040" w:hanging="360"/>
+      </w:pPr>
+      <w:rPr>
+        <w:rFonts w:ascii="Wingdings" w:hAnsi="Wingdings" w:hint="default"/>
+        <w:sz w:val="20"/>
+      </w:rPr>
+    </w:lvl>
+    <w:lvl w:ilvl="7" w:tentative="1">
+      <w:start w:val="1"/>
+      <w:numFmt w:val="bullet"/>
+      <w:lvlText w:val=""/>
+      <w:lvlJc w:val="left"/>
+      <w:pPr>
+        <w:tabs>
+          <w:tab w:val="num" w:pos="5760"/>
+        </w:tabs>
+        <w:ind w:left="5760" w:hanging="360"/>
+      </w:pPr>
+      <w:rPr>
+        <w:rFonts w:ascii="Wingdings" w:hAnsi="Wingdings" w:hint="default"/>
+        <w:sz w:val="20"/>
+      </w:rPr>
+    </w:lvl>
+    <w:lvl w:ilvl="8" w:tentative="1">
+      <w:start w:val="1"/>
+      <w:numFmt w:val="bullet"/>
+      <w:lvlText w:val=""/>
+      <w:lvlJc w:val="left"/>
+      <w:pPr>
+        <w:tabs>
+          <w:tab w:val="num" w:pos="6480"/>
+        </w:tabs>
+        <w:ind w:left="6480" w:hanging="360"/>
+      </w:pPr>
+      <w:rPr>
+        <w:rFonts w:ascii="Wingdings" w:hAnsi="Wingdings" w:hint="default"/>
+        <w:sz w:val="20"/>
+      </w:rPr>
+    </w:lvl>
+  </w:abstractNum>
+  <w:abstractNum w:abstractNumId="7">
+    <w:nsid w:val="47890FE8"/>
+    <w:multiLevelType w:val="multilevel"/>
+    <w:tmpl w:val="CD02725C"/>
+    <w:lvl w:ilvl="0">
+      <w:start w:val="1"/>
+      <w:numFmt w:val="bullet"/>
+      <w:lvlText w:val=""/>
+      <w:lvlJc w:val="left"/>
+      <w:pPr>
+        <w:tabs>
+          <w:tab w:val="num" w:pos="720"/>
+        </w:tabs>
+        <w:ind w:left="720" w:hanging="360"/>
+      </w:pPr>
+      <w:rPr>
+        <w:rFonts w:ascii="Symbol" w:hAnsi="Symbol" w:hint="default"/>
+        <w:sz w:val="20"/>
+      </w:rPr>
+    </w:lvl>
+    <w:lvl w:ilvl="1" w:tentative="1">
+      <w:start w:val="1"/>
+      <w:numFmt w:val="bullet"/>
+      <w:lvlText w:val="o"/>
+      <w:lvlJc w:val="left"/>
+      <w:pPr>
+        <w:tabs>
+          <w:tab w:val="num" w:pos="1440"/>
+        </w:tabs>
+        <w:ind w:left="1440" w:hanging="360"/>
+      </w:pPr>
+      <w:rPr>
+        <w:rFonts w:ascii="Courier New" w:hAnsi="Courier New" w:hint="default"/>
+        <w:sz w:val="20"/>
+      </w:rPr>
+    </w:lvl>
+    <w:lvl w:ilvl="2" w:tentative="1">
+      <w:start w:val="1"/>
+      <w:numFmt w:val="bullet"/>
+      <w:lvlText w:val=""/>
+      <w:lvlJc w:val="left"/>
+      <w:pPr>
+        <w:tabs>
+          <w:tab w:val="num" w:pos="2160"/>
+        </w:tabs>
+        <w:ind w:left="2160" w:hanging="360"/>
+      </w:pPr>
+      <w:rPr>
+        <w:rFonts w:ascii="Wingdings" w:hAnsi="Wingdings" w:hint="default"/>
+        <w:sz w:val="20"/>
+      </w:rPr>
+    </w:lvl>
+    <w:lvl w:ilvl="3" w:tentative="1">
+      <w:start w:val="1"/>
+      <w:numFmt w:val="bullet"/>
+      <w:lvlText w:val=""/>
+      <w:lvlJc w:val="left"/>
+      <w:pPr>
+        <w:tabs>
+          <w:tab w:val="num" w:pos="2880"/>
+        </w:tabs>
+        <w:ind w:left="2880" w:hanging="360"/>
+      </w:pPr>
+      <w:rPr>
+        <w:rFonts w:ascii="Wingdings" w:hAnsi="Wingdings" w:hint="default"/>
+        <w:sz w:val="20"/>
+      </w:rPr>
+    </w:lvl>
+    <w:lvl w:ilvl="4" w:tentative="1">
+      <w:start w:val="1"/>
+      <w:numFmt w:val="bullet"/>
+      <w:lvlText w:val=""/>
+      <w:lvlJc w:val="left"/>
+      <w:pPr>
+        <w:tabs>
+          <w:tab w:val="num" w:pos="3600"/>
+        </w:tabs>
+        <w:ind w:left="3600" w:hanging="360"/>
+      </w:pPr>
+      <w:rPr>
+        <w:rFonts w:ascii="Wingdings" w:hAnsi="Wingdings" w:hint="default"/>
+        <w:sz w:val="20"/>
+      </w:rPr>
+    </w:lvl>
+    <w:lvl w:ilvl="5" w:tentative="1">
+      <w:start w:val="1"/>
+      <w:numFmt w:val="bullet"/>
+      <w:lvlText w:val=""/>
+      <w:lvlJc w:val="left"/>
+      <w:pPr>
+        <w:tabs>
+          <w:tab w:val="num" w:pos="4320"/>
+        </w:tabs>
+        <w:ind w:left="4320" w:hanging="360"/>
+      </w:pPr>
+      <w:rPr>
+        <w:rFonts w:ascii="Wingdings" w:hAnsi="Wingdings" w:hint="default"/>
+        <w:sz w:val="20"/>
+      </w:rPr>
+    </w:lvl>
+    <w:lvl w:ilvl="6" w:tentative="1">
+      <w:start w:val="1"/>
+      <w:numFmt w:val="bullet"/>
+      <w:lvlText w:val=""/>
+      <w:lvlJc w:val="left"/>
+      <w:pPr>
+        <w:tabs>
+          <w:tab w:val="num" w:pos="5040"/>
+        </w:tabs>
+        <w:ind w:left="5040" w:hanging="360"/>
+      </w:pPr>
+      <w:rPr>
+        <w:rFonts w:ascii="Wingdings" w:hAnsi="Wingdings" w:hint="default"/>
+        <w:sz w:val="20"/>
+      </w:rPr>
+    </w:lvl>
+    <w:lvl w:ilvl="7" w:tentative="1">
+      <w:start w:val="1"/>
+      <w:numFmt w:val="bullet"/>
+      <w:lvlText w:val=""/>
+      <w:lvlJc w:val="left"/>
+      <w:pPr>
+        <w:tabs>
+          <w:tab w:val="num" w:pos="5760"/>
+        </w:tabs>
+        <w:ind w:left="5760" w:hanging="360"/>
+      </w:pPr>
+      <w:rPr>
+        <w:rFonts w:ascii="Wingdings" w:hAnsi="Wingdings" w:hint="default"/>
+        <w:sz w:val="20"/>
+      </w:rPr>
+    </w:lvl>
+    <w:lvl w:ilvl="8" w:tentative="1">
+      <w:start w:val="1"/>
+      <w:numFmt w:val="bullet"/>
+      <w:lvlText w:val=""/>
+      <w:lvlJc w:val="left"/>
+      <w:pPr>
+        <w:tabs>
+          <w:tab w:val="num" w:pos="6480"/>
+        </w:tabs>
+        <w:ind w:left="6480" w:hanging="360"/>
+      </w:pPr>
+      <w:rPr>
+        <w:rFonts w:ascii="Wingdings" w:hAnsi="Wingdings" w:hint="default"/>
+        <w:sz w:val="20"/>
+      </w:rPr>
+    </w:lvl>
+  </w:abstractNum>
+  <w:abstractNum w:abstractNumId="8">
+    <w:nsid w:val="52386B73"/>
+    <w:multiLevelType w:val="multilevel"/>
+    <w:tmpl w:val="B046EDB6"/>
+    <w:lvl w:ilvl="0">
+      <w:start w:val="1"/>
+      <w:numFmt w:val="decimal"/>
+      <w:lvlText w:val="%1."/>
+      <w:lvlJc w:val="left"/>
+      <w:pPr>
+        <w:tabs>
+          <w:tab w:val="num" w:pos="720"/>
+        </w:tabs>
+        <w:ind w:left="720" w:hanging="360"/>
+      </w:pPr>
+    </w:lvl>
+    <w:lvl w:ilvl="1" w:tentative="1">
+      <w:start w:val="1"/>
+      <w:numFmt w:val="decimal"/>
+      <w:lvlText w:val="%2."/>
+      <w:lvlJc w:val="left"/>
+      <w:pPr>
+        <w:tabs>
+          <w:tab w:val="num" w:pos="1440"/>
+        </w:tabs>
+        <w:ind w:left="1440" w:hanging="360"/>
+      </w:pPr>
+    </w:lvl>
+    <w:lvl w:ilvl="2" w:tentative="1">
+      <w:start w:val="1"/>
+      <w:numFmt w:val="decimal"/>
+      <w:lvlText w:val="%3."/>
+      <w:lvlJc w:val="left"/>
+      <w:pPr>
+        <w:tabs>
+          <w:tab w:val="num" w:pos="2160"/>
+        </w:tabs>
+        <w:ind w:left="2160" w:hanging="360"/>
+      </w:pPr>
+    </w:lvl>
+    <w:lvl w:ilvl="3" w:tentative="1">
+      <w:start w:val="1"/>
+      <w:numFmt w:val="decimal"/>
+      <w:lvlText w:val="%4."/>
+      <w:lvlJc w:val="left"/>
+      <w:pPr>
+        <w:tabs>
+          <w:tab w:val="num" w:pos="2880"/>
+        </w:tabs>
+        <w:ind w:left="2880" w:hanging="360"/>
+      </w:pPr>
+    </w:lvl>
+    <w:lvl w:ilvl="4" w:tentative="1">
+      <w:start w:val="1"/>
+      <w:numFmt w:val="decimal"/>
+      <w:lvlText w:val="%5."/>
+      <w:lvlJc w:val="left"/>
+      <w:pPr>
+        <w:tabs>
+          <w:tab w:val="num" w:pos="3600"/>
+        </w:tabs>
+        <w:ind w:left="3600" w:hanging="360"/>
+      </w:pPr>
+    </w:lvl>
+    <w:lvl w:ilvl="5" w:tentative="1">
+      <w:start w:val="1"/>
+      <w:numFmt w:val="decimal"/>
+      <w:lvlText w:val="%6."/>
+      <w:lvlJc w:val="left"/>
+      <w:pPr>
+        <w:tabs>
+          <w:tab w:val="num" w:pos="4320"/>
+        </w:tabs>
+        <w:ind w:left="4320" w:hanging="360"/>
+      </w:pPr>
+    </w:lvl>
+    <w:lvl w:ilvl="6" w:tentative="1">
+      <w:start w:val="1"/>
+      <w:numFmt w:val="decimal"/>
+      <w:lvlText w:val="%7."/>
+      <w:lvlJc w:val="left"/>
+      <w:pPr>
+        <w:tabs>
+          <w:tab w:val="num" w:pos="5040"/>
+        </w:tabs>
+        <w:ind w:left="5040" w:hanging="360"/>
+      </w:pPr>
+    </w:lvl>
+    <w:lvl w:ilvl="7" w:tentative="1">
+      <w:start w:val="1"/>
+      <w:numFmt w:val="decimal"/>
+      <w:lvlText w:val="%8."/>
+      <w:lvlJc w:val="left"/>
+      <w:pPr>
+        <w:tabs>
+          <w:tab w:val="num" w:pos="5760"/>
+        </w:tabs>
+        <w:ind w:left="5760" w:hanging="360"/>
+      </w:pPr>
+    </w:lvl>
+    <w:lvl w:ilvl="8" w:tentative="1">
+      <w:start w:val="1"/>
+      <w:numFmt w:val="decimal"/>
+      <w:lvlText w:val="%9."/>
+      <w:lvlJc w:val="left"/>
+      <w:pPr>
+        <w:tabs>
+          <w:tab w:val="num" w:pos="6480"/>
+        </w:tabs>
+        <w:ind w:left="6480" w:hanging="360"/>
+      </w:pPr>
+    </w:lvl>
+  </w:abstractNum>
+  <w:abstractNum w:abstractNumId="9">
+    <w:nsid w:val="54A04A38"/>
+    <w:multiLevelType w:val="multilevel"/>
+    <w:tmpl w:val="308A7C56"/>
+    <w:lvl w:ilvl="0">
+      <w:start w:val="1"/>
+      <w:numFmt w:val="bullet"/>
+      <w:lvlText w:val=""/>
+      <w:lvlJc w:val="left"/>
+      <w:pPr>
+        <w:tabs>
+          <w:tab w:val="num" w:pos="720"/>
+        </w:tabs>
+        <w:ind w:left="720" w:hanging="360"/>
+      </w:pPr>
+      <w:rPr>
+        <w:rFonts w:ascii="Wingdings" w:hAnsi="Wingdings" w:hint="default"/>
+        <w:sz w:val="20"/>
+      </w:rPr>
+    </w:lvl>
+    <w:lvl w:ilvl="1" w:tentative="1">
+      <w:start w:val="1"/>
+      <w:numFmt w:val="bullet"/>
+      <w:lvlText w:val=""/>
+      <w:lvlJc w:val="left"/>
+      <w:pPr>
+        <w:tabs>
+          <w:tab w:val="num" w:pos="1440"/>
+        </w:tabs>
+        <w:ind w:left="1440" w:hanging="360"/>
+      </w:pPr>
+      <w:rPr>
+        <w:rFonts w:ascii="Wingdings" w:hAnsi="Wingdings" w:hint="default"/>
+        <w:sz w:val="20"/>
+      </w:rPr>
+    </w:lvl>
+    <w:lvl w:ilvl="2" w:tentative="1">
+      <w:start w:val="1"/>
+      <w:numFmt w:val="bullet"/>
+      <w:lvlText w:val=""/>
+      <w:lvlJc w:val="left"/>
+      <w:pPr>
+        <w:tabs>
+          <w:tab w:val="num" w:pos="2160"/>
+        </w:tabs>
+        <w:ind w:left="2160" w:hanging="360"/>
+      </w:pPr>
+      <w:rPr>
+        <w:rFonts w:ascii="Wingdings" w:hAnsi="Wingdings" w:hint="default"/>
+        <w:sz w:val="20"/>
+      </w:rPr>
+    </w:lvl>
+    <w:lvl w:ilvl="3" w:tentative="1">
+      <w:start w:val="1"/>
+      <w:numFmt w:val="bullet"/>
+      <w:lvlText w:val=""/>
+      <w:lvlJc w:val="left"/>
+      <w:pPr>
+        <w:tabs>
+          <w:tab w:val="num" w:pos="2880"/>
+        </w:tabs>
+        <w:ind w:left="2880" w:hanging="360"/>
+      </w:pPr>
+      <w:rPr>
+        <w:rFonts w:ascii="Wingdings" w:hAnsi="Wingdings" w:hint="default"/>
+        <w:sz w:val="20"/>
+      </w:rPr>
+    </w:lvl>
+    <w:lvl w:ilvl="4" w:tentative="1">
+      <w:start w:val="1"/>
+      <w:numFmt w:val="bullet"/>
+      <w:lvlText w:val=""/>
+      <w:lvlJc w:val="left"/>
+      <w:pPr>
+        <w:tabs>
+          <w:tab w:val="num" w:pos="3600"/>
+        </w:tabs>
+        <w:ind w:left="3600" w:hanging="360"/>
+      </w:pPr>
+      <w:rPr>
+        <w:rFonts w:ascii="Wingdings" w:hAnsi="Wingdings" w:hint="default"/>
+        <w:sz w:val="20"/>
+      </w:rPr>
+    </w:lvl>
+    <w:lvl w:ilvl="5" w:tentative="1">
+      <w:start w:val="1"/>
+      <w:numFmt w:val="bullet"/>
+      <w:lvlText w:val=""/>
+      <w:lvlJc w:val="left"/>
+      <w:pPr>
+        <w:tabs>
+          <w:tab w:val="num" w:pos="4320"/>
+        </w:tabs>
+        <w:ind w:left="4320" w:hanging="360"/>
+      </w:pPr>
+      <w:rPr>
+        <w:rFonts w:ascii="Wingdings" w:hAnsi="Wingdings" w:hint="default"/>
+        <w:sz w:val="20"/>
+      </w:rPr>
+    </w:lvl>
+    <w:lvl w:ilvl="6" w:tentative="1">
+      <w:start w:val="1"/>
+      <w:numFmt w:val="bullet"/>
+      <w:lvlText w:val=""/>
+      <w:lvlJc w:val="left"/>
+      <w:pPr>
+        <w:tabs>
+          <w:tab w:val="num" w:pos="5040"/>
+        </w:tabs>
+        <w:ind w:left="5040" w:hanging="360"/>
+      </w:pPr>
+      <w:rPr>
+        <w:rFonts w:ascii="Wingdings" w:hAnsi="Wingdings" w:hint="default"/>
+        <w:sz w:val="20"/>
+      </w:rPr>
+    </w:lvl>
+    <w:lvl w:ilvl="7" w:tentative="1">
+      <w:start w:val="1"/>
+      <w:numFmt w:val="bullet"/>
+      <w:lvlText w:val=""/>
+      <w:lvlJc w:val="left"/>
+      <w:pPr>
+        <w:tabs>
+          <w:tab w:val="num" w:pos="5760"/>
+        </w:tabs>
+        <w:ind w:left="5760" w:hanging="360"/>
+      </w:pPr>
+      <w:rPr>
+        <w:rFonts w:ascii="Wingdings" w:hAnsi="Wingdings" w:hint="default"/>
+        <w:sz w:val="20"/>
+      </w:rPr>
+    </w:lvl>
+    <w:lvl w:ilvl="8" w:tentative="1">
+      <w:start w:val="1"/>
+      <w:numFmt w:val="bullet"/>
+      <w:lvlText w:val=""/>
+      <w:lvlJc w:val="left"/>
+      <w:pPr>
+        <w:tabs>
+          <w:tab w:val="num" w:pos="6480"/>
+        </w:tabs>
+        <w:ind w:left="6480" w:hanging="360"/>
+      </w:pPr>
+      <w:rPr>
+        <w:rFonts w:ascii="Wingdings" w:hAnsi="Wingdings" w:hint="default"/>
+        <w:sz w:val="20"/>
+      </w:rPr>
+    </w:lvl>
+  </w:abstractNum>
+  <w:abstractNum w:abstractNumId="10">
+    <w:nsid w:val="566F34B4"/>
+    <w:multiLevelType w:val="multilevel"/>
+    <w:tmpl w:val="3986448E"/>
+    <w:lvl w:ilvl="0">
+      <w:start w:val="1"/>
+      <w:numFmt w:val="decimal"/>
+      <w:lvlText w:val="%1."/>
+      <w:lvlJc w:val="left"/>
+      <w:pPr>
+        <w:tabs>
+          <w:tab w:val="num" w:pos="720"/>
+        </w:tabs>
+        <w:ind w:left="720" w:hanging="360"/>
+      </w:pPr>
+    </w:lvl>
+    <w:lvl w:ilvl="1" w:tentative="1">
+      <w:start w:val="1"/>
+      <w:numFmt w:val="decimal"/>
+      <w:lvlText w:val="%2."/>
+      <w:lvlJc w:val="left"/>
+      <w:pPr>
+        <w:tabs>
+          <w:tab w:val="num" w:pos="1440"/>
+        </w:tabs>
+        <w:ind w:left="1440" w:hanging="360"/>
+      </w:pPr>
+    </w:lvl>
+    <w:lvl w:ilvl="2" w:tentative="1">
+      <w:start w:val="1"/>
+      <w:numFmt w:val="decimal"/>
+      <w:lvlText w:val="%3."/>
+      <w:lvlJc w:val="left"/>
+      <w:pPr>
+        <w:tabs>
+          <w:tab w:val="num" w:pos="2160"/>
+        </w:tabs>
+        <w:ind w:left="2160" w:hanging="360"/>
+      </w:pPr>
+    </w:lvl>
+    <w:lvl w:ilvl="3" w:tentative="1">
+      <w:start w:val="1"/>
+      <w:numFmt w:val="decimal"/>
+      <w:lvlText w:val="%4."/>
+      <w:lvlJc w:val="left"/>
+      <w:pPr>
+        <w:tabs>
+          <w:tab w:val="num" w:pos="2880"/>
+        </w:tabs>
+        <w:ind w:left="2880" w:hanging="360"/>
+      </w:pPr>
+    </w:lvl>
+    <w:lvl w:ilvl="4" w:tentative="1">
+      <w:start w:val="1"/>
+      <w:numFmt w:val="decimal"/>
+      <w:lvlText w:val="%5."/>
+      <w:lvlJc w:val="left"/>
+      <w:pPr>
+        <w:tabs>
+          <w:tab w:val="num" w:pos="3600"/>
+        </w:tabs>
+        <w:ind w:left="3600" w:hanging="360"/>
+      </w:pPr>
+    </w:lvl>
+    <w:lvl w:ilvl="5" w:tentative="1">
+      <w:start w:val="1"/>
+      <w:numFmt w:val="decimal"/>
+      <w:lvlText w:val="%6."/>
+      <w:lvlJc w:val="left"/>
+      <w:pPr>
+        <w:tabs>
+          <w:tab w:val="num" w:pos="4320"/>
+        </w:tabs>
+        <w:ind w:left="4320" w:hanging="360"/>
+      </w:pPr>
+    </w:lvl>
+    <w:lvl w:ilvl="6" w:tentative="1">
+      <w:start w:val="1"/>
+      <w:numFmt w:val="decimal"/>
+      <w:lvlText w:val="%7."/>
+      <w:lvlJc w:val="left"/>
+      <w:pPr>
+        <w:tabs>
+          <w:tab w:val="num" w:pos="5040"/>
+        </w:tabs>
+        <w:ind w:left="5040" w:hanging="360"/>
+      </w:pPr>
+    </w:lvl>
+    <w:lvl w:ilvl="7" w:tentative="1">
+      <w:start w:val="1"/>
+      <w:numFmt w:val="decimal"/>
+      <w:lvlText w:val="%8."/>
+      <w:lvlJc w:val="left"/>
+      <w:pPr>
+        <w:tabs>
+          <w:tab w:val="num" w:pos="5760"/>
+        </w:tabs>
+        <w:ind w:left="5760" w:hanging="360"/>
+      </w:pPr>
+    </w:lvl>
+    <w:lvl w:ilvl="8" w:tentative="1">
+      <w:start w:val="1"/>
+      <w:numFmt w:val="decimal"/>
+      <w:lvlText w:val="%9."/>
+      <w:lvlJc w:val="left"/>
+      <w:pPr>
+        <w:tabs>
+          <w:tab w:val="num" w:pos="6480"/>
+        </w:tabs>
+        <w:ind w:left="6480" w:hanging="360"/>
+      </w:pPr>
+    </w:lvl>
+  </w:abstractNum>
+  <w:abstractNum w:abstractNumId="11">
+    <w:nsid w:val="59CB0DCE"/>
+    <w:multiLevelType w:val="multilevel"/>
+    <w:tmpl w:val="893AEF28"/>
+    <w:lvl w:ilvl="0">
+      <w:start w:val="1"/>
+      <w:numFmt w:val="bullet"/>
+      <w:lvlText w:val=""/>
+      <w:lvlJc w:val="left"/>
+      <w:pPr>
+        <w:tabs>
+          <w:tab w:val="num" w:pos="720"/>
+        </w:tabs>
+        <w:ind w:left="720" w:hanging="360"/>
+      </w:pPr>
+      <w:rPr>
+        <w:rFonts w:ascii="Symbol" w:hAnsi="Symbol" w:hint="default"/>
+        <w:sz w:val="20"/>
+      </w:rPr>
+    </w:lvl>
+    <w:lvl w:ilvl="1" w:tentative="1">
+      <w:start w:val="1"/>
+      <w:numFmt w:val="bullet"/>
+      <w:lvlText w:val="o"/>
+      <w:lvlJc w:val="left"/>
+      <w:pPr>
+        <w:tabs>
+          <w:tab w:val="num" w:pos="1440"/>
+        </w:tabs>
+        <w:ind w:left="1440" w:hanging="360"/>
+      </w:pPr>
+      <w:rPr>
+        <w:rFonts w:ascii="Courier New" w:hAnsi="Courier New" w:hint="default"/>
+        <w:sz w:val="20"/>
+      </w:rPr>
+    </w:lvl>
+    <w:lvl w:ilvl="2" w:tentative="1">
+      <w:start w:val="1"/>
+      <w:numFmt w:val="bullet"/>
+      <w:lvlText w:val=""/>
+      <w:lvlJc w:val="left"/>
+      <w:pPr>
+        <w:tabs>
+          <w:tab w:val="num" w:pos="2160"/>
+        </w:tabs>
+        <w:ind w:left="2160" w:hanging="360"/>
+      </w:pPr>
+      <w:rPr>
+        <w:rFonts w:ascii="Wingdings" w:hAnsi="Wingdings" w:hint="default"/>
+        <w:sz w:val="20"/>
+      </w:rPr>
+    </w:lvl>
+    <w:lvl w:ilvl="3" w:tentative="1">
+      <w:start w:val="1"/>
+      <w:numFmt w:val="bullet"/>
+      <w:lvlText w:val=""/>
+      <w:lvlJc w:val="left"/>
+      <w:pPr>
+        <w:tabs>
+          <w:tab w:val="num" w:pos="2880"/>
+        </w:tabs>
+        <w:ind w:left="2880" w:hanging="360"/>
+      </w:pPr>
+      <w:rPr>
+        <w:rFonts w:ascii="Wingdings" w:hAnsi="Wingdings" w:hint="default"/>
+        <w:sz w:val="20"/>
+      </w:rPr>
+    </w:lvl>
+    <w:lvl w:ilvl="4" w:tentative="1">
+      <w:start w:val="1"/>
+      <w:numFmt w:val="bullet"/>
+      <w:lvlText w:val=""/>
+      <w:lvlJc w:val="left"/>
+      <w:pPr>
+        <w:tabs>
+          <w:tab w:val="num" w:pos="3600"/>
+        </w:tabs>
+        <w:ind w:left="3600" w:hanging="360"/>
+      </w:pPr>
+      <w:rPr>
+        <w:rFonts w:ascii="Wingdings" w:hAnsi="Wingdings" w:hint="default"/>
+        <w:sz w:val="20"/>
+      </w:rPr>
+    </w:lvl>
+    <w:lvl w:ilvl="5" w:tentative="1">
+      <w:start w:val="1"/>
+      <w:numFmt w:val="bullet"/>
+      <w:lvlText w:val=""/>
+      <w:lvlJc w:val="left"/>
+      <w:pPr>
+        <w:tabs>
+          <w:tab w:val="num" w:pos="4320"/>
+        </w:tabs>
+        <w:ind w:left="4320" w:hanging="360"/>
+      </w:pPr>
+      <w:rPr>
+        <w:rFonts w:ascii="Wingdings" w:hAnsi="Wingdings" w:hint="default"/>
+        <w:sz w:val="20"/>
+      </w:rPr>
+    </w:lvl>
+    <w:lvl w:ilvl="6" w:tentative="1">
+      <w:start w:val="1"/>
+      <w:numFmt w:val="bullet"/>
+      <w:lvlText w:val=""/>
+      <w:lvlJc w:val="left"/>
+      <w:pPr>
+        <w:tabs>
+          <w:tab w:val="num" w:pos="5040"/>
+        </w:tabs>
+        <w:ind w:left="5040" w:hanging="360"/>
+      </w:pPr>
+      <w:rPr>
+        <w:rFonts w:ascii="Wingdings" w:hAnsi="Wingdings" w:hint="default"/>
+        <w:sz w:val="20"/>
+      </w:rPr>
+    </w:lvl>
+    <w:lvl w:ilvl="7" w:tentative="1">
+      <w:start w:val="1"/>
+      <w:numFmt w:val="bullet"/>
+      <w:lvlText w:val=""/>
+      <w:lvlJc w:val="left"/>
+      <w:pPr>
+        <w:tabs>
+          <w:tab w:val="num" w:pos="5760"/>
+        </w:tabs>
+        <w:ind w:left="5760" w:hanging="360"/>
+      </w:pPr>
+      <w:rPr>
+        <w:rFonts w:ascii="Wingdings" w:hAnsi="Wingdings" w:hint="default"/>
+        <w:sz w:val="20"/>
+      </w:rPr>
+    </w:lvl>
+    <w:lvl w:ilvl="8" w:tentative="1">
+      <w:start w:val="1"/>
+      <w:numFmt w:val="bullet"/>
+      <w:lvlText w:val=""/>
+      <w:lvlJc w:val="left"/>
+      <w:pPr>
+        <w:tabs>
+          <w:tab w:val="num" w:pos="6480"/>
+        </w:tabs>
+        <w:ind w:left="6480" w:hanging="360"/>
+      </w:pPr>
+      <w:rPr>
+        <w:rFonts w:ascii="Wingdings" w:hAnsi="Wingdings" w:hint="default"/>
+        <w:sz w:val="20"/>
+      </w:rPr>
+    </w:lvl>
+  </w:abstractNum>
+  <w:abstractNum w:abstractNumId="12">
+    <w:nsid w:val="66371EDC"/>
+    <w:multiLevelType w:val="multilevel"/>
+    <w:tmpl w:val="1F903694"/>
+    <w:lvl w:ilvl="0">
+      <w:start w:val="1"/>
+      <w:numFmt w:val="decimal"/>
+      <w:lvlText w:val="%1."/>
+      <w:lvlJc w:val="left"/>
+      <w:pPr>
+        <w:tabs>
+          <w:tab w:val="num" w:pos="720"/>
+        </w:tabs>
+        <w:ind w:left="720" w:hanging="360"/>
+      </w:pPr>
+    </w:lvl>
+    <w:lvl w:ilvl="1" w:tentative="1">
+      <w:start w:val="1"/>
+      <w:numFmt w:val="decimal"/>
+      <w:lvlText w:val="%2."/>
+      <w:lvlJc w:val="left"/>
+      <w:pPr>
+        <w:tabs>
+          <w:tab w:val="num" w:pos="1440"/>
+        </w:tabs>
+        <w:ind w:left="1440" w:hanging="360"/>
+      </w:pPr>
+    </w:lvl>
+    <w:lvl w:ilvl="2" w:tentative="1">
+      <w:start w:val="1"/>
+      <w:numFmt w:val="decimal"/>
+      <w:lvlText w:val="%3."/>
+      <w:lvlJc w:val="left"/>
+      <w:pPr>
+        <w:tabs>
+          <w:tab w:val="num" w:pos="2160"/>
+        </w:tabs>
+        <w:ind w:left="2160" w:hanging="360"/>
+      </w:pPr>
+    </w:lvl>
+    <w:lvl w:ilvl="3" w:tentative="1">
+      <w:start w:val="1"/>
+      <w:numFmt w:val="decimal"/>
+      <w:lvlText w:val="%4."/>
+      <w:lvlJc w:val="left"/>
+      <w:pPr>
+        <w:tabs>
+          <w:tab w:val="num" w:pos="2880"/>
+        </w:tabs>
+        <w:ind w:left="2880" w:hanging="360"/>
+      </w:pPr>
+    </w:lvl>
+    <w:lvl w:ilvl="4" w:tentative="1">
+      <w:start w:val="1"/>
+      <w:numFmt w:val="decimal"/>
+      <w:lvlText w:val="%5."/>
+      <w:lvlJc w:val="left"/>
+      <w:pPr>
+        <w:tabs>
+          <w:tab w:val="num" w:pos="3600"/>
+        </w:tabs>
+        <w:ind w:left="3600" w:hanging="360"/>
+      </w:pPr>
+    </w:lvl>
+    <w:lvl w:ilvl="5" w:tentative="1">
+      <w:start w:val="1"/>
+      <w:numFmt w:val="decimal"/>
+      <w:lvlText w:val="%6."/>
+      <w:lvlJc w:val="left"/>
+      <w:pPr>
+        <w:tabs>
+          <w:tab w:val="num" w:pos="4320"/>
+        </w:tabs>
+        <w:ind w:left="4320" w:hanging="360"/>
+      </w:pPr>
+    </w:lvl>
+    <w:lvl w:ilvl="6" w:tentative="1">
+      <w:start w:val="1"/>
+      <w:numFmt w:val="decimal"/>
+      <w:lvlText w:val="%7."/>
+      <w:lvlJc w:val="left"/>
+      <w:pPr>
+        <w:tabs>
+          <w:tab w:val="num" w:pos="5040"/>
+        </w:tabs>
+        <w:ind w:left="5040" w:hanging="360"/>
+      </w:pPr>
+    </w:lvl>
+    <w:lvl w:ilvl="7" w:tentative="1">
+      <w:start w:val="1"/>
+      <w:numFmt w:val="decimal"/>
+      <w:lvlText w:val="%8."/>
+      <w:lvlJc w:val="left"/>
+      <w:pPr>
+        <w:tabs>
+          <w:tab w:val="num" w:pos="5760"/>
+        </w:tabs>
+        <w:ind w:left="5760" w:hanging="360"/>
+      </w:pPr>
+    </w:lvl>
+    <w:lvl w:ilvl="8" w:tentative="1">
+      <w:start w:val="1"/>
+      <w:numFmt w:val="decimal"/>
+      <w:lvlText w:val="%9."/>
+      <w:lvlJc w:val="left"/>
+      <w:pPr>
+        <w:tabs>
+          <w:tab w:val="num" w:pos="6480"/>
+        </w:tabs>
+        <w:ind w:left="6480" w:hanging="360"/>
+      </w:pPr>
+    </w:lvl>
+  </w:abstractNum>
+  <w:abstractNum w:abstractNumId="13">
+    <w:nsid w:val="730257E4"/>
+    <w:multiLevelType w:val="multilevel"/>
+    <w:tmpl w:val="367C99FC"/>
+    <w:lvl w:ilvl="0">
+      <w:start w:val="1"/>
+      <w:numFmt w:val="bullet"/>
+      <w:lvlText w:val=""/>
+      <w:lvlJc w:val="left"/>
+      <w:pPr>
+        <w:tabs>
+          <w:tab w:val="num" w:pos="720"/>
+        </w:tabs>
+        <w:ind w:left="720" w:hanging="360"/>
+      </w:pPr>
+      <w:rPr>
+        <w:rFonts w:ascii="Symbol" w:hAnsi="Symbol" w:hint="default"/>
+        <w:sz w:val="20"/>
+      </w:rPr>
+    </w:lvl>
+    <w:lvl w:ilvl="1" w:tentative="1">
+      <w:start w:val="1"/>
+      <w:numFmt w:val="bullet"/>
+      <w:lvlText w:val="o"/>
+      <w:lvlJc w:val="left"/>
+      <w:pPr>
+        <w:tabs>
+          <w:tab w:val="num" w:pos="1440"/>
+        </w:tabs>
+        <w:ind w:left="1440" w:hanging="360"/>
+      </w:pPr>
+      <w:rPr>
+        <w:rFonts w:ascii="Courier New" w:hAnsi="Courier New" w:hint="default"/>
+        <w:sz w:val="20"/>
+      </w:rPr>
+    </w:lvl>
+    <w:lvl w:ilvl="2" w:tentative="1">
+      <w:start w:val="1"/>
+      <w:numFmt w:val="bullet"/>
+      <w:lvlText w:val=""/>
+      <w:lvlJc w:val="left"/>
+      <w:pPr>
+        <w:tabs>
+          <w:tab w:val="num" w:pos="2160"/>
+        </w:tabs>
+        <w:ind w:left="2160" w:hanging="360"/>
+      </w:pPr>
+      <w:rPr>
+        <w:rFonts w:ascii="Wingdings" w:hAnsi="Wingdings" w:hint="default"/>
+        <w:sz w:val="20"/>
+      </w:rPr>
+    </w:lvl>
+    <w:lvl w:ilvl="3" w:tentative="1">
+      <w:start w:val="1"/>
+      <w:numFmt w:val="bullet"/>
+      <w:lvlText w:val=""/>
+      <w:lvlJc w:val="left"/>
+      <w:pPr>
+        <w:tabs>
+          <w:tab w:val="num" w:pos="2880"/>
+        </w:tabs>
+        <w:ind w:left="2880" w:hanging="360"/>
+      </w:pPr>
+      <w:rPr>
+        <w:rFonts w:ascii="Wingdings" w:hAnsi="Wingdings" w:hint="default"/>
+        <w:sz w:val="20"/>
+      </w:rPr>
+    </w:lvl>
+    <w:lvl w:ilvl="4" w:tentative="1">
+      <w:start w:val="1"/>
+      <w:numFmt w:val="bullet"/>
+      <w:lvlText w:val=""/>
+      <w:lvlJc w:val="left"/>
+      <w:pPr>
+        <w:tabs>
+          <w:tab w:val="num" w:pos="3600"/>
+        </w:tabs>
+        <w:ind w:left="3600" w:hanging="360"/>
+      </w:pPr>
+      <w:rPr>
+        <w:rFonts w:ascii="Wingdings" w:hAnsi="Wingdings" w:hint="default"/>
+        <w:sz w:val="20"/>
+      </w:rPr>
+    </w:lvl>
+    <w:lvl w:ilvl="5" w:tentative="1">
+      <w:start w:val="1"/>
+      <w:numFmt w:val="bullet"/>
+      <w:lvlText w:val=""/>
+      <w:lvlJc w:val="left"/>
+      <w:pPr>
+        <w:tabs>
+          <w:tab w:val="num" w:pos="4320"/>
+        </w:tabs>
+        <w:ind w:left="4320" w:hanging="360"/>
+      </w:pPr>
+      <w:rPr>
+        <w:rFonts w:ascii="Wingdings" w:hAnsi="Wingdings" w:hint="default"/>
+        <w:sz w:val="20"/>
+      </w:rPr>
+    </w:lvl>
+    <w:lvl w:ilvl="6" w:tentative="1">
+      <w:start w:val="1"/>
+      <w:numFmt w:val="bullet"/>
+      <w:lvlText w:val=""/>
+      <w:lvlJc w:val="left"/>
+      <w:pPr>
+        <w:tabs>
+          <w:tab w:val="num" w:pos="5040"/>
+        </w:tabs>
+        <w:ind w:left="5040" w:hanging="360"/>
+      </w:pPr>
+      <w:rPr>
+        <w:rFonts w:ascii="Wingdings" w:hAnsi="Wingdings" w:hint="default"/>
+        <w:sz w:val="20"/>
+      </w:rPr>
+    </w:lvl>
+    <w:lvl w:ilvl="7" w:tentative="1">
+      <w:start w:val="1"/>
+      <w:numFmt w:val="bullet"/>
+      <w:lvlText w:val=""/>
+      <w:lvlJc w:val="left"/>
+      <w:pPr>
+        <w:tabs>
+          <w:tab w:val="num" w:pos="5760"/>
+        </w:tabs>
+        <w:ind w:left="5760" w:hanging="360"/>
+      </w:pPr>
+      <w:rPr>
+        <w:rFonts w:ascii="Wingdings" w:hAnsi="Wingdings" w:hint="default"/>
+        <w:sz w:val="20"/>
+      </w:rPr>
+    </w:lvl>
+    <w:lvl w:ilvl="8" w:tentative="1">
+      <w:start w:val="1"/>
+      <w:numFmt w:val="bullet"/>
+      <w:lvlText w:val=""/>
+      <w:lvlJc w:val="left"/>
+      <w:pPr>
+        <w:tabs>
+          <w:tab w:val="num" w:pos="6480"/>
+        </w:tabs>
+        <w:ind w:left="6480" w:hanging="360"/>
+      </w:pPr>
+      <w:rPr>
+        <w:rFonts w:ascii="Wingdings" w:hAnsi="Wingdings" w:hint="default"/>
+        <w:sz w:val="20"/>
+      </w:rPr>
+    </w:lvl>
+  </w:abstractNum>
   <w:num w:numId="1">
+    <w:abstractNumId w:val="11"/>
+  </w:num>
+  <w:num w:numId="2">
+    <w:abstractNumId w:val="8"/>
+  </w:num>
+  <w:num w:numId="3">
     <w:abstractNumId w:val="6"/>
   </w:num>
-  <w:num w:numId="2">
+  <w:num w:numId="4">
+    <w:abstractNumId w:val="5"/>
+  </w:num>
+  <w:num w:numId="5">
+    <w:abstractNumId w:val="10"/>
+  </w:num>
+  <w:num w:numId="6">
+    <w:abstractNumId w:val="12"/>
+  </w:num>
+  <w:num w:numId="7">
+    <w:abstractNumId w:val="1"/>
+  </w:num>
+  <w:num w:numId="8">
+    <w:abstractNumId w:val="13"/>
+  </w:num>
+  <w:num w:numId="9">
     <w:abstractNumId w:val="4"/>
   </w:num>
-  <w:num w:numId="3">
+  <w:num w:numId="10">
+    <w:abstractNumId w:val="7"/>
+  </w:num>
+  <w:num w:numId="11">
+    <w:abstractNumId w:val="2"/>
+  </w:num>
+  <w:num w:numId="12">
+    <w:abstractNumId w:val="0"/>
+  </w:num>
+  <w:num w:numId="13">
     <w:abstractNumId w:val="3"/>
   </w:num>
-  <w:num w:numId="4">
-    <w:abstractNumId w:val="2"/>
-  </w:num>
-  <w:num w:numId="5">
-    <w:abstractNumId w:val="5"/>
-  </w:num>
-  <w:num w:numId="6">
-    <w:abstractNumId w:val="7"/>
-  </w:num>
-  <w:num w:numId="7">
-    <w:abstractNumId w:val="0"/>
-  </w:num>
-  <w:num w:numId="8">
-    <w:abstractNumId w:val="8"/>
-  </w:num>
-  <w:num w:numId="9">
-    <w:abstractNumId w:val="1"/>
+  <w:num w:numId="14">
+    <w:abstractNumId w:val="9"/>
   </w:num>
 </w:numbering>
 </file>
@@ -26525,7 +34750,6 @@
     <w:name w:val="Hyperlink"/>
     <w:basedOn w:val="a0"/>
     <w:uiPriority w:val="99"/>
-    <w:semiHidden/>
     <w:unhideWhenUsed/>
     <w:rsid w:val="00BE61EF"/>
     <w:rPr>
@@ -27251,7 +35475,6 @@
     <w:name w:val="Hyperlink"/>
     <w:basedOn w:val="a0"/>
     <w:uiPriority w:val="99"/>
-    <w:semiHidden/>
     <w:unhideWhenUsed/>
     <w:rsid w:val="00BE61EF"/>
     <w:rPr>
@@ -27938,7 +36161,7 @@
 </file>
 
 <file path=customXml/itemProps1.xml><?xml version="1.0" encoding="utf-8"?>
-<ds:datastoreItem xmlns:ds="http://schemas.openxmlformats.org/officeDocument/2006/customXml" ds:itemID="{ABA63315-A0F0-47F5-B886-1B1D12271656}">
+<ds:datastoreItem xmlns:ds="http://schemas.openxmlformats.org/officeDocument/2006/customXml" ds:itemID="{825E7CF8-BDC7-4627-A5FC-9FAF879AA547}">
   <ds:schemaRefs>
     <ds:schemaRef ds:uri="http://schemas.openxmlformats.org/officeDocument/2006/bibliography"/>
   </ds:schemaRefs>
